--- a/biye/183117044-肖龙昊-基于CocosCreator引擎的回合制对战游戏设计.docx
+++ b/biye/183117044-肖龙昊-基于CocosCreator引擎的回合制对战游戏设计.docx
@@ -1604,6 +1604,8 @@
           <w:sz w:val="24"/>
         </w:rPr>
       </w:pPr>
+      <w:bookmarkStart w:id="145" w:name="_GoBack"/>
+      <w:bookmarkEnd w:id="145"/>
     </w:p>
     <w:p>
       <w:pPr>
@@ -1907,7 +1909,7 @@
               <w:bCs w:val="0"/>
               <w:szCs w:val="21"/>
             </w:rPr>
-            <w:instrText xml:space="preserve"> HYPERLINK \l _Toc14487 </w:instrText>
+            <w:instrText xml:space="preserve"> HYPERLINK \l _Toc32732 </w:instrText>
           </w:r>
           <w:r>
             <w:rPr>
@@ -1946,7 +1948,7 @@
             <w:rPr>
               <w:rFonts w:hint="eastAsia" w:ascii="宋体" w:hAnsi="宋体" w:eastAsia="宋体" w:cs="宋体"/>
             </w:rPr>
-            <w:instrText xml:space="preserve"> PAGEREF _Toc14487 \h </w:instrText>
+            <w:instrText xml:space="preserve"> PAGEREF _Toc32732 \h </w:instrText>
           </w:r>
           <w:r>
             <w:rPr>
@@ -1999,7 +2001,7 @@
               <w:bCs w:val="0"/>
               <w:szCs w:val="21"/>
             </w:rPr>
-            <w:instrText xml:space="preserve"> HYPERLINK \l _Toc31039 </w:instrText>
+            <w:instrText xml:space="preserve"> HYPERLINK \l _Toc17835 </w:instrText>
           </w:r>
           <w:r>
             <w:rPr>
@@ -2031,7 +2033,7 @@
             <w:rPr>
               <w:rFonts w:hint="eastAsia" w:ascii="宋体" w:hAnsi="宋体" w:eastAsia="宋体" w:cs="宋体"/>
             </w:rPr>
-            <w:instrText xml:space="preserve"> PAGEREF _Toc31039 \h </w:instrText>
+            <w:instrText xml:space="preserve"> PAGEREF _Toc17835 \h </w:instrText>
           </w:r>
           <w:r>
             <w:rPr>
@@ -2084,7 +2086,7 @@
               <w:bCs w:val="0"/>
               <w:szCs w:val="21"/>
             </w:rPr>
-            <w:instrText xml:space="preserve"> HYPERLINK \l _Toc10288 </w:instrText>
+            <w:instrText xml:space="preserve"> HYPERLINK \l _Toc5438 </w:instrText>
           </w:r>
           <w:r>
             <w:rPr>
@@ -2136,7 +2138,7 @@
             <w:rPr>
               <w:rFonts w:hint="eastAsia" w:ascii="宋体" w:hAnsi="宋体" w:eastAsia="宋体" w:cs="宋体"/>
             </w:rPr>
-            <w:instrText xml:space="preserve"> PAGEREF _Toc10288 \h </w:instrText>
+            <w:instrText xml:space="preserve"> PAGEREF _Toc5438 \h </w:instrText>
           </w:r>
           <w:r>
             <w:rPr>
@@ -2189,7 +2191,7 @@
               <w:bCs w:val="0"/>
               <w:szCs w:val="21"/>
             </w:rPr>
-            <w:instrText xml:space="preserve"> HYPERLINK \l _Toc31502 </w:instrText>
+            <w:instrText xml:space="preserve"> HYPERLINK \l _Toc4594 </w:instrText>
           </w:r>
           <w:r>
             <w:rPr>
@@ -2228,7 +2230,7 @@
             <w:rPr>
               <w:rFonts w:hint="eastAsia" w:ascii="宋体" w:hAnsi="宋体" w:eastAsia="宋体" w:cs="宋体"/>
             </w:rPr>
-            <w:instrText xml:space="preserve"> PAGEREF _Toc31502 \h </w:instrText>
+            <w:instrText xml:space="preserve"> PAGEREF _Toc4594 \h </w:instrText>
           </w:r>
           <w:r>
             <w:rPr>
@@ -2281,7 +2283,7 @@
               <w:bCs w:val="0"/>
               <w:szCs w:val="21"/>
             </w:rPr>
-            <w:instrText xml:space="preserve"> HYPERLINK \l _Toc3086 </w:instrText>
+            <w:instrText xml:space="preserve"> HYPERLINK \l _Toc11839 </w:instrText>
           </w:r>
           <w:r>
             <w:rPr>
@@ -2314,7 +2316,7 @@
             <w:rPr>
               <w:rFonts w:hint="eastAsia" w:ascii="宋体" w:hAnsi="宋体" w:eastAsia="宋体" w:cs="宋体"/>
             </w:rPr>
-            <w:instrText xml:space="preserve"> PAGEREF _Toc3086 \h </w:instrText>
+            <w:instrText xml:space="preserve"> PAGEREF _Toc11839 \h </w:instrText>
           </w:r>
           <w:r>
             <w:rPr>
@@ -2367,7 +2369,7 @@
               <w:bCs w:val="0"/>
               <w:szCs w:val="21"/>
             </w:rPr>
-            <w:instrText xml:space="preserve"> HYPERLINK \l _Toc565 </w:instrText>
+            <w:instrText xml:space="preserve"> HYPERLINK \l _Toc25617 </w:instrText>
           </w:r>
           <w:r>
             <w:rPr>
@@ -2400,7 +2402,7 @@
             <w:rPr>
               <w:rFonts w:hint="eastAsia" w:ascii="宋体" w:hAnsi="宋体" w:eastAsia="宋体" w:cs="宋体"/>
             </w:rPr>
-            <w:instrText xml:space="preserve"> PAGEREF _Toc565 \h </w:instrText>
+            <w:instrText xml:space="preserve"> PAGEREF _Toc25617 \h </w:instrText>
           </w:r>
           <w:r>
             <w:rPr>
@@ -2453,7 +2455,7 @@
               <w:bCs w:val="0"/>
               <w:szCs w:val="21"/>
             </w:rPr>
-            <w:instrText xml:space="preserve"> HYPERLINK \l _Toc4734 </w:instrText>
+            <w:instrText xml:space="preserve"> HYPERLINK \l _Toc7328 </w:instrText>
           </w:r>
           <w:r>
             <w:rPr>
@@ -2486,7 +2488,7 @@
             <w:rPr>
               <w:rFonts w:hint="eastAsia" w:ascii="宋体" w:hAnsi="宋体" w:eastAsia="宋体" w:cs="宋体"/>
             </w:rPr>
-            <w:instrText xml:space="preserve"> PAGEREF _Toc4734 \h </w:instrText>
+            <w:instrText xml:space="preserve"> PAGEREF _Toc7328 \h </w:instrText>
           </w:r>
           <w:r>
             <w:rPr>
@@ -2539,7 +2541,7 @@
               <w:bCs w:val="0"/>
               <w:szCs w:val="21"/>
             </w:rPr>
-            <w:instrText xml:space="preserve"> HYPERLINK \l _Toc32470 </w:instrText>
+            <w:instrText xml:space="preserve"> HYPERLINK \l _Toc13906 </w:instrText>
           </w:r>
           <w:r>
             <w:rPr>
@@ -2572,7 +2574,7 @@
             <w:rPr>
               <w:rFonts w:hint="eastAsia" w:ascii="宋体" w:hAnsi="宋体" w:eastAsia="宋体" w:cs="宋体"/>
             </w:rPr>
-            <w:instrText xml:space="preserve"> PAGEREF _Toc32470 \h </w:instrText>
+            <w:instrText xml:space="preserve"> PAGEREF _Toc13906 \h </w:instrText>
           </w:r>
           <w:r>
             <w:rPr>
@@ -2625,7 +2627,7 @@
               <w:bCs w:val="0"/>
               <w:szCs w:val="21"/>
             </w:rPr>
-            <w:instrText xml:space="preserve"> HYPERLINK \l _Toc16867 </w:instrText>
+            <w:instrText xml:space="preserve"> HYPERLINK \l _Toc27342 </w:instrText>
           </w:r>
           <w:r>
             <w:rPr>
@@ -2658,7 +2660,7 @@
             <w:rPr>
               <w:rFonts w:hint="eastAsia" w:ascii="宋体" w:hAnsi="宋体" w:eastAsia="宋体" w:cs="宋体"/>
             </w:rPr>
-            <w:instrText xml:space="preserve"> PAGEREF _Toc16867 \h </w:instrText>
+            <w:instrText xml:space="preserve"> PAGEREF _Toc27342 \h </w:instrText>
           </w:r>
           <w:r>
             <w:rPr>
@@ -2711,7 +2713,7 @@
               <w:bCs w:val="0"/>
               <w:szCs w:val="21"/>
             </w:rPr>
-            <w:instrText xml:space="preserve"> HYPERLINK \l _Toc370 </w:instrText>
+            <w:instrText xml:space="preserve"> HYPERLINK \l _Toc9617 </w:instrText>
           </w:r>
           <w:r>
             <w:rPr>
@@ -2744,7 +2746,7 @@
             <w:rPr>
               <w:rFonts w:hint="eastAsia" w:ascii="宋体" w:hAnsi="宋体" w:eastAsia="宋体" w:cs="宋体"/>
             </w:rPr>
-            <w:instrText xml:space="preserve"> PAGEREF _Toc370 \h </w:instrText>
+            <w:instrText xml:space="preserve"> PAGEREF _Toc9617 \h </w:instrText>
           </w:r>
           <w:r>
             <w:rPr>
@@ -2797,7 +2799,7 @@
               <w:bCs w:val="0"/>
               <w:szCs w:val="21"/>
             </w:rPr>
-            <w:instrText xml:space="preserve"> HYPERLINK \l _Toc1491 </w:instrText>
+            <w:instrText xml:space="preserve"> HYPERLINK \l _Toc5584 </w:instrText>
           </w:r>
           <w:r>
             <w:rPr>
@@ -2830,7 +2832,7 @@
             <w:rPr>
               <w:rFonts w:hint="eastAsia" w:ascii="宋体" w:hAnsi="宋体" w:eastAsia="宋体" w:cs="宋体"/>
             </w:rPr>
-            <w:instrText xml:space="preserve"> PAGEREF _Toc1491 \h </w:instrText>
+            <w:instrText xml:space="preserve"> PAGEREF _Toc5584 \h </w:instrText>
           </w:r>
           <w:r>
             <w:rPr>
@@ -2883,7 +2885,7 @@
               <w:bCs w:val="0"/>
               <w:szCs w:val="21"/>
             </w:rPr>
-            <w:instrText xml:space="preserve"> HYPERLINK \l _Toc22514 </w:instrText>
+            <w:instrText xml:space="preserve"> HYPERLINK \l _Toc10223 </w:instrText>
           </w:r>
           <w:r>
             <w:rPr>
@@ -2916,7 +2918,7 @@
             <w:rPr>
               <w:rFonts w:hint="eastAsia" w:ascii="宋体" w:hAnsi="宋体" w:eastAsia="宋体" w:cs="宋体"/>
             </w:rPr>
-            <w:instrText xml:space="preserve"> PAGEREF _Toc22514 \h </w:instrText>
+            <w:instrText xml:space="preserve"> PAGEREF _Toc10223 \h </w:instrText>
           </w:r>
           <w:r>
             <w:rPr>
@@ -2969,7 +2971,7 @@
               <w:bCs w:val="0"/>
               <w:szCs w:val="21"/>
             </w:rPr>
-            <w:instrText xml:space="preserve"> HYPERLINK \l _Toc2689 </w:instrText>
+            <w:instrText xml:space="preserve"> HYPERLINK \l _Toc15276 </w:instrText>
           </w:r>
           <w:r>
             <w:rPr>
@@ -3002,7 +3004,7 @@
             <w:rPr>
               <w:rFonts w:hint="eastAsia" w:ascii="宋体" w:hAnsi="宋体" w:eastAsia="宋体" w:cs="宋体"/>
             </w:rPr>
-            <w:instrText xml:space="preserve"> PAGEREF _Toc2689 \h </w:instrText>
+            <w:instrText xml:space="preserve"> PAGEREF _Toc15276 \h </w:instrText>
           </w:r>
           <w:r>
             <w:rPr>
@@ -3055,7 +3057,7 @@
               <w:bCs w:val="0"/>
               <w:szCs w:val="21"/>
             </w:rPr>
-            <w:instrText xml:space="preserve"> HYPERLINK \l _Toc25605 </w:instrText>
+            <w:instrText xml:space="preserve"> HYPERLINK \l _Toc2586 </w:instrText>
           </w:r>
           <w:r>
             <w:rPr>
@@ -3088,7 +3090,7 @@
             <w:rPr>
               <w:rFonts w:hint="eastAsia" w:ascii="宋体" w:hAnsi="宋体" w:eastAsia="宋体" w:cs="宋体"/>
             </w:rPr>
-            <w:instrText xml:space="preserve"> PAGEREF _Toc25605 \h </w:instrText>
+            <w:instrText xml:space="preserve"> PAGEREF _Toc2586 \h </w:instrText>
           </w:r>
           <w:r>
             <w:rPr>
@@ -3141,7 +3143,7 @@
               <w:bCs w:val="0"/>
               <w:szCs w:val="21"/>
             </w:rPr>
-            <w:instrText xml:space="preserve"> HYPERLINK \l _Toc21 </w:instrText>
+            <w:instrText xml:space="preserve"> HYPERLINK \l _Toc2578 </w:instrText>
           </w:r>
           <w:r>
             <w:rPr>
@@ -3174,7 +3176,7 @@
             <w:rPr>
               <w:rFonts w:hint="eastAsia" w:ascii="宋体" w:hAnsi="宋体" w:eastAsia="宋体" w:cs="宋体"/>
             </w:rPr>
-            <w:instrText xml:space="preserve"> PAGEREF _Toc21 \h </w:instrText>
+            <w:instrText xml:space="preserve"> PAGEREF _Toc2578 \h </w:instrText>
           </w:r>
           <w:r>
             <w:rPr>
@@ -3227,7 +3229,7 @@
               <w:bCs w:val="0"/>
               <w:szCs w:val="21"/>
             </w:rPr>
-            <w:instrText xml:space="preserve"> HYPERLINK \l _Toc32127 </w:instrText>
+            <w:instrText xml:space="preserve"> HYPERLINK \l _Toc28625 </w:instrText>
           </w:r>
           <w:r>
             <w:rPr>
@@ -3260,7 +3262,7 @@
             <w:rPr>
               <w:rFonts w:hint="eastAsia" w:ascii="宋体" w:hAnsi="宋体" w:eastAsia="宋体" w:cs="宋体"/>
             </w:rPr>
-            <w:instrText xml:space="preserve"> PAGEREF _Toc32127 \h </w:instrText>
+            <w:instrText xml:space="preserve"> PAGEREF _Toc28625 \h </w:instrText>
           </w:r>
           <w:r>
             <w:rPr>
@@ -3313,7 +3315,7 @@
               <w:bCs w:val="0"/>
               <w:szCs w:val="21"/>
             </w:rPr>
-            <w:instrText xml:space="preserve"> HYPERLINK \l _Toc28190 </w:instrText>
+            <w:instrText xml:space="preserve"> HYPERLINK \l _Toc22353 </w:instrText>
           </w:r>
           <w:r>
             <w:rPr>
@@ -3346,7 +3348,7 @@
             <w:rPr>
               <w:rFonts w:hint="eastAsia" w:ascii="宋体" w:hAnsi="宋体" w:eastAsia="宋体" w:cs="宋体"/>
             </w:rPr>
-            <w:instrText xml:space="preserve"> PAGEREF _Toc28190 \h </w:instrText>
+            <w:instrText xml:space="preserve"> PAGEREF _Toc22353 \h </w:instrText>
           </w:r>
           <w:r>
             <w:rPr>
@@ -3399,7 +3401,7 @@
               <w:bCs w:val="0"/>
               <w:szCs w:val="21"/>
             </w:rPr>
-            <w:instrText xml:space="preserve"> HYPERLINK \l _Toc2204 </w:instrText>
+            <w:instrText xml:space="preserve"> HYPERLINK \l _Toc14733 </w:instrText>
           </w:r>
           <w:r>
             <w:rPr>
@@ -3432,7 +3434,7 @@
             <w:rPr>
               <w:rFonts w:hint="eastAsia" w:ascii="宋体" w:hAnsi="宋体" w:eastAsia="宋体" w:cs="宋体"/>
             </w:rPr>
-            <w:instrText xml:space="preserve"> PAGEREF _Toc2204 \h </w:instrText>
+            <w:instrText xml:space="preserve"> PAGEREF _Toc14733 \h </w:instrText>
           </w:r>
           <w:r>
             <w:rPr>
@@ -3485,7 +3487,7 @@
               <w:bCs w:val="0"/>
               <w:szCs w:val="21"/>
             </w:rPr>
-            <w:instrText xml:space="preserve"> HYPERLINK \l _Toc16198 </w:instrText>
+            <w:instrText xml:space="preserve"> HYPERLINK \l _Toc24533 </w:instrText>
           </w:r>
           <w:r>
             <w:rPr>
@@ -3518,7 +3520,7 @@
             <w:rPr>
               <w:rFonts w:hint="eastAsia" w:ascii="宋体" w:hAnsi="宋体" w:eastAsia="宋体" w:cs="宋体"/>
             </w:rPr>
-            <w:instrText xml:space="preserve"> PAGEREF _Toc16198 \h </w:instrText>
+            <w:instrText xml:space="preserve"> PAGEREF _Toc24533 \h </w:instrText>
           </w:r>
           <w:r>
             <w:rPr>
@@ -3571,7 +3573,7 @@
               <w:bCs w:val="0"/>
               <w:szCs w:val="21"/>
             </w:rPr>
-            <w:instrText xml:space="preserve"> HYPERLINK \l _Toc26441 </w:instrText>
+            <w:instrText xml:space="preserve"> HYPERLINK \l _Toc121 </w:instrText>
           </w:r>
           <w:r>
             <w:rPr>
@@ -3604,7 +3606,7 @@
             <w:rPr>
               <w:rFonts w:hint="eastAsia" w:ascii="宋体" w:hAnsi="宋体" w:eastAsia="宋体" w:cs="宋体"/>
             </w:rPr>
-            <w:instrText xml:space="preserve"> PAGEREF _Toc26441 \h </w:instrText>
+            <w:instrText xml:space="preserve"> PAGEREF _Toc121 \h </w:instrText>
           </w:r>
           <w:r>
             <w:rPr>
@@ -3657,7 +3659,7 @@
               <w:bCs w:val="0"/>
               <w:szCs w:val="21"/>
             </w:rPr>
-            <w:instrText xml:space="preserve"> HYPERLINK \l _Toc12269 </w:instrText>
+            <w:instrText xml:space="preserve"> HYPERLINK \l _Toc13510 </w:instrText>
           </w:r>
           <w:r>
             <w:rPr>
@@ -3690,7 +3692,7 @@
             <w:rPr>
               <w:rFonts w:hint="eastAsia" w:ascii="宋体" w:hAnsi="宋体" w:eastAsia="宋体" w:cs="宋体"/>
             </w:rPr>
-            <w:instrText xml:space="preserve"> PAGEREF _Toc12269 \h </w:instrText>
+            <w:instrText xml:space="preserve"> PAGEREF _Toc13510 \h </w:instrText>
           </w:r>
           <w:r>
             <w:rPr>
@@ -3743,7 +3745,7 @@
               <w:bCs w:val="0"/>
               <w:szCs w:val="21"/>
             </w:rPr>
-            <w:instrText xml:space="preserve"> HYPERLINK \l _Toc26092 </w:instrText>
+            <w:instrText xml:space="preserve"> HYPERLINK \l _Toc8990 </w:instrText>
           </w:r>
           <w:r>
             <w:rPr>
@@ -3776,7 +3778,7 @@
             <w:rPr>
               <w:rFonts w:hint="eastAsia" w:ascii="宋体" w:hAnsi="宋体" w:eastAsia="宋体" w:cs="宋体"/>
             </w:rPr>
-            <w:instrText xml:space="preserve"> PAGEREF _Toc26092 \h </w:instrText>
+            <w:instrText xml:space="preserve"> PAGEREF _Toc8990 \h </w:instrText>
           </w:r>
           <w:r>
             <w:rPr>
@@ -3829,7 +3831,7 @@
               <w:bCs w:val="0"/>
               <w:szCs w:val="21"/>
             </w:rPr>
-            <w:instrText xml:space="preserve"> HYPERLINK \l _Toc24153 </w:instrText>
+            <w:instrText xml:space="preserve"> HYPERLINK \l _Toc3207 </w:instrText>
           </w:r>
           <w:r>
             <w:rPr>
@@ -3862,7 +3864,7 @@
             <w:rPr>
               <w:rFonts w:hint="eastAsia" w:ascii="宋体" w:hAnsi="宋体" w:eastAsia="宋体" w:cs="宋体"/>
             </w:rPr>
-            <w:instrText xml:space="preserve"> PAGEREF _Toc24153 \h </w:instrText>
+            <w:instrText xml:space="preserve"> PAGEREF _Toc3207 \h </w:instrText>
           </w:r>
           <w:r>
             <w:rPr>
@@ -3915,7 +3917,7 @@
               <w:bCs w:val="0"/>
               <w:szCs w:val="21"/>
             </w:rPr>
-            <w:instrText xml:space="preserve"> HYPERLINK \l _Toc1862 </w:instrText>
+            <w:instrText xml:space="preserve"> HYPERLINK \l _Toc28778 </w:instrText>
           </w:r>
           <w:r>
             <w:rPr>
@@ -3948,7 +3950,7 @@
             <w:rPr>
               <w:rFonts w:hint="eastAsia" w:ascii="宋体" w:hAnsi="宋体" w:eastAsia="宋体" w:cs="宋体"/>
             </w:rPr>
-            <w:instrText xml:space="preserve"> PAGEREF _Toc1862 \h </w:instrText>
+            <w:instrText xml:space="preserve"> PAGEREF _Toc28778 \h </w:instrText>
           </w:r>
           <w:r>
             <w:rPr>
@@ -4001,7 +4003,7 @@
               <w:bCs w:val="0"/>
               <w:szCs w:val="21"/>
             </w:rPr>
-            <w:instrText xml:space="preserve"> HYPERLINK \l _Toc29077 </w:instrText>
+            <w:instrText xml:space="preserve"> HYPERLINK \l _Toc27672 </w:instrText>
           </w:r>
           <w:r>
             <w:rPr>
@@ -4034,7 +4036,7 @@
             <w:rPr>
               <w:rFonts w:hint="eastAsia" w:ascii="宋体" w:hAnsi="宋体" w:eastAsia="宋体" w:cs="宋体"/>
             </w:rPr>
-            <w:instrText xml:space="preserve"> PAGEREF _Toc29077 \h </w:instrText>
+            <w:instrText xml:space="preserve"> PAGEREF _Toc27672 \h </w:instrText>
           </w:r>
           <w:r>
             <w:rPr>
@@ -4087,7 +4089,7 @@
               <w:bCs w:val="0"/>
               <w:szCs w:val="21"/>
             </w:rPr>
-            <w:instrText xml:space="preserve"> HYPERLINK \l _Toc28755 </w:instrText>
+            <w:instrText xml:space="preserve"> HYPERLINK \l _Toc11262 </w:instrText>
           </w:r>
           <w:r>
             <w:rPr>
@@ -4120,7 +4122,7 @@
             <w:rPr>
               <w:rFonts w:hint="eastAsia" w:ascii="宋体" w:hAnsi="宋体" w:eastAsia="宋体" w:cs="宋体"/>
             </w:rPr>
-            <w:instrText xml:space="preserve"> PAGEREF _Toc28755 \h </w:instrText>
+            <w:instrText xml:space="preserve"> PAGEREF _Toc11262 \h </w:instrText>
           </w:r>
           <w:r>
             <w:rPr>
@@ -4173,7 +4175,7 @@
               <w:bCs w:val="0"/>
               <w:szCs w:val="21"/>
             </w:rPr>
-            <w:instrText xml:space="preserve"> HYPERLINK \l _Toc13380 </w:instrText>
+            <w:instrText xml:space="preserve"> HYPERLINK \l _Toc6318 </w:instrText>
           </w:r>
           <w:r>
             <w:rPr>
@@ -4206,7 +4208,7 @@
             <w:rPr>
               <w:rFonts w:hint="eastAsia" w:ascii="宋体" w:hAnsi="宋体" w:eastAsia="宋体" w:cs="宋体"/>
             </w:rPr>
-            <w:instrText xml:space="preserve"> PAGEREF _Toc13380 \h </w:instrText>
+            <w:instrText xml:space="preserve"> PAGEREF _Toc6318 \h </w:instrText>
           </w:r>
           <w:r>
             <w:rPr>
@@ -4259,7 +4261,7 @@
               <w:bCs w:val="0"/>
               <w:szCs w:val="21"/>
             </w:rPr>
-            <w:instrText xml:space="preserve"> HYPERLINK \l _Toc31843 </w:instrText>
+            <w:instrText xml:space="preserve"> HYPERLINK \l _Toc15848 </w:instrText>
           </w:r>
           <w:r>
             <w:rPr>
@@ -4292,7 +4294,7 @@
             <w:rPr>
               <w:rFonts w:hint="eastAsia" w:ascii="宋体" w:hAnsi="宋体" w:eastAsia="宋体" w:cs="宋体"/>
             </w:rPr>
-            <w:instrText xml:space="preserve"> PAGEREF _Toc31843 \h </w:instrText>
+            <w:instrText xml:space="preserve"> PAGEREF _Toc15848 \h </w:instrText>
           </w:r>
           <w:r>
             <w:rPr>
@@ -4345,7 +4347,7 @@
               <w:bCs w:val="0"/>
               <w:szCs w:val="21"/>
             </w:rPr>
-            <w:instrText xml:space="preserve"> HYPERLINK \l _Toc10979 </w:instrText>
+            <w:instrText xml:space="preserve"> HYPERLINK \l _Toc31495 </w:instrText>
           </w:r>
           <w:r>
             <w:rPr>
@@ -4378,7 +4380,7 @@
             <w:rPr>
               <w:rFonts w:hint="eastAsia" w:ascii="宋体" w:hAnsi="宋体" w:eastAsia="宋体" w:cs="宋体"/>
             </w:rPr>
-            <w:instrText xml:space="preserve"> PAGEREF _Toc10979 \h </w:instrText>
+            <w:instrText xml:space="preserve"> PAGEREF _Toc31495 \h </w:instrText>
           </w:r>
           <w:r>
             <w:rPr>
@@ -4431,7 +4433,7 @@
               <w:bCs w:val="0"/>
               <w:szCs w:val="21"/>
             </w:rPr>
-            <w:instrText xml:space="preserve"> HYPERLINK \l _Toc700 </w:instrText>
+            <w:instrText xml:space="preserve"> HYPERLINK \l _Toc12599 </w:instrText>
           </w:r>
           <w:r>
             <w:rPr>
@@ -4464,7 +4466,7 @@
             <w:rPr>
               <w:rFonts w:hint="eastAsia" w:ascii="宋体" w:hAnsi="宋体" w:eastAsia="宋体" w:cs="宋体"/>
             </w:rPr>
-            <w:instrText xml:space="preserve"> PAGEREF _Toc700 \h </w:instrText>
+            <w:instrText xml:space="preserve"> PAGEREF _Toc12599 \h </w:instrText>
           </w:r>
           <w:r>
             <w:rPr>
@@ -4517,7 +4519,7 @@
               <w:bCs w:val="0"/>
               <w:szCs w:val="21"/>
             </w:rPr>
-            <w:instrText xml:space="preserve"> HYPERLINK \l _Toc10582 </w:instrText>
+            <w:instrText xml:space="preserve"> HYPERLINK \l _Toc10805 </w:instrText>
           </w:r>
           <w:r>
             <w:rPr>
@@ -4550,7 +4552,7 @@
             <w:rPr>
               <w:rFonts w:hint="eastAsia" w:ascii="宋体" w:hAnsi="宋体" w:eastAsia="宋体" w:cs="宋体"/>
             </w:rPr>
-            <w:instrText xml:space="preserve"> PAGEREF _Toc10582 \h </w:instrText>
+            <w:instrText xml:space="preserve"> PAGEREF _Toc10805 \h </w:instrText>
           </w:r>
           <w:r>
             <w:rPr>
@@ -4603,7 +4605,7 @@
               <w:bCs w:val="0"/>
               <w:szCs w:val="21"/>
             </w:rPr>
-            <w:instrText xml:space="preserve"> HYPERLINK \l _Toc25219 </w:instrText>
+            <w:instrText xml:space="preserve"> HYPERLINK \l _Toc0 </w:instrText>
           </w:r>
           <w:r>
             <w:rPr>
@@ -4618,7 +4620,7 @@
               <w:rFonts w:hint="eastAsia" w:ascii="宋体" w:hAnsi="宋体" w:eastAsia="宋体" w:cs="宋体"/>
               <w:lang w:val="en-US" w:eastAsia="zh-CN"/>
             </w:rPr>
-            <w:t>4.2 游戏数据模型设计</w:t>
+            <w:t>4.2 游戏详细设计</w:t>
           </w:r>
           <w:r>
             <w:rPr>
@@ -4636,7 +4638,7 @@
             <w:rPr>
               <w:rFonts w:hint="eastAsia" w:ascii="宋体" w:hAnsi="宋体" w:eastAsia="宋体" w:cs="宋体"/>
             </w:rPr>
-            <w:instrText xml:space="preserve"> PAGEREF _Toc25219 \h </w:instrText>
+            <w:instrText xml:space="preserve"> PAGEREF _Toc0 \h </w:instrText>
           </w:r>
           <w:r>
             <w:rPr>
@@ -4689,7 +4691,7 @@
               <w:bCs w:val="0"/>
               <w:szCs w:val="21"/>
             </w:rPr>
-            <w:instrText xml:space="preserve"> HYPERLINK \l _Toc18875 </w:instrText>
+            <w:instrText xml:space="preserve"> HYPERLINK \l _Toc16894 </w:instrText>
           </w:r>
           <w:r>
             <w:rPr>
@@ -4704,7 +4706,7 @@
               <w:rFonts w:hint="eastAsia" w:ascii="宋体" w:hAnsi="宋体" w:eastAsia="宋体" w:cs="宋体"/>
               <w:lang w:val="en-US" w:eastAsia="zh-CN"/>
             </w:rPr>
-            <w:t>4.2.1 游戏数据库物理结构设计</w:t>
+            <w:t>4.2.1 商店功能模块设计</w:t>
           </w:r>
           <w:r>
             <w:rPr>
@@ -4722,7 +4724,7 @@
             <w:rPr>
               <w:rFonts w:hint="eastAsia" w:ascii="宋体" w:hAnsi="宋体" w:eastAsia="宋体" w:cs="宋体"/>
             </w:rPr>
-            <w:instrText xml:space="preserve"> PAGEREF _Toc18875 \h </w:instrText>
+            <w:instrText xml:space="preserve"> PAGEREF _Toc16894 \h </w:instrText>
           </w:r>
           <w:r>
             <w:rPr>
@@ -4735,6 +4737,178 @@
               <w:rFonts w:hint="eastAsia" w:ascii="宋体" w:hAnsi="宋体" w:eastAsia="宋体" w:cs="宋体"/>
             </w:rPr>
             <w:t>12</w:t>
+          </w:r>
+          <w:r>
+            <w:rPr>
+              <w:rFonts w:hint="eastAsia" w:ascii="宋体" w:hAnsi="宋体" w:eastAsia="宋体" w:cs="宋体"/>
+            </w:rPr>
+            <w:fldChar w:fldCharType="end"/>
+          </w:r>
+          <w:r>
+            <w:rPr>
+              <w:rFonts w:hint="eastAsia" w:ascii="宋体" w:hAnsi="宋体" w:eastAsia="宋体" w:cs="宋体"/>
+              <w:bCs w:val="0"/>
+              <w:szCs w:val="21"/>
+            </w:rPr>
+            <w:fldChar w:fldCharType="end"/>
+          </w:r>
+        </w:p>
+        <w:p>
+          <w:pPr>
+            <w:pStyle w:val="6"/>
+            <w:tabs>
+              <w:tab w:val="right" w:leader="dot" w:pos="9355"/>
+            </w:tabs>
+            <w:rPr>
+              <w:rFonts w:hint="eastAsia" w:ascii="宋体" w:hAnsi="宋体" w:eastAsia="宋体" w:cs="宋体"/>
+            </w:rPr>
+          </w:pPr>
+          <w:r>
+            <w:rPr>
+              <w:rFonts w:hint="eastAsia" w:ascii="宋体" w:hAnsi="宋体" w:eastAsia="宋体" w:cs="宋体"/>
+              <w:bCs w:val="0"/>
+              <w:szCs w:val="21"/>
+            </w:rPr>
+            <w:fldChar w:fldCharType="begin"/>
+          </w:r>
+          <w:r>
+            <w:rPr>
+              <w:rFonts w:hint="eastAsia" w:ascii="宋体" w:hAnsi="宋体" w:eastAsia="宋体" w:cs="宋体"/>
+              <w:bCs w:val="0"/>
+              <w:szCs w:val="21"/>
+            </w:rPr>
+            <w:instrText xml:space="preserve"> HYPERLINK \l _Toc24791 </w:instrText>
+          </w:r>
+          <w:r>
+            <w:rPr>
+              <w:rFonts w:hint="eastAsia" w:ascii="宋体" w:hAnsi="宋体" w:eastAsia="宋体" w:cs="宋体"/>
+              <w:bCs w:val="0"/>
+              <w:szCs w:val="21"/>
+            </w:rPr>
+            <w:fldChar w:fldCharType="separate"/>
+          </w:r>
+          <w:r>
+            <w:rPr>
+              <w:rFonts w:hint="eastAsia" w:ascii="宋体" w:hAnsi="宋体" w:eastAsia="宋体" w:cs="宋体"/>
+              <w:lang w:val="en-US" w:eastAsia="zh-CN"/>
+            </w:rPr>
+            <w:t>4.2.2 精灵战斗功能模块设计</w:t>
+          </w:r>
+          <w:r>
+            <w:rPr>
+              <w:rFonts w:hint="eastAsia" w:ascii="宋体" w:hAnsi="宋体" w:eastAsia="宋体" w:cs="宋体"/>
+            </w:rPr>
+            <w:tab/>
+          </w:r>
+          <w:r>
+            <w:rPr>
+              <w:rFonts w:hint="eastAsia" w:ascii="宋体" w:hAnsi="宋体" w:eastAsia="宋体" w:cs="宋体"/>
+            </w:rPr>
+            <w:fldChar w:fldCharType="begin"/>
+          </w:r>
+          <w:r>
+            <w:rPr>
+              <w:rFonts w:hint="eastAsia" w:ascii="宋体" w:hAnsi="宋体" w:eastAsia="宋体" w:cs="宋体"/>
+            </w:rPr>
+            <w:instrText xml:space="preserve"> PAGEREF _Toc24791 \h </w:instrText>
+          </w:r>
+          <w:r>
+            <w:rPr>
+              <w:rFonts w:hint="eastAsia" w:ascii="宋体" w:hAnsi="宋体" w:eastAsia="宋体" w:cs="宋体"/>
+            </w:rPr>
+            <w:fldChar w:fldCharType="separate"/>
+          </w:r>
+          <w:r>
+            <w:rPr>
+              <w:rFonts w:hint="eastAsia" w:ascii="宋体" w:hAnsi="宋体" w:eastAsia="宋体" w:cs="宋体"/>
+            </w:rPr>
+            <w:t>13</w:t>
+          </w:r>
+          <w:r>
+            <w:rPr>
+              <w:rFonts w:hint="eastAsia" w:ascii="宋体" w:hAnsi="宋体" w:eastAsia="宋体" w:cs="宋体"/>
+            </w:rPr>
+            <w:fldChar w:fldCharType="end"/>
+          </w:r>
+          <w:r>
+            <w:rPr>
+              <w:rFonts w:hint="eastAsia" w:ascii="宋体" w:hAnsi="宋体" w:eastAsia="宋体" w:cs="宋体"/>
+              <w:bCs w:val="0"/>
+              <w:szCs w:val="21"/>
+            </w:rPr>
+            <w:fldChar w:fldCharType="end"/>
+          </w:r>
+        </w:p>
+        <w:p>
+          <w:pPr>
+            <w:pStyle w:val="6"/>
+            <w:tabs>
+              <w:tab w:val="right" w:leader="dot" w:pos="9355"/>
+            </w:tabs>
+            <w:rPr>
+              <w:rFonts w:hint="eastAsia" w:ascii="宋体" w:hAnsi="宋体" w:eastAsia="宋体" w:cs="宋体"/>
+            </w:rPr>
+          </w:pPr>
+          <w:r>
+            <w:rPr>
+              <w:rFonts w:hint="eastAsia" w:ascii="宋体" w:hAnsi="宋体" w:eastAsia="宋体" w:cs="宋体"/>
+              <w:bCs w:val="0"/>
+              <w:szCs w:val="21"/>
+            </w:rPr>
+            <w:fldChar w:fldCharType="begin"/>
+          </w:r>
+          <w:r>
+            <w:rPr>
+              <w:rFonts w:hint="eastAsia" w:ascii="宋体" w:hAnsi="宋体" w:eastAsia="宋体" w:cs="宋体"/>
+              <w:bCs w:val="0"/>
+              <w:szCs w:val="21"/>
+            </w:rPr>
+            <w:instrText xml:space="preserve"> HYPERLINK \l _Toc2307 </w:instrText>
+          </w:r>
+          <w:r>
+            <w:rPr>
+              <w:rFonts w:hint="eastAsia" w:ascii="宋体" w:hAnsi="宋体" w:eastAsia="宋体" w:cs="宋体"/>
+              <w:bCs w:val="0"/>
+              <w:szCs w:val="21"/>
+            </w:rPr>
+            <w:fldChar w:fldCharType="separate"/>
+          </w:r>
+          <w:r>
+            <w:rPr>
+              <w:rFonts w:hint="eastAsia" w:ascii="宋体" w:hAnsi="宋体" w:eastAsia="宋体" w:cs="宋体"/>
+              <w:lang w:val="en-US" w:eastAsia="zh-CN"/>
+            </w:rPr>
+            <w:t>4.2.3 精灵养成功能模块设计</w:t>
+          </w:r>
+          <w:r>
+            <w:rPr>
+              <w:rFonts w:hint="eastAsia" w:ascii="宋体" w:hAnsi="宋体" w:eastAsia="宋体" w:cs="宋体"/>
+            </w:rPr>
+            <w:tab/>
+          </w:r>
+          <w:r>
+            <w:rPr>
+              <w:rFonts w:hint="eastAsia" w:ascii="宋体" w:hAnsi="宋体" w:eastAsia="宋体" w:cs="宋体"/>
+            </w:rPr>
+            <w:fldChar w:fldCharType="begin"/>
+          </w:r>
+          <w:r>
+            <w:rPr>
+              <w:rFonts w:hint="eastAsia" w:ascii="宋体" w:hAnsi="宋体" w:eastAsia="宋体" w:cs="宋体"/>
+            </w:rPr>
+            <w:instrText xml:space="preserve"> PAGEREF _Toc2307 \h </w:instrText>
+          </w:r>
+          <w:r>
+            <w:rPr>
+              <w:rFonts w:hint="eastAsia" w:ascii="宋体" w:hAnsi="宋体" w:eastAsia="宋体" w:cs="宋体"/>
+            </w:rPr>
+            <w:fldChar w:fldCharType="separate"/>
+          </w:r>
+          <w:r>
+            <w:rPr>
+              <w:rFonts w:hint="eastAsia" w:ascii="宋体" w:hAnsi="宋体" w:eastAsia="宋体" w:cs="宋体"/>
+            </w:rPr>
+            <w:t>15</w:t>
           </w:r>
           <w:r>
             <w:rPr>
@@ -4775,7 +4949,7 @@
               <w:bCs w:val="0"/>
               <w:szCs w:val="21"/>
             </w:rPr>
-            <w:instrText xml:space="preserve"> HYPERLINK \l _Toc20164 </w:instrText>
+            <w:instrText xml:space="preserve"> HYPERLINK \l _Toc10440 </w:instrText>
           </w:r>
           <w:r>
             <w:rPr>
@@ -4790,7 +4964,7 @@
               <w:rFonts w:hint="eastAsia" w:ascii="宋体" w:hAnsi="宋体" w:eastAsia="宋体" w:cs="宋体"/>
               <w:lang w:val="en-US" w:eastAsia="zh-CN"/>
             </w:rPr>
-            <w:t>4.3 游戏详细设计</w:t>
+            <w:t>4.3 游戏数据模型设计</w:t>
           </w:r>
           <w:r>
             <w:rPr>
@@ -4808,7 +4982,7 @@
             <w:rPr>
               <w:rFonts w:hint="eastAsia" w:ascii="宋体" w:hAnsi="宋体" w:eastAsia="宋体" w:cs="宋体"/>
             </w:rPr>
-            <w:instrText xml:space="preserve"> PAGEREF _Toc20164 \h </w:instrText>
+            <w:instrText xml:space="preserve"> PAGEREF _Toc10440 \h </w:instrText>
           </w:r>
           <w:r>
             <w:rPr>
@@ -4820,7 +4994,7 @@
             <w:rPr>
               <w:rFonts w:hint="eastAsia" w:ascii="宋体" w:hAnsi="宋体" w:eastAsia="宋体" w:cs="宋体"/>
             </w:rPr>
-            <w:t>15</w:t>
+            <w:t>16</w:t>
           </w:r>
           <w:r>
             <w:rPr>
@@ -4861,7 +5035,7 @@
               <w:bCs w:val="0"/>
               <w:szCs w:val="21"/>
             </w:rPr>
-            <w:instrText xml:space="preserve"> HYPERLINK \l _Toc30411 </w:instrText>
+            <w:instrText xml:space="preserve"> HYPERLINK \l _Toc19784 </w:instrText>
           </w:r>
           <w:r>
             <w:rPr>
@@ -4876,7 +5050,7 @@
               <w:rFonts w:hint="eastAsia" w:ascii="宋体" w:hAnsi="宋体" w:eastAsia="宋体" w:cs="宋体"/>
               <w:lang w:val="en-US" w:eastAsia="zh-CN"/>
             </w:rPr>
-            <w:t>4.3.1 商店功能模块设计</w:t>
+            <w:t>4.3.1 游戏数据库物理结构设计</w:t>
           </w:r>
           <w:r>
             <w:rPr>
@@ -4894,7 +5068,7 @@
             <w:rPr>
               <w:rFonts w:hint="eastAsia" w:ascii="宋体" w:hAnsi="宋体" w:eastAsia="宋体" w:cs="宋体"/>
             </w:rPr>
-            <w:instrText xml:space="preserve"> PAGEREF _Toc30411 \h </w:instrText>
+            <w:instrText xml:space="preserve"> PAGEREF _Toc19784 \h </w:instrText>
           </w:r>
           <w:r>
             <w:rPr>
@@ -4906,179 +5080,7 @@
             <w:rPr>
               <w:rFonts w:hint="eastAsia" w:ascii="宋体" w:hAnsi="宋体" w:eastAsia="宋体" w:cs="宋体"/>
             </w:rPr>
-            <w:t>15</w:t>
-          </w:r>
-          <w:r>
-            <w:rPr>
-              <w:rFonts w:hint="eastAsia" w:ascii="宋体" w:hAnsi="宋体" w:eastAsia="宋体" w:cs="宋体"/>
-            </w:rPr>
-            <w:fldChar w:fldCharType="end"/>
-          </w:r>
-          <w:r>
-            <w:rPr>
-              <w:rFonts w:hint="eastAsia" w:ascii="宋体" w:hAnsi="宋体" w:eastAsia="宋体" w:cs="宋体"/>
-              <w:bCs w:val="0"/>
-              <w:szCs w:val="21"/>
-            </w:rPr>
-            <w:fldChar w:fldCharType="end"/>
-          </w:r>
-        </w:p>
-        <w:p>
-          <w:pPr>
-            <w:pStyle w:val="6"/>
-            <w:tabs>
-              <w:tab w:val="right" w:leader="dot" w:pos="9355"/>
-            </w:tabs>
-            <w:rPr>
-              <w:rFonts w:hint="eastAsia" w:ascii="宋体" w:hAnsi="宋体" w:eastAsia="宋体" w:cs="宋体"/>
-            </w:rPr>
-          </w:pPr>
-          <w:r>
-            <w:rPr>
-              <w:rFonts w:hint="eastAsia" w:ascii="宋体" w:hAnsi="宋体" w:eastAsia="宋体" w:cs="宋体"/>
-              <w:bCs w:val="0"/>
-              <w:szCs w:val="21"/>
-            </w:rPr>
-            <w:fldChar w:fldCharType="begin"/>
-          </w:r>
-          <w:r>
-            <w:rPr>
-              <w:rFonts w:hint="eastAsia" w:ascii="宋体" w:hAnsi="宋体" w:eastAsia="宋体" w:cs="宋体"/>
-              <w:bCs w:val="0"/>
-              <w:szCs w:val="21"/>
-            </w:rPr>
-            <w:instrText xml:space="preserve"> HYPERLINK \l _Toc25541 </w:instrText>
-          </w:r>
-          <w:r>
-            <w:rPr>
-              <w:rFonts w:hint="eastAsia" w:ascii="宋体" w:hAnsi="宋体" w:eastAsia="宋体" w:cs="宋体"/>
-              <w:bCs w:val="0"/>
-              <w:szCs w:val="21"/>
-            </w:rPr>
-            <w:fldChar w:fldCharType="separate"/>
-          </w:r>
-          <w:r>
-            <w:rPr>
-              <w:rFonts w:hint="eastAsia" w:ascii="宋体" w:hAnsi="宋体" w:eastAsia="宋体" w:cs="宋体"/>
-              <w:lang w:val="en-US" w:eastAsia="zh-CN"/>
-            </w:rPr>
-            <w:t>4.3.2 精灵战斗功能模块设计</w:t>
-          </w:r>
-          <w:r>
-            <w:rPr>
-              <w:rFonts w:hint="eastAsia" w:ascii="宋体" w:hAnsi="宋体" w:eastAsia="宋体" w:cs="宋体"/>
-            </w:rPr>
-            <w:tab/>
-          </w:r>
-          <w:r>
-            <w:rPr>
-              <w:rFonts w:hint="eastAsia" w:ascii="宋体" w:hAnsi="宋体" w:eastAsia="宋体" w:cs="宋体"/>
-            </w:rPr>
-            <w:fldChar w:fldCharType="begin"/>
-          </w:r>
-          <w:r>
-            <w:rPr>
-              <w:rFonts w:hint="eastAsia" w:ascii="宋体" w:hAnsi="宋体" w:eastAsia="宋体" w:cs="宋体"/>
-            </w:rPr>
-            <w:instrText xml:space="preserve"> PAGEREF _Toc25541 \h </w:instrText>
-          </w:r>
-          <w:r>
-            <w:rPr>
-              <w:rFonts w:hint="eastAsia" w:ascii="宋体" w:hAnsi="宋体" w:eastAsia="宋体" w:cs="宋体"/>
-            </w:rPr>
-            <w:fldChar w:fldCharType="separate"/>
-          </w:r>
-          <w:r>
-            <w:rPr>
-              <w:rFonts w:hint="eastAsia" w:ascii="宋体" w:hAnsi="宋体" w:eastAsia="宋体" w:cs="宋体"/>
-            </w:rPr>
             <w:t>16</w:t>
-          </w:r>
-          <w:r>
-            <w:rPr>
-              <w:rFonts w:hint="eastAsia" w:ascii="宋体" w:hAnsi="宋体" w:eastAsia="宋体" w:cs="宋体"/>
-            </w:rPr>
-            <w:fldChar w:fldCharType="end"/>
-          </w:r>
-          <w:r>
-            <w:rPr>
-              <w:rFonts w:hint="eastAsia" w:ascii="宋体" w:hAnsi="宋体" w:eastAsia="宋体" w:cs="宋体"/>
-              <w:bCs w:val="0"/>
-              <w:szCs w:val="21"/>
-            </w:rPr>
-            <w:fldChar w:fldCharType="end"/>
-          </w:r>
-        </w:p>
-        <w:p>
-          <w:pPr>
-            <w:pStyle w:val="6"/>
-            <w:tabs>
-              <w:tab w:val="right" w:leader="dot" w:pos="9355"/>
-            </w:tabs>
-            <w:rPr>
-              <w:rFonts w:hint="eastAsia" w:ascii="宋体" w:hAnsi="宋体" w:eastAsia="宋体" w:cs="宋体"/>
-            </w:rPr>
-          </w:pPr>
-          <w:r>
-            <w:rPr>
-              <w:rFonts w:hint="eastAsia" w:ascii="宋体" w:hAnsi="宋体" w:eastAsia="宋体" w:cs="宋体"/>
-              <w:bCs w:val="0"/>
-              <w:szCs w:val="21"/>
-            </w:rPr>
-            <w:fldChar w:fldCharType="begin"/>
-          </w:r>
-          <w:r>
-            <w:rPr>
-              <w:rFonts w:hint="eastAsia" w:ascii="宋体" w:hAnsi="宋体" w:eastAsia="宋体" w:cs="宋体"/>
-              <w:bCs w:val="0"/>
-              <w:szCs w:val="21"/>
-            </w:rPr>
-            <w:instrText xml:space="preserve"> HYPERLINK \l _Toc3669 </w:instrText>
-          </w:r>
-          <w:r>
-            <w:rPr>
-              <w:rFonts w:hint="eastAsia" w:ascii="宋体" w:hAnsi="宋体" w:eastAsia="宋体" w:cs="宋体"/>
-              <w:bCs w:val="0"/>
-              <w:szCs w:val="21"/>
-            </w:rPr>
-            <w:fldChar w:fldCharType="separate"/>
-          </w:r>
-          <w:r>
-            <w:rPr>
-              <w:rFonts w:hint="eastAsia" w:ascii="宋体" w:hAnsi="宋体" w:eastAsia="宋体" w:cs="宋体"/>
-              <w:lang w:val="en-US" w:eastAsia="zh-CN"/>
-            </w:rPr>
-            <w:t>4.3.3 精灵养成功能模块设计</w:t>
-          </w:r>
-          <w:r>
-            <w:rPr>
-              <w:rFonts w:hint="eastAsia" w:ascii="宋体" w:hAnsi="宋体" w:eastAsia="宋体" w:cs="宋体"/>
-            </w:rPr>
-            <w:tab/>
-          </w:r>
-          <w:r>
-            <w:rPr>
-              <w:rFonts w:hint="eastAsia" w:ascii="宋体" w:hAnsi="宋体" w:eastAsia="宋体" w:cs="宋体"/>
-            </w:rPr>
-            <w:fldChar w:fldCharType="begin"/>
-          </w:r>
-          <w:r>
-            <w:rPr>
-              <w:rFonts w:hint="eastAsia" w:ascii="宋体" w:hAnsi="宋体" w:eastAsia="宋体" w:cs="宋体"/>
-            </w:rPr>
-            <w:instrText xml:space="preserve"> PAGEREF _Toc3669 \h </w:instrText>
-          </w:r>
-          <w:r>
-            <w:rPr>
-              <w:rFonts w:hint="eastAsia" w:ascii="宋体" w:hAnsi="宋体" w:eastAsia="宋体" w:cs="宋体"/>
-            </w:rPr>
-            <w:fldChar w:fldCharType="separate"/>
-          </w:r>
-          <w:r>
-            <w:rPr>
-              <w:rFonts w:hint="eastAsia" w:ascii="宋体" w:hAnsi="宋体" w:eastAsia="宋体" w:cs="宋体"/>
-            </w:rPr>
-            <w:t>18</w:t>
           </w:r>
           <w:r>
             <w:rPr>
@@ -5119,7 +5121,7 @@
               <w:bCs w:val="0"/>
               <w:szCs w:val="21"/>
             </w:rPr>
-            <w:instrText xml:space="preserve"> HYPERLINK \l _Toc6171 </w:instrText>
+            <w:instrText xml:space="preserve"> HYPERLINK \l _Toc11856 </w:instrText>
           </w:r>
           <w:r>
             <w:rPr>
@@ -5152,7 +5154,7 @@
             <w:rPr>
               <w:rFonts w:hint="eastAsia" w:ascii="宋体" w:hAnsi="宋体" w:eastAsia="宋体" w:cs="宋体"/>
             </w:rPr>
-            <w:instrText xml:space="preserve"> PAGEREF _Toc6171 \h </w:instrText>
+            <w:instrText xml:space="preserve"> PAGEREF _Toc11856 \h </w:instrText>
           </w:r>
           <w:r>
             <w:rPr>
@@ -5205,7 +5207,7 @@
               <w:bCs w:val="0"/>
               <w:szCs w:val="21"/>
             </w:rPr>
-            <w:instrText xml:space="preserve"> HYPERLINK \l _Toc1182 </w:instrText>
+            <w:instrText xml:space="preserve"> HYPERLINK \l _Toc20947 </w:instrText>
           </w:r>
           <w:r>
             <w:rPr>
@@ -5238,7 +5240,7 @@
             <w:rPr>
               <w:rFonts w:hint="eastAsia" w:ascii="宋体" w:hAnsi="宋体" w:eastAsia="宋体" w:cs="宋体"/>
             </w:rPr>
-            <w:instrText xml:space="preserve"> PAGEREF _Toc1182 \h </w:instrText>
+            <w:instrText xml:space="preserve"> PAGEREF _Toc20947 \h </w:instrText>
           </w:r>
           <w:r>
             <w:rPr>
@@ -5291,7 +5293,7 @@
               <w:bCs w:val="0"/>
               <w:szCs w:val="21"/>
             </w:rPr>
-            <w:instrText xml:space="preserve"> HYPERLINK \l _Toc28422 </w:instrText>
+            <w:instrText xml:space="preserve"> HYPERLINK \l _Toc15592 </w:instrText>
           </w:r>
           <w:r>
             <w:rPr>
@@ -5324,7 +5326,7 @@
             <w:rPr>
               <w:rFonts w:hint="eastAsia" w:ascii="宋体" w:hAnsi="宋体" w:eastAsia="宋体" w:cs="宋体"/>
             </w:rPr>
-            <w:instrText xml:space="preserve"> PAGEREF _Toc28422 \h </w:instrText>
+            <w:instrText xml:space="preserve"> PAGEREF _Toc15592 \h </w:instrText>
           </w:r>
           <w:r>
             <w:rPr>
@@ -5377,7 +5379,7 @@
               <w:bCs w:val="0"/>
               <w:szCs w:val="21"/>
             </w:rPr>
-            <w:instrText xml:space="preserve"> HYPERLINK \l _Toc30630 </w:instrText>
+            <w:instrText xml:space="preserve"> HYPERLINK \l _Toc16000 </w:instrText>
           </w:r>
           <w:r>
             <w:rPr>
@@ -5410,7 +5412,7 @@
             <w:rPr>
               <w:rFonts w:hint="eastAsia" w:ascii="宋体" w:hAnsi="宋体" w:eastAsia="宋体" w:cs="宋体"/>
             </w:rPr>
-            <w:instrText xml:space="preserve"> PAGEREF _Toc30630 \h </w:instrText>
+            <w:instrText xml:space="preserve"> PAGEREF _Toc16000 \h </w:instrText>
           </w:r>
           <w:r>
             <w:rPr>
@@ -5463,7 +5465,7 @@
               <w:bCs w:val="0"/>
               <w:szCs w:val="21"/>
             </w:rPr>
-            <w:instrText xml:space="preserve"> HYPERLINK \l _Toc16172 </w:instrText>
+            <w:instrText xml:space="preserve"> HYPERLINK \l _Toc26143 </w:instrText>
           </w:r>
           <w:r>
             <w:rPr>
@@ -5496,7 +5498,7 @@
             <w:rPr>
               <w:rFonts w:hint="eastAsia" w:ascii="宋体" w:hAnsi="宋体" w:eastAsia="宋体" w:cs="宋体"/>
             </w:rPr>
-            <w:instrText xml:space="preserve"> PAGEREF _Toc16172 \h </w:instrText>
+            <w:instrText xml:space="preserve"> PAGEREF _Toc26143 \h </w:instrText>
           </w:r>
           <w:r>
             <w:rPr>
@@ -5549,7 +5551,7 @@
               <w:bCs w:val="0"/>
               <w:szCs w:val="21"/>
             </w:rPr>
-            <w:instrText xml:space="preserve"> HYPERLINK \l _Toc22942 </w:instrText>
+            <w:instrText xml:space="preserve"> HYPERLINK \l _Toc19263 </w:instrText>
           </w:r>
           <w:r>
             <w:rPr>
@@ -5582,7 +5584,7 @@
             <w:rPr>
               <w:rFonts w:hint="eastAsia" w:ascii="宋体" w:hAnsi="宋体" w:eastAsia="宋体" w:cs="宋体"/>
             </w:rPr>
-            <w:instrText xml:space="preserve"> PAGEREF _Toc22942 \h </w:instrText>
+            <w:instrText xml:space="preserve"> PAGEREF _Toc19263 \h </w:instrText>
           </w:r>
           <w:r>
             <w:rPr>
@@ -5635,7 +5637,7 @@
               <w:bCs w:val="0"/>
               <w:szCs w:val="21"/>
             </w:rPr>
-            <w:instrText xml:space="preserve"> HYPERLINK \l _Toc14248 </w:instrText>
+            <w:instrText xml:space="preserve"> HYPERLINK \l _Toc9305 </w:instrText>
           </w:r>
           <w:r>
             <w:rPr>
@@ -5668,7 +5670,7 @@
             <w:rPr>
               <w:rFonts w:hint="eastAsia" w:ascii="宋体" w:hAnsi="宋体" w:eastAsia="宋体" w:cs="宋体"/>
             </w:rPr>
-            <w:instrText xml:space="preserve"> PAGEREF _Toc14248 \h </w:instrText>
+            <w:instrText xml:space="preserve"> PAGEREF _Toc9305 \h </w:instrText>
           </w:r>
           <w:r>
             <w:rPr>
@@ -5721,7 +5723,7 @@
               <w:bCs w:val="0"/>
               <w:szCs w:val="21"/>
             </w:rPr>
-            <w:instrText xml:space="preserve"> HYPERLINK \l _Toc21531 </w:instrText>
+            <w:instrText xml:space="preserve"> HYPERLINK \l _Toc27209 </w:instrText>
           </w:r>
           <w:r>
             <w:rPr>
@@ -5754,7 +5756,7 @@
             <w:rPr>
               <w:rFonts w:hint="eastAsia" w:ascii="宋体" w:hAnsi="宋体" w:eastAsia="宋体" w:cs="宋体"/>
             </w:rPr>
-            <w:instrText xml:space="preserve"> PAGEREF _Toc21531 \h </w:instrText>
+            <w:instrText xml:space="preserve"> PAGEREF _Toc27209 \h </w:instrText>
           </w:r>
           <w:r>
             <w:rPr>
@@ -5807,7 +5809,7 @@
               <w:bCs w:val="0"/>
               <w:szCs w:val="21"/>
             </w:rPr>
-            <w:instrText xml:space="preserve"> HYPERLINK \l _Toc24320 </w:instrText>
+            <w:instrText xml:space="preserve"> HYPERLINK \l _Toc9388 </w:instrText>
           </w:r>
           <w:r>
             <w:rPr>
@@ -5840,7 +5842,7 @@
             <w:rPr>
               <w:rFonts w:hint="eastAsia" w:ascii="宋体" w:hAnsi="宋体" w:eastAsia="宋体" w:cs="宋体"/>
             </w:rPr>
-            <w:instrText xml:space="preserve"> PAGEREF _Toc24320 \h </w:instrText>
+            <w:instrText xml:space="preserve"> PAGEREF _Toc9388 \h </w:instrText>
           </w:r>
           <w:r>
             <w:rPr>
@@ -5893,7 +5895,7 @@
               <w:bCs w:val="0"/>
               <w:szCs w:val="21"/>
             </w:rPr>
-            <w:instrText xml:space="preserve"> HYPERLINK \l _Toc20932 </w:instrText>
+            <w:instrText xml:space="preserve"> HYPERLINK \l _Toc4381 </w:instrText>
           </w:r>
           <w:r>
             <w:rPr>
@@ -5926,7 +5928,7 @@
             <w:rPr>
               <w:rFonts w:hint="eastAsia" w:ascii="宋体" w:hAnsi="宋体" w:eastAsia="宋体" w:cs="宋体"/>
             </w:rPr>
-            <w:instrText xml:space="preserve"> PAGEREF _Toc20932 \h </w:instrText>
+            <w:instrText xml:space="preserve"> PAGEREF _Toc4381 \h </w:instrText>
           </w:r>
           <w:r>
             <w:rPr>
@@ -5979,7 +5981,7 @@
               <w:bCs w:val="0"/>
               <w:szCs w:val="21"/>
             </w:rPr>
-            <w:instrText xml:space="preserve"> HYPERLINK \l _Toc25233 </w:instrText>
+            <w:instrText xml:space="preserve"> HYPERLINK \l _Toc30829 </w:instrText>
           </w:r>
           <w:r>
             <w:rPr>
@@ -6012,7 +6014,7 @@
             <w:rPr>
               <w:rFonts w:hint="eastAsia" w:ascii="宋体" w:hAnsi="宋体" w:eastAsia="宋体" w:cs="宋体"/>
             </w:rPr>
-            <w:instrText xml:space="preserve"> PAGEREF _Toc25233 \h </w:instrText>
+            <w:instrText xml:space="preserve"> PAGEREF _Toc30829 \h </w:instrText>
           </w:r>
           <w:r>
             <w:rPr>
@@ -6065,7 +6067,7 @@
               <w:bCs w:val="0"/>
               <w:szCs w:val="21"/>
             </w:rPr>
-            <w:instrText xml:space="preserve"> HYPERLINK \l _Toc19085 </w:instrText>
+            <w:instrText xml:space="preserve"> HYPERLINK \l _Toc32320 </w:instrText>
           </w:r>
           <w:r>
             <w:rPr>
@@ -6098,7 +6100,7 @@
             <w:rPr>
               <w:rFonts w:hint="eastAsia" w:ascii="宋体" w:hAnsi="宋体" w:eastAsia="宋体" w:cs="宋体"/>
             </w:rPr>
-            <w:instrText xml:space="preserve"> PAGEREF _Toc19085 \h </w:instrText>
+            <w:instrText xml:space="preserve"> PAGEREF _Toc32320 \h </w:instrText>
           </w:r>
           <w:r>
             <w:rPr>
@@ -6151,7 +6153,7 @@
               <w:bCs w:val="0"/>
               <w:szCs w:val="21"/>
             </w:rPr>
-            <w:instrText xml:space="preserve"> HYPERLINK \l _Toc607 </w:instrText>
+            <w:instrText xml:space="preserve"> HYPERLINK \l _Toc13425 </w:instrText>
           </w:r>
           <w:r>
             <w:rPr>
@@ -6184,7 +6186,7 @@
             <w:rPr>
               <w:rFonts w:hint="eastAsia" w:ascii="宋体" w:hAnsi="宋体" w:eastAsia="宋体" w:cs="宋体"/>
             </w:rPr>
-            <w:instrText xml:space="preserve"> PAGEREF _Toc607 \h </w:instrText>
+            <w:instrText xml:space="preserve"> PAGEREF _Toc13425 \h </w:instrText>
           </w:r>
           <w:r>
             <w:rPr>
@@ -6237,7 +6239,7 @@
               <w:bCs w:val="0"/>
               <w:szCs w:val="21"/>
             </w:rPr>
-            <w:instrText xml:space="preserve"> HYPERLINK \l _Toc3780 </w:instrText>
+            <w:instrText xml:space="preserve"> HYPERLINK \l _Toc2575 </w:instrText>
           </w:r>
           <w:r>
             <w:rPr>
@@ -6270,7 +6272,7 @@
             <w:rPr>
               <w:rFonts w:hint="eastAsia" w:ascii="宋体" w:hAnsi="宋体" w:eastAsia="宋体" w:cs="宋体"/>
             </w:rPr>
-            <w:instrText xml:space="preserve"> PAGEREF _Toc3780 \h </w:instrText>
+            <w:instrText xml:space="preserve"> PAGEREF _Toc2575 \h </w:instrText>
           </w:r>
           <w:r>
             <w:rPr>
@@ -6323,7 +6325,7 @@
               <w:bCs w:val="0"/>
               <w:szCs w:val="21"/>
             </w:rPr>
-            <w:instrText xml:space="preserve"> HYPERLINK \l _Toc1142 </w:instrText>
+            <w:instrText xml:space="preserve"> HYPERLINK \l _Toc17199 </w:instrText>
           </w:r>
           <w:r>
             <w:rPr>
@@ -6356,7 +6358,7 @@
             <w:rPr>
               <w:rFonts w:hint="eastAsia" w:ascii="宋体" w:hAnsi="宋体" w:eastAsia="宋体" w:cs="宋体"/>
             </w:rPr>
-            <w:instrText xml:space="preserve"> PAGEREF _Toc1142 \h </w:instrText>
+            <w:instrText xml:space="preserve"> PAGEREF _Toc17199 \h </w:instrText>
           </w:r>
           <w:r>
             <w:rPr>
@@ -6409,7 +6411,7 @@
               <w:bCs w:val="0"/>
               <w:szCs w:val="21"/>
             </w:rPr>
-            <w:instrText xml:space="preserve"> HYPERLINK \l _Toc28530 </w:instrText>
+            <w:instrText xml:space="preserve"> HYPERLINK \l _Toc5983 </w:instrText>
           </w:r>
           <w:r>
             <w:rPr>
@@ -6442,7 +6444,7 @@
             <w:rPr>
               <w:rFonts w:hint="eastAsia" w:ascii="宋体" w:hAnsi="宋体" w:eastAsia="宋体" w:cs="宋体"/>
             </w:rPr>
-            <w:instrText xml:space="preserve"> PAGEREF _Toc28530 \h </w:instrText>
+            <w:instrText xml:space="preserve"> PAGEREF _Toc5983 \h </w:instrText>
           </w:r>
           <w:r>
             <w:rPr>
@@ -6495,7 +6497,7 @@
               <w:bCs w:val="0"/>
               <w:szCs w:val="21"/>
             </w:rPr>
-            <w:instrText xml:space="preserve"> HYPERLINK \l _Toc13369 </w:instrText>
+            <w:instrText xml:space="preserve"> HYPERLINK \l _Toc23382 </w:instrText>
           </w:r>
           <w:r>
             <w:rPr>
@@ -6529,7 +6531,7 @@
             <w:rPr>
               <w:rFonts w:hint="eastAsia" w:ascii="宋体" w:hAnsi="宋体" w:eastAsia="宋体" w:cs="宋体"/>
             </w:rPr>
-            <w:instrText xml:space="preserve"> PAGEREF _Toc13369 \h </w:instrText>
+            <w:instrText xml:space="preserve"> PAGEREF _Toc23382 \h </w:instrText>
           </w:r>
           <w:r>
             <w:rPr>
@@ -6582,7 +6584,7 @@
               <w:bCs w:val="0"/>
               <w:szCs w:val="21"/>
             </w:rPr>
-            <w:instrText xml:space="preserve"> HYPERLINK \l _Toc22242 </w:instrText>
+            <w:instrText xml:space="preserve"> HYPERLINK \l _Toc25421 </w:instrText>
           </w:r>
           <w:r>
             <w:rPr>
@@ -6617,7 +6619,7 @@
             <w:rPr>
               <w:rFonts w:hint="eastAsia" w:ascii="宋体" w:hAnsi="宋体" w:eastAsia="宋体" w:cs="宋体"/>
             </w:rPr>
-            <w:instrText xml:space="preserve"> PAGEREF _Toc22242 \h </w:instrText>
+            <w:instrText xml:space="preserve"> PAGEREF _Toc25421 \h </w:instrText>
           </w:r>
           <w:r>
             <w:rPr>
@@ -6703,7 +6705,7 @@
         <w:pStyle w:val="2"/>
         <w:bidi w:val="0"/>
       </w:pPr>
-      <w:bookmarkStart w:id="3" w:name="_Toc14487"/>
+      <w:bookmarkStart w:id="3" w:name="_Toc32732"/>
       <w:r>
         <w:rPr>
           <w:rFonts w:hint="eastAsia"/>
@@ -6730,10 +6732,10 @@
         <w:pStyle w:val="3"/>
         <w:bidi w:val="0"/>
       </w:pPr>
-      <w:bookmarkStart w:id="4" w:name="_Toc22294"/>
-      <w:bookmarkStart w:id="5" w:name="_Toc16207"/>
-      <w:bookmarkStart w:id="6" w:name="_Toc18325"/>
-      <w:bookmarkStart w:id="7" w:name="_Toc31039"/>
+      <w:bookmarkStart w:id="4" w:name="_Toc16207"/>
+      <w:bookmarkStart w:id="5" w:name="_Toc18325"/>
+      <w:bookmarkStart w:id="6" w:name="_Toc22294"/>
+      <w:bookmarkStart w:id="7" w:name="_Toc17835"/>
       <w:r>
         <w:rPr>
           <w:rFonts w:hint="eastAsia"/>
@@ -6859,7 +6861,7 @@
       </w:pPr>
       <w:bookmarkStart w:id="8" w:name="_Toc28389"/>
       <w:bookmarkStart w:id="9" w:name="_Toc4660"/>
-      <w:bookmarkStart w:id="10" w:name="_Toc10288"/>
+      <w:bookmarkStart w:id="10" w:name="_Toc5438"/>
       <w:r>
         <w:rPr>
           <w:rFonts w:hint="eastAsia"/>
@@ -6961,7 +6963,7 @@
       </w:pPr>
       <w:bookmarkStart w:id="11" w:name="_Toc2581"/>
       <w:bookmarkStart w:id="12" w:name="_Toc13522"/>
-      <w:bookmarkStart w:id="13" w:name="_Toc31502"/>
+      <w:bookmarkStart w:id="13" w:name="_Toc4594"/>
       <w:r>
         <w:rPr>
           <w:rFonts w:hint="eastAsia"/>
@@ -7006,7 +7008,7 @@
       </w:pPr>
       <w:bookmarkStart w:id="14" w:name="_Toc12980"/>
       <w:bookmarkStart w:id="15" w:name="_Toc26991"/>
-      <w:bookmarkStart w:id="16" w:name="_Toc3086"/>
+      <w:bookmarkStart w:id="16" w:name="_Toc11839"/>
       <w:r>
         <w:rPr>
           <w:rFonts w:hint="eastAsia"/>
@@ -7154,9 +7156,9 @@
           <w:lang w:val="en-US" w:eastAsia="zh-CN"/>
         </w:rPr>
       </w:pPr>
-      <w:bookmarkStart w:id="17" w:name="_Toc27929"/>
-      <w:bookmarkStart w:id="18" w:name="_Toc8773"/>
-      <w:bookmarkStart w:id="19" w:name="_Toc565"/>
+      <w:bookmarkStart w:id="17" w:name="_Toc8773"/>
+      <w:bookmarkStart w:id="18" w:name="_Toc27929"/>
+      <w:bookmarkStart w:id="19" w:name="_Toc25617"/>
       <w:r>
         <w:rPr>
           <w:rFonts w:hint="eastAsia"/>
@@ -7173,9 +7175,9 @@
         <w:pStyle w:val="3"/>
         <w:bidi w:val="0"/>
       </w:pPr>
-      <w:bookmarkStart w:id="20" w:name="_Toc2233"/>
-      <w:bookmarkStart w:id="21" w:name="_Toc8075"/>
-      <w:bookmarkStart w:id="22" w:name="_Toc4734"/>
+      <w:bookmarkStart w:id="20" w:name="_Toc8075"/>
+      <w:bookmarkStart w:id="21" w:name="_Toc2233"/>
+      <w:bookmarkStart w:id="22" w:name="_Toc7328"/>
       <w:r>
         <w:rPr>
           <w:rFonts w:hint="eastAsia"/>
@@ -7808,7 +7810,7 @@
       </w:pPr>
       <w:bookmarkStart w:id="23" w:name="_Toc10770"/>
       <w:bookmarkStart w:id="24" w:name="_Toc8598"/>
-      <w:bookmarkStart w:id="25" w:name="_Toc32470"/>
+      <w:bookmarkStart w:id="25" w:name="_Toc13906"/>
       <w:r>
         <w:rPr>
           <w:rFonts w:hint="eastAsia"/>
@@ -7844,9 +7846,9 @@
           <w:lang w:val="en-US" w:eastAsia="zh-CN"/>
         </w:rPr>
       </w:pPr>
-      <w:bookmarkStart w:id="26" w:name="_Toc22101"/>
-      <w:bookmarkStart w:id="27" w:name="_Toc28479"/>
-      <w:bookmarkStart w:id="28" w:name="_Toc16867"/>
+      <w:bookmarkStart w:id="26" w:name="_Toc28479"/>
+      <w:bookmarkStart w:id="27" w:name="_Toc22101"/>
+      <w:bookmarkStart w:id="28" w:name="_Toc27342"/>
       <w:r>
         <w:rPr>
           <w:rFonts w:hint="eastAsia"/>
@@ -7929,7 +7931,7 @@
       </w:pPr>
       <w:bookmarkStart w:id="29" w:name="_Toc1714"/>
       <w:bookmarkStart w:id="30" w:name="_Toc6583"/>
-      <w:bookmarkStart w:id="31" w:name="_Toc370"/>
+      <w:bookmarkStart w:id="31" w:name="_Toc9617"/>
       <w:r>
         <w:rPr>
           <w:rFonts w:hint="eastAsia"/>
@@ -7972,9 +7974,9 @@
           <w:lang w:val="en-US" w:eastAsia="zh-CN"/>
         </w:rPr>
       </w:pPr>
-      <w:bookmarkStart w:id="32" w:name="_Toc9087"/>
-      <w:bookmarkStart w:id="33" w:name="_Toc13313"/>
-      <w:bookmarkStart w:id="34" w:name="_Toc1491"/>
+      <w:bookmarkStart w:id="32" w:name="_Toc13313"/>
+      <w:bookmarkStart w:id="33" w:name="_Toc9087"/>
+      <w:bookmarkStart w:id="34" w:name="_Toc5584"/>
       <w:r>
         <w:rPr>
           <w:rFonts w:hint="eastAsia"/>
@@ -8010,9 +8012,9 @@
           <w:lang w:val="en-US" w:eastAsia="zh-CN"/>
         </w:rPr>
       </w:pPr>
-      <w:bookmarkStart w:id="35" w:name="_Toc13914"/>
-      <w:bookmarkStart w:id="36" w:name="_Toc16643"/>
-      <w:bookmarkStart w:id="37" w:name="_Toc22514"/>
+      <w:bookmarkStart w:id="35" w:name="_Toc16643"/>
+      <w:bookmarkStart w:id="36" w:name="_Toc13914"/>
+      <w:bookmarkStart w:id="37" w:name="_Toc10223"/>
       <w:r>
         <w:rPr>
           <w:rFonts w:hint="eastAsia"/>
@@ -8063,9 +8065,9 @@
           <w:lang w:val="en-US" w:eastAsia="zh-CN"/>
         </w:rPr>
       </w:pPr>
-      <w:bookmarkStart w:id="38" w:name="_Toc10961"/>
-      <w:bookmarkStart w:id="39" w:name="_Toc18932"/>
-      <w:bookmarkStart w:id="40" w:name="_Toc2689"/>
+      <w:bookmarkStart w:id="38" w:name="_Toc18932"/>
+      <w:bookmarkStart w:id="39" w:name="_Toc10961"/>
+      <w:bookmarkStart w:id="40" w:name="_Toc15276"/>
       <w:r>
         <w:rPr>
           <w:rFonts w:hint="eastAsia"/>
@@ -8086,9 +8088,9 @@
           <w:lang w:val="en-US" w:eastAsia="zh-CN"/>
         </w:rPr>
       </w:pPr>
-      <w:bookmarkStart w:id="41" w:name="_Toc21203"/>
-      <w:bookmarkStart w:id="42" w:name="_Toc3481"/>
-      <w:bookmarkStart w:id="43" w:name="_Toc25605"/>
+      <w:bookmarkStart w:id="41" w:name="_Toc3481"/>
+      <w:bookmarkStart w:id="42" w:name="_Toc21203"/>
+      <w:bookmarkStart w:id="43" w:name="_Toc2586"/>
       <w:r>
         <w:rPr>
           <w:rFonts w:hint="eastAsia"/>
@@ -8186,7 +8188,7 @@
       </w:pPr>
       <w:bookmarkStart w:id="44" w:name="_Toc19611"/>
       <w:bookmarkStart w:id="45" w:name="_Toc13476"/>
-      <w:bookmarkStart w:id="46" w:name="_Toc21"/>
+      <w:bookmarkStart w:id="46" w:name="_Toc2578"/>
       <w:r>
         <w:rPr>
           <w:rFonts w:hint="eastAsia"/>
@@ -8222,9 +8224,9 @@
           <w:lang w:val="en-US" w:eastAsia="zh-CN"/>
         </w:rPr>
       </w:pPr>
-      <w:bookmarkStart w:id="47" w:name="_Toc16816"/>
-      <w:bookmarkStart w:id="48" w:name="_Toc916"/>
-      <w:bookmarkStart w:id="49" w:name="_Toc32127"/>
+      <w:bookmarkStart w:id="47" w:name="_Toc916"/>
+      <w:bookmarkStart w:id="48" w:name="_Toc16816"/>
+      <w:bookmarkStart w:id="49" w:name="_Toc28625"/>
       <w:r>
         <w:rPr>
           <w:rFonts w:hint="eastAsia"/>
@@ -8277,7 +8279,7 @@
       </w:pPr>
       <w:bookmarkStart w:id="50" w:name="_Toc21393"/>
       <w:bookmarkStart w:id="51" w:name="_Toc15497"/>
-      <w:bookmarkStart w:id="52" w:name="_Toc28190"/>
+      <w:bookmarkStart w:id="52" w:name="_Toc22353"/>
       <w:r>
         <w:rPr>
           <w:rFonts w:hint="eastAsia"/>
@@ -8313,9 +8315,9 @@
           <w:lang w:val="en-US" w:eastAsia="zh-CN"/>
         </w:rPr>
       </w:pPr>
-      <w:bookmarkStart w:id="53" w:name="_Toc22414"/>
-      <w:bookmarkStart w:id="54" w:name="_Toc29762"/>
-      <w:bookmarkStart w:id="55" w:name="_Toc2204"/>
+      <w:bookmarkStart w:id="53" w:name="_Toc29762"/>
+      <w:bookmarkStart w:id="54" w:name="_Toc22414"/>
+      <w:bookmarkStart w:id="55" w:name="_Toc14733"/>
       <w:r>
         <w:rPr>
           <w:rFonts w:hint="eastAsia"/>
@@ -8398,7 +8400,7 @@
       </w:pPr>
       <w:bookmarkStart w:id="56" w:name="_Toc21028"/>
       <w:bookmarkStart w:id="57" w:name="_Toc20292"/>
-      <w:bookmarkStart w:id="58" w:name="_Toc16198"/>
+      <w:bookmarkStart w:id="58" w:name="_Toc24533"/>
       <w:r>
         <w:rPr>
           <w:rFonts w:hint="eastAsia"/>
@@ -8436,7 +8438,7 @@
       </w:pPr>
       <w:bookmarkStart w:id="59" w:name="_Toc32388"/>
       <w:bookmarkStart w:id="60" w:name="_Toc28624"/>
-      <w:bookmarkStart w:id="61" w:name="_Toc26441"/>
+      <w:bookmarkStart w:id="61" w:name="_Toc121"/>
       <w:r>
         <w:rPr>
           <w:rFonts w:hint="eastAsia"/>
@@ -8472,7 +8474,7 @@
           <w:lang w:val="en-US" w:eastAsia="zh-CN"/>
         </w:rPr>
       </w:pPr>
-      <w:bookmarkStart w:id="62" w:name="_Toc12269"/>
+      <w:bookmarkStart w:id="62" w:name="_Toc13510"/>
       <w:r>
         <w:rPr>
           <w:rFonts w:hint="eastAsia"/>
@@ -9462,7 +9464,7 @@
           <w:lang w:val="en-US" w:eastAsia="zh-CN"/>
         </w:rPr>
       </w:pPr>
-      <w:bookmarkStart w:id="63" w:name="_Toc26092"/>
+      <w:bookmarkStart w:id="63" w:name="_Toc8990"/>
       <w:r>
         <w:rPr>
           <w:rFonts w:hint="eastAsia"/>
@@ -10538,7 +10540,7 @@
           <w:lang w:val="en-US" w:eastAsia="zh-CN"/>
         </w:rPr>
       </w:pPr>
-      <w:bookmarkStart w:id="64" w:name="_Toc24153"/>
+      <w:bookmarkStart w:id="64" w:name="_Toc3207"/>
       <w:r>
         <w:rPr>
           <w:rFonts w:hint="eastAsia"/>
@@ -11565,7 +11567,7 @@
           <w:lang w:val="en-US" w:eastAsia="zh-CN"/>
         </w:rPr>
       </w:pPr>
-      <w:bookmarkStart w:id="65" w:name="_Toc1862"/>
+      <w:bookmarkStart w:id="65" w:name="_Toc28778"/>
       <w:r>
         <w:rPr>
           <w:rFonts w:hint="eastAsia"/>
@@ -11667,9 +11669,9 @@
           <w:lang w:val="en-US" w:eastAsia="zh-CN"/>
         </w:rPr>
       </w:pPr>
-      <w:bookmarkStart w:id="66" w:name="_Toc7053"/>
-      <w:bookmarkStart w:id="67" w:name="_Toc19265"/>
-      <w:bookmarkStart w:id="68" w:name="_Toc29077"/>
+      <w:bookmarkStart w:id="66" w:name="_Toc19265"/>
+      <w:bookmarkStart w:id="67" w:name="_Toc7053"/>
+      <w:bookmarkStart w:id="68" w:name="_Toc27672"/>
       <w:r>
         <w:rPr>
           <w:rFonts w:hint="eastAsia"/>
@@ -11690,7 +11692,7 @@
           <w:lang w:val="en-US" w:eastAsia="zh-CN"/>
         </w:rPr>
       </w:pPr>
-      <w:bookmarkStart w:id="69" w:name="_Toc28755"/>
+      <w:bookmarkStart w:id="69" w:name="_Toc11262"/>
       <w:r>
         <w:rPr>
           <w:rFonts w:hint="eastAsia"/>
@@ -11724,7 +11726,7 @@
           <w:lang w:val="en-US" w:eastAsia="zh-CN"/>
         </w:rPr>
       </w:pPr>
-      <w:bookmarkStart w:id="70" w:name="_Toc13380"/>
+      <w:bookmarkStart w:id="70" w:name="_Toc6318"/>
       <w:r>
         <w:rPr>
           <w:rFonts w:hint="eastAsia"/>
@@ -11758,7 +11760,7 @@
           <w:lang w:val="en-US" w:eastAsia="zh-CN"/>
         </w:rPr>
       </w:pPr>
-      <w:bookmarkStart w:id="71" w:name="_Toc31843"/>
+      <w:bookmarkStart w:id="71" w:name="_Toc15848"/>
       <w:r>
         <w:rPr>
           <w:rFonts w:hint="eastAsia"/>
@@ -11792,9 +11794,9 @@
           <w:lang w:val="en-US" w:eastAsia="zh-CN"/>
         </w:rPr>
       </w:pPr>
-      <w:bookmarkStart w:id="72" w:name="_Toc19521"/>
-      <w:bookmarkStart w:id="73" w:name="_Toc14922"/>
-      <w:bookmarkStart w:id="74" w:name="_Toc10979"/>
+      <w:bookmarkStart w:id="72" w:name="_Toc14922"/>
+      <w:bookmarkStart w:id="73" w:name="_Toc19521"/>
+      <w:bookmarkStart w:id="74" w:name="_Toc31495"/>
       <w:r>
         <w:rPr>
           <w:rFonts w:hint="eastAsia"/>
@@ -11847,7 +11849,7 @@
       </w:pPr>
       <w:bookmarkStart w:id="75" w:name="_Toc23032"/>
       <w:bookmarkStart w:id="76" w:name="_Toc15672"/>
-      <w:bookmarkStart w:id="77" w:name="_Toc700"/>
+      <w:bookmarkStart w:id="77" w:name="_Toc12599"/>
       <w:r>
         <w:rPr>
           <w:rFonts w:hint="eastAsia"/>
@@ -11870,7 +11872,7 @@
       </w:pPr>
       <w:bookmarkStart w:id="78" w:name="_Toc12013"/>
       <w:bookmarkStart w:id="79" w:name="_Toc17563"/>
-      <w:bookmarkStart w:id="80" w:name="_Toc10582"/>
+      <w:bookmarkStart w:id="80" w:name="_Toc10805"/>
       <w:r>
         <w:rPr>
           <w:rFonts w:hint="eastAsia"/>
@@ -12832,15 +12834,17 @@
           <w:lang w:val="en-US" w:eastAsia="zh-CN"/>
         </w:rPr>
       </w:pPr>
-      <w:bookmarkStart w:id="81" w:name="_Toc15626"/>
-      <w:bookmarkStart w:id="82" w:name="_Toc23814"/>
-      <w:bookmarkStart w:id="83" w:name="_Toc25219"/>
+      <w:bookmarkStart w:id="81" w:name="_Toc4011"/>
+      <w:bookmarkStart w:id="82" w:name="_Toc12548"/>
+      <w:bookmarkStart w:id="83" w:name="_Toc0"/>
+      <w:bookmarkStart w:id="84" w:name="_Toc23814"/>
+      <w:bookmarkStart w:id="85" w:name="_Toc15626"/>
       <w:r>
         <w:rPr>
           <w:rFonts w:hint="eastAsia"/>
           <w:lang w:val="en-US" w:eastAsia="zh-CN"/>
         </w:rPr>
-        <w:t>4.2 游戏数据模型设计</w:t>
+        <w:t>4.2 游戏详细设计</w:t>
       </w:r>
       <w:bookmarkEnd w:id="81"/>
       <w:bookmarkEnd w:id="82"/>
@@ -12858,6 +12862,584 @@
           <w:rFonts w:hint="eastAsia"/>
           <w:lang w:val="en-US" w:eastAsia="zh-CN"/>
         </w:rPr>
+        <w:t>本小节中将会对上述的各个游戏功能模块进行介绍，并用流程图与时序图辅助帮助阐述游戏功能模块的设计。</w:t>
+      </w:r>
+    </w:p>
+    <w:p>
+      <w:pPr>
+        <w:pStyle w:val="4"/>
+        <w:bidi w:val="0"/>
+        <w:rPr>
+          <w:rFonts w:hint="eastAsia"/>
+          <w:lang w:val="en-US" w:eastAsia="zh-CN"/>
+        </w:rPr>
+      </w:pPr>
+      <w:bookmarkStart w:id="86" w:name="_Toc16894"/>
+      <w:r>
+        <w:rPr>
+          <w:rFonts w:hint="eastAsia"/>
+          <w:lang w:val="en-US" w:eastAsia="zh-CN"/>
+        </w:rPr>
+        <w:t>4.2.1 商店功能模块设计</w:t>
+      </w:r>
+      <w:bookmarkEnd w:id="86"/>
+    </w:p>
+    <w:p>
+      <w:pPr>
+        <w:bidi w:val="0"/>
+        <w:rPr>
+          <w:rFonts w:hint="eastAsia"/>
+          <w:lang w:val="en-US" w:eastAsia="zh-CN"/>
+        </w:rPr>
+      </w:pPr>
+      <w:r>
+        <w:rPr>
+          <w:rFonts w:hint="eastAsia"/>
+          <w:lang w:val="en-US" w:eastAsia="zh-CN"/>
+        </w:rPr>
+        <w:t>玩家可以在商店购买游戏道具，游戏道具可以在对战时使用，玩家进入商城，系统将会检索商城表中所有道具信息并展示在商城页面的滚动视图中。游戏道具也具有对应货币价格，若玩家选择购买道具，系统将会检测玩家信息中的游戏货币信息，若货币不足则购买失败，游戏货币可以在游戏对战中获取。商品购买流程图如图4-2所示。</w:t>
+      </w:r>
+    </w:p>
+    <w:p>
+      <w:pPr>
+        <w:bidi w:val="0"/>
+        <w:ind w:left="0" w:leftChars="0" w:firstLine="0" w:firstLineChars="0"/>
+        <w:jc w:val="center"/>
+        <w:rPr>
+          <w:rFonts w:hint="eastAsia"/>
+          <w:lang w:val="en-US" w:eastAsia="zh-CN"/>
+        </w:rPr>
+      </w:pPr>
+      <w:r>
+        <w:rPr>
+          <w:rFonts w:hint="eastAsia"/>
+          <w:lang w:val="en-US" w:eastAsia="zh-CN"/>
+        </w:rPr>
+        <w:object>
+          <v:shape id="_x0000_i1036" o:spt="75" type="#_x0000_t75" style="height:204.6pt;width:94.25pt;" o:ole="t" filled="f" o:preferrelative="t" stroked="f" coordsize="21600,21600">
+            <v:path/>
+            <v:fill on="f" focussize="0,0"/>
+            <v:stroke on="f"/>
+            <v:imagedata r:id="rId22" o:title=""/>
+            <o:lock v:ext="edit" aspectratio="f"/>
+            <w10:wrap type="none"/>
+            <w10:anchorlock/>
+          </v:shape>
+          <o:OLEObject Type="Embed" ProgID="Visio.Drawing.15" ShapeID="_x0000_i1036" DrawAspect="Content" ObjectID="_1468075729" r:id="rId21">
+            <o:LockedField>false</o:LockedField>
+          </o:OLEObject>
+        </w:object>
+      </w:r>
+    </w:p>
+    <w:p>
+      <w:pPr>
+        <w:bidi w:val="0"/>
+        <w:ind w:left="0" w:leftChars="0" w:firstLine="0" w:firstLineChars="0"/>
+        <w:jc w:val="center"/>
+        <w:rPr>
+          <w:rFonts w:hint="eastAsia"/>
+          <w:lang w:val="en-US" w:eastAsia="zh-CN"/>
+        </w:rPr>
+      </w:pPr>
+      <w:r>
+        <w:rPr>
+          <w:rFonts w:hint="eastAsia"/>
+          <w:lang w:val="en-US" w:eastAsia="zh-CN"/>
+        </w:rPr>
+        <w:t>图4-2 商品购买流程图</w:t>
+      </w:r>
+    </w:p>
+    <w:p>
+      <w:pPr>
+        <w:bidi w:val="0"/>
+        <w:rPr>
+          <w:rFonts w:hint="eastAsia"/>
+          <w:lang w:val="en-US" w:eastAsia="zh-CN"/>
+        </w:rPr>
+      </w:pPr>
+    </w:p>
+    <w:p>
+      <w:pPr>
+        <w:bidi w:val="0"/>
+        <w:rPr>
+          <w:rFonts w:hint="eastAsia"/>
+          <w:lang w:val="en-US" w:eastAsia="zh-CN"/>
+        </w:rPr>
+      </w:pPr>
+      <w:r>
+        <w:rPr>
+          <w:rFonts w:hint="eastAsia"/>
+          <w:lang w:val="en-US" w:eastAsia="zh-CN"/>
+        </w:rPr>
+        <w:t>该模块时序图如图4-3所示。</w:t>
+      </w:r>
+    </w:p>
+    <w:p>
+      <w:pPr>
+        <w:bidi w:val="0"/>
+        <w:ind w:left="0" w:leftChars="0" w:firstLine="0" w:firstLineChars="0"/>
+        <w:jc w:val="center"/>
+        <w:rPr>
+          <w:rFonts w:hint="default"/>
+          <w:lang w:val="en-US" w:eastAsia="zh-CN"/>
+        </w:rPr>
+      </w:pPr>
+      <w:r>
+        <w:rPr>
+          <w:rFonts w:hint="default"/>
+          <w:lang w:val="en-US" w:eastAsia="zh-CN"/>
+        </w:rPr>
+        <w:object>
+          <v:shape id="_x0000_i1037" o:spt="75" type="#_x0000_t75" style="height:373.05pt;width:389.45pt;" o:ole="t" filled="f" o:preferrelative="t" stroked="f" coordsize="21600,21600">
+            <v:path/>
+            <v:fill on="f" focussize="0,0"/>
+            <v:stroke on="f"/>
+            <v:imagedata r:id="rId24" o:title=""/>
+            <o:lock v:ext="edit" aspectratio="f"/>
+            <w10:wrap type="none"/>
+            <w10:anchorlock/>
+          </v:shape>
+          <o:OLEObject Type="Embed" ProgID="Visio.Drawing.15" ShapeID="_x0000_i1037" DrawAspect="Content" ObjectID="_1468075730" r:id="rId23">
+            <o:LockedField>false</o:LockedField>
+          </o:OLEObject>
+        </w:object>
+      </w:r>
+    </w:p>
+    <w:p>
+      <w:pPr>
+        <w:bidi w:val="0"/>
+        <w:ind w:left="0" w:leftChars="0" w:firstLine="0" w:firstLineChars="0"/>
+        <w:jc w:val="center"/>
+        <w:rPr>
+          <w:rFonts w:hint="eastAsia"/>
+          <w:lang w:val="en-US" w:eastAsia="zh-CN"/>
+        </w:rPr>
+      </w:pPr>
+      <w:r>
+        <w:rPr>
+          <w:rFonts w:hint="eastAsia"/>
+          <w:lang w:val="en-US" w:eastAsia="zh-CN"/>
+        </w:rPr>
+        <w:t>图4-3 商店功能模块时序图</w:t>
+      </w:r>
+    </w:p>
+    <w:p>
+      <w:pPr>
+        <w:pStyle w:val="4"/>
+        <w:bidi w:val="0"/>
+        <w:rPr>
+          <w:rFonts w:hint="default"/>
+          <w:lang w:val="en-US" w:eastAsia="zh-CN"/>
+        </w:rPr>
+      </w:pPr>
+      <w:bookmarkStart w:id="87" w:name="_Toc24791"/>
+      <w:r>
+        <w:rPr>
+          <w:rFonts w:hint="eastAsia"/>
+          <w:lang w:val="en-US" w:eastAsia="zh-CN"/>
+        </w:rPr>
+        <w:t>4.2.2 精灵战斗功能模块设计</w:t>
+      </w:r>
+      <w:bookmarkEnd w:id="87"/>
+    </w:p>
+    <w:p>
+      <w:pPr>
+        <w:bidi w:val="0"/>
+        <w:rPr>
+          <w:rFonts w:hint="eastAsia"/>
+          <w:lang w:val="en-US" w:eastAsia="zh-CN"/>
+        </w:rPr>
+      </w:pPr>
+      <w:r>
+        <w:rPr>
+          <w:rFonts w:hint="eastAsia"/>
+          <w:lang w:val="en-US" w:eastAsia="zh-CN"/>
+        </w:rPr>
+        <w:t>本课题设计的游戏对战机制为回合制对战，回合开始时，玩家可以选择在本回合使用技能或道具。若在倒计时内玩家未作出操作，则系统将强制玩家使用随机一项技能。同时对本回合战斗数据进行处理</w:t>
+      </w:r>
+      <w:r>
+        <w:rPr>
+          <w:rFonts w:hint="eastAsia"/>
+          <w:vertAlign w:val="superscript"/>
+          <w:lang w:val="en-US" w:eastAsia="zh-CN"/>
+        </w:rPr>
+        <w:t>[12]</w:t>
+      </w:r>
+      <w:r>
+        <w:rPr>
+          <w:rFonts w:hint="eastAsia"/>
+          <w:lang w:val="en-US" w:eastAsia="zh-CN"/>
+        </w:rPr>
+        <w:t>，判断双方优先级，双方的优先级由各自游戏单位的速度能力值与本回合双方的技能先制等级决定，当双方技能限制等级相同时，系统将对比精灵单位的速度能力值判断优先级，并根据双方优先级依次完成伤害计算</w:t>
+      </w:r>
+      <w:r>
+        <w:rPr>
+          <w:rFonts w:hint="eastAsia"/>
+          <w:vertAlign w:val="superscript"/>
+          <w:lang w:val="en-US" w:eastAsia="zh-CN"/>
+        </w:rPr>
+        <w:t>[13]</w:t>
+      </w:r>
+      <w:r>
+        <w:rPr>
+          <w:rFonts w:hint="eastAsia"/>
+          <w:lang w:val="en-US" w:eastAsia="zh-CN"/>
+        </w:rPr>
+        <w:t>。当游戏单位体力低于或等于0时，则游戏单位下场，在本局游戏中不能再次上场，玩家需选择其他游戏单位上场继续作战，当任意一方游戏单位全部下场时，则另一方胜利，游戏结束。精灵战斗流程图如图4-4所示。</w:t>
+      </w:r>
+    </w:p>
+    <w:p>
+      <w:pPr>
+        <w:bidi w:val="0"/>
+        <w:ind w:left="0" w:leftChars="0" w:firstLine="0" w:firstLineChars="0"/>
+        <w:jc w:val="center"/>
+        <w:rPr>
+          <w:rFonts w:hint="eastAsia"/>
+          <w:lang w:val="en-US" w:eastAsia="zh-CN"/>
+        </w:rPr>
+      </w:pPr>
+      <w:r>
+        <w:rPr>
+          <w:rFonts w:hint="eastAsia"/>
+          <w:lang w:val="en-US" w:eastAsia="zh-CN"/>
+        </w:rPr>
+        <w:object>
+          <v:shape id="_x0000_i1038" o:spt="75" type="#_x0000_t75" style="height:276.75pt;width:117.75pt;" o:ole="t" filled="f" o:preferrelative="t" stroked="f" coordsize="21600,21600">
+            <v:path/>
+            <v:fill on="f" focussize="0,0"/>
+            <v:stroke on="f"/>
+            <v:imagedata r:id="rId26" o:title=""/>
+            <o:lock v:ext="edit" aspectratio="f"/>
+            <w10:wrap type="none"/>
+            <w10:anchorlock/>
+          </v:shape>
+          <o:OLEObject Type="Embed" ProgID="Visio.Drawing.15" ShapeID="_x0000_i1038" DrawAspect="Content" ObjectID="_1468075731" r:id="rId25">
+            <o:LockedField>false</o:LockedField>
+          </o:OLEObject>
+        </w:object>
+      </w:r>
+    </w:p>
+    <w:p>
+      <w:pPr>
+        <w:bidi w:val="0"/>
+        <w:ind w:left="0" w:leftChars="0" w:firstLine="0" w:firstLineChars="0"/>
+        <w:jc w:val="center"/>
+        <w:rPr>
+          <w:rFonts w:hint="eastAsia"/>
+          <w:lang w:val="en-US" w:eastAsia="zh-CN"/>
+        </w:rPr>
+      </w:pPr>
+      <w:r>
+        <w:rPr>
+          <w:rFonts w:hint="eastAsia"/>
+          <w:lang w:val="en-US" w:eastAsia="zh-CN"/>
+        </w:rPr>
+        <w:t>图4-4 精灵战斗流程图</w:t>
+      </w:r>
+    </w:p>
+    <w:p>
+      <w:pPr>
+        <w:bidi w:val="0"/>
+        <w:rPr>
+          <w:rFonts w:hint="eastAsia"/>
+          <w:lang w:val="en-US" w:eastAsia="zh-CN"/>
+        </w:rPr>
+      </w:pPr>
+      <w:r>
+        <w:rPr>
+          <w:rFonts w:hint="eastAsia"/>
+          <w:lang w:val="en-US" w:eastAsia="zh-CN"/>
+        </w:rPr>
+        <w:t>该模块时序图如图4-5所示。</w:t>
+      </w:r>
+    </w:p>
+    <w:p>
+      <w:pPr>
+        <w:bidi w:val="0"/>
+        <w:ind w:left="0" w:leftChars="0" w:firstLine="0" w:firstLineChars="0"/>
+        <w:jc w:val="center"/>
+        <w:rPr>
+          <w:rFonts w:hint="default"/>
+          <w:lang w:val="en-US" w:eastAsia="zh-CN"/>
+        </w:rPr>
+      </w:pPr>
+      <w:r>
+        <w:rPr>
+          <w:rFonts w:hint="default"/>
+          <w:lang w:val="en-US" w:eastAsia="zh-CN"/>
+        </w:rPr>
+        <w:object>
+          <v:shape id="_x0000_i1039" o:spt="75" type="#_x0000_t75" style="height:305.7pt;width:429.65pt;" o:ole="t" filled="f" o:preferrelative="t" stroked="f" coordsize="21600,21600">
+            <v:path/>
+            <v:fill on="f" focussize="0,0"/>
+            <v:stroke on="f"/>
+            <v:imagedata r:id="rId28" o:title=""/>
+            <o:lock v:ext="edit" aspectratio="f"/>
+            <w10:wrap type="none"/>
+            <w10:anchorlock/>
+          </v:shape>
+          <o:OLEObject Type="Embed" ProgID="Visio.Drawing.15" ShapeID="_x0000_i1039" DrawAspect="Content" ObjectID="_1468075732" r:id="rId27">
+            <o:LockedField>false</o:LockedField>
+          </o:OLEObject>
+        </w:object>
+      </w:r>
+    </w:p>
+    <w:p>
+      <w:pPr>
+        <w:bidi w:val="0"/>
+        <w:ind w:left="0" w:leftChars="0" w:firstLine="0" w:firstLineChars="0"/>
+        <w:jc w:val="center"/>
+        <w:rPr>
+          <w:rFonts w:hint="default"/>
+          <w:lang w:val="en-US" w:eastAsia="zh-CN"/>
+        </w:rPr>
+      </w:pPr>
+      <w:r>
+        <w:rPr>
+          <w:rFonts w:hint="eastAsia"/>
+          <w:lang w:val="en-US" w:eastAsia="zh-CN"/>
+        </w:rPr>
+        <w:t>图4-5 精灵战斗功能模块时序图</w:t>
+      </w:r>
+    </w:p>
+    <w:p>
+      <w:pPr>
+        <w:pStyle w:val="4"/>
+        <w:bidi w:val="0"/>
+        <w:rPr>
+          <w:rFonts w:hint="eastAsia"/>
+          <w:lang w:val="en-US" w:eastAsia="zh-CN"/>
+        </w:rPr>
+      </w:pPr>
+      <w:bookmarkStart w:id="88" w:name="_Toc2307"/>
+      <w:r>
+        <w:rPr>
+          <w:rFonts w:hint="eastAsia"/>
+          <w:lang w:val="en-US" w:eastAsia="zh-CN"/>
+        </w:rPr>
+        <w:t>4.2.3 精灵养成功能模块设计</w:t>
+      </w:r>
+      <w:bookmarkEnd w:id="88"/>
+    </w:p>
+    <w:p>
+      <w:pPr>
+        <w:bidi w:val="0"/>
+        <w:rPr>
+          <w:rFonts w:hint="eastAsia"/>
+          <w:lang w:val="en-US" w:eastAsia="zh-CN"/>
+        </w:rPr>
+      </w:pPr>
+      <w:r>
+        <w:rPr>
+          <w:rFonts w:hint="default"/>
+          <w:lang w:val="en-US" w:eastAsia="zh-CN"/>
+        </w:rPr>
+        <w:t>在精灵</w:t>
+      </w:r>
+      <w:r>
+        <w:rPr>
+          <w:rFonts w:hint="eastAsia"/>
+          <w:lang w:val="en-US" w:eastAsia="zh-CN"/>
+        </w:rPr>
+        <w:t>详情</w:t>
+      </w:r>
+      <w:r>
+        <w:rPr>
+          <w:rFonts w:hint="default"/>
+          <w:lang w:val="en-US" w:eastAsia="zh-CN"/>
+        </w:rPr>
+        <w:t>UI中，玩家可</w:t>
+      </w:r>
+      <w:r>
+        <w:rPr>
+          <w:rFonts w:hint="eastAsia"/>
+          <w:lang w:val="en-US" w:eastAsia="zh-CN"/>
+        </w:rPr>
+        <w:t>使用培养道具</w:t>
+      </w:r>
+      <w:r>
+        <w:rPr>
+          <w:rFonts w:hint="default"/>
+          <w:lang w:val="en-US" w:eastAsia="zh-CN"/>
+        </w:rPr>
+        <w:t>对精灵进行培养升级，提高精灵属性，从而提高游戏性</w:t>
+      </w:r>
+      <w:r>
+        <w:rPr>
+          <w:rFonts w:hint="eastAsia"/>
+          <w:lang w:val="en-US" w:eastAsia="zh-CN"/>
+        </w:rPr>
+        <w:t>。目前精灵单位所开放的可培养属性为等级、学习力、性格、特性等，且可供玩家选择能力提升方向。每一项培养属性都有其上限值，防止玩家过度培养，增加游戏可拓展性。精灵养成流程图如图4-6所示。</w:t>
+      </w:r>
+    </w:p>
+    <w:p>
+      <w:pPr>
+        <w:bidi w:val="0"/>
+        <w:ind w:left="0" w:leftChars="0" w:firstLine="0" w:firstLineChars="0"/>
+        <w:jc w:val="center"/>
+        <w:rPr>
+          <w:rFonts w:hint="default"/>
+          <w:lang w:val="en-US" w:eastAsia="zh-CN"/>
+        </w:rPr>
+      </w:pPr>
+      <w:r>
+        <w:rPr>
+          <w:rFonts w:hint="default"/>
+          <w:lang w:val="en-US" w:eastAsia="zh-CN"/>
+        </w:rPr>
+        <w:object>
+          <v:shape id="_x0000_i1040" o:spt="75" type="#_x0000_t75" style="height:317.25pt;width:143.25pt;" o:ole="t" filled="f" o:preferrelative="t" stroked="f" coordsize="21600,21600">
+            <v:path/>
+            <v:fill on="f" focussize="0,0"/>
+            <v:stroke on="f"/>
+            <v:imagedata r:id="rId30" o:title=""/>
+            <o:lock v:ext="edit" aspectratio="f"/>
+            <w10:wrap type="none"/>
+            <w10:anchorlock/>
+          </v:shape>
+          <o:OLEObject Type="Embed" ProgID="Visio.Drawing.15" ShapeID="_x0000_i1040" DrawAspect="Content" ObjectID="_1468075733" r:id="rId29">
+            <o:LockedField>false</o:LockedField>
+          </o:OLEObject>
+        </w:object>
+      </w:r>
+    </w:p>
+    <w:p>
+      <w:pPr>
+        <w:bidi w:val="0"/>
+        <w:ind w:left="0" w:leftChars="0" w:firstLine="0" w:firstLineChars="0"/>
+        <w:jc w:val="center"/>
+        <w:rPr>
+          <w:rFonts w:hint="eastAsia"/>
+          <w:lang w:val="en-US" w:eastAsia="zh-CN"/>
+        </w:rPr>
+      </w:pPr>
+      <w:r>
+        <w:rPr>
+          <w:rFonts w:hint="eastAsia"/>
+          <w:lang w:val="en-US" w:eastAsia="zh-CN"/>
+        </w:rPr>
+        <w:t>图4-6 精灵养成流程图</w:t>
+      </w:r>
+    </w:p>
+    <w:p>
+      <w:pPr>
+        <w:bidi w:val="0"/>
+        <w:ind w:left="0" w:leftChars="0" w:firstLine="0" w:firstLineChars="0"/>
+        <w:jc w:val="center"/>
+        <w:rPr>
+          <w:rFonts w:hint="default"/>
+          <w:lang w:val="en-US" w:eastAsia="zh-CN"/>
+        </w:rPr>
+      </w:pPr>
+    </w:p>
+    <w:p>
+      <w:pPr>
+        <w:bidi w:val="0"/>
+        <w:rPr>
+          <w:rFonts w:hint="eastAsia"/>
+          <w:lang w:val="en-US" w:eastAsia="zh-CN"/>
+        </w:rPr>
+      </w:pPr>
+      <w:r>
+        <w:rPr>
+          <w:rFonts w:hint="eastAsia"/>
+          <w:lang w:val="en-US" w:eastAsia="zh-CN"/>
+        </w:rPr>
+        <w:t>该模块时序图如图4-7所示。</w:t>
+      </w:r>
+    </w:p>
+    <w:p>
+      <w:pPr>
+        <w:bidi w:val="0"/>
+        <w:ind w:left="0" w:leftChars="0" w:firstLine="0" w:firstLineChars="0"/>
+        <w:jc w:val="center"/>
+        <w:rPr>
+          <w:rFonts w:hint="default"/>
+          <w:lang w:val="en-US" w:eastAsia="zh-CN"/>
+        </w:rPr>
+      </w:pPr>
+      <w:r>
+        <w:rPr>
+          <w:rFonts w:hint="default"/>
+          <w:lang w:val="en-US" w:eastAsia="zh-CN"/>
+        </w:rPr>
+        <w:object>
+          <v:shape id="_x0000_i1041" o:spt="75" type="#_x0000_t75" style="height:370.95pt;width:387.2pt;" o:ole="t" filled="f" o:preferrelative="t" stroked="f" coordsize="21600,21600">
+            <v:path/>
+            <v:fill on="f" focussize="0,0"/>
+            <v:stroke on="f"/>
+            <v:imagedata r:id="rId32" o:title=""/>
+            <o:lock v:ext="edit" aspectratio="f"/>
+            <w10:wrap type="none"/>
+            <w10:anchorlock/>
+          </v:shape>
+          <o:OLEObject Type="Embed" ProgID="Visio.Drawing.15" ShapeID="_x0000_i1041" DrawAspect="Content" ObjectID="_1468075734" r:id="rId31">
+            <o:LockedField>false</o:LockedField>
+          </o:OLEObject>
+        </w:object>
+      </w:r>
+    </w:p>
+    <w:p>
+      <w:pPr>
+        <w:bidi w:val="0"/>
+        <w:ind w:left="0" w:leftChars="0" w:firstLine="0" w:firstLineChars="0"/>
+        <w:jc w:val="center"/>
+        <w:rPr>
+          <w:rFonts w:hint="eastAsia"/>
+          <w:lang w:val="en-US" w:eastAsia="zh-CN"/>
+        </w:rPr>
+      </w:pPr>
+      <w:r>
+        <w:rPr>
+          <w:rFonts w:hint="eastAsia"/>
+          <w:lang w:val="en-US" w:eastAsia="zh-CN"/>
+        </w:rPr>
+        <w:t>图4-7 精灵养成功能模块时序图</w:t>
+      </w:r>
+    </w:p>
+    <w:p>
+      <w:pPr>
+        <w:pStyle w:val="3"/>
+        <w:bidi w:val="0"/>
+        <w:rPr>
+          <w:rFonts w:hint="eastAsia"/>
+          <w:lang w:val="en-US" w:eastAsia="zh-CN"/>
+        </w:rPr>
+      </w:pPr>
+    </w:p>
+    <w:p>
+      <w:pPr>
+        <w:pStyle w:val="3"/>
+        <w:bidi w:val="0"/>
+        <w:rPr>
+          <w:rFonts w:hint="eastAsia"/>
+          <w:lang w:val="en-US" w:eastAsia="zh-CN"/>
+        </w:rPr>
+      </w:pPr>
+      <w:bookmarkStart w:id="89" w:name="_Toc10440"/>
+      <w:r>
+        <w:rPr>
+          <w:rFonts w:hint="eastAsia"/>
+          <w:lang w:val="en-US" w:eastAsia="zh-CN"/>
+        </w:rPr>
+        <w:t>4.3 游戏数据模型设计</w:t>
+      </w:r>
+      <w:bookmarkEnd w:id="84"/>
+      <w:bookmarkEnd w:id="85"/>
+      <w:bookmarkEnd w:id="89"/>
+    </w:p>
+    <w:p>
+      <w:pPr>
+        <w:rPr>
+          <w:rFonts w:hint="eastAsia"/>
+          <w:lang w:val="en-US" w:eastAsia="zh-CN"/>
+        </w:rPr>
+      </w:pPr>
+      <w:r>
+        <w:rPr>
+          <w:rFonts w:hint="eastAsia"/>
+          <w:lang w:val="en-US" w:eastAsia="zh-CN"/>
+        </w:rPr>
         <w:t>本游戏数据存储方式采用本地存储的方式，将Json格式的游戏数据保存至本地存储中。游戏数据模型字段与属性通过插件excel-temple导表工具转换为相应的Json格式文件并保存在项目中，玩家修改数据后，系统将会对Json文件进行相应的增上改查操作。</w:t>
       </w:r>
     </w:p>
@@ -12870,15 +13452,15 @@
           <w:lang w:val="en-US" w:eastAsia="zh-CN"/>
         </w:rPr>
       </w:pPr>
-      <w:bookmarkStart w:id="84" w:name="_Toc18875"/>
+      <w:bookmarkStart w:id="90" w:name="_Toc19784"/>
       <w:r>
         <w:rPr>
           <w:rFonts w:hint="eastAsia"/>
           <w:lang w:val="en-US" w:eastAsia="zh-CN"/>
         </w:rPr>
-        <w:t>4.2.1 游戏数据库物理结构设计</w:t>
+        <w:t>4.3.1 游戏数据库物理结构设计</w:t>
       </w:r>
-      <w:bookmarkEnd w:id="84"/>
+      <w:bookmarkEnd w:id="90"/>
     </w:p>
     <w:p>
       <w:pPr>
@@ -13366,12 +13948,6 @@
             <w:insideH w:val="none" w:color="auto" w:sz="0" w:space="0"/>
             <w:insideV w:val="none" w:color="auto" w:sz="0" w:space="0"/>
           </w:tblBorders>
-          <w:tblCellMar>
-            <w:top w:w="0" w:type="dxa"/>
-            <w:left w:w="108" w:type="dxa"/>
-            <w:bottom w:w="0" w:type="dxa"/>
-            <w:right w:w="108" w:type="dxa"/>
-          </w:tblCellMar>
         </w:tblPrEx>
         <w:trPr>
           <w:trHeight w:val="510" w:hRule="atLeast"/>
@@ -13553,7 +14129,6 @@
         </w:tc>
       </w:tr>
     </w:tbl>
-    <w:p/>
     <w:p>
       <w:pPr>
         <w:ind w:left="0" w:leftChars="0" w:firstLine="0" w:firstLineChars="0"/>
@@ -13610,12 +14185,6 @@
             <w:insideH w:val="none" w:color="auto" w:sz="0" w:space="0"/>
             <w:insideV w:val="none" w:color="auto" w:sz="0" w:space="0"/>
           </w:tblBorders>
-          <w:tblCellMar>
-            <w:top w:w="0" w:type="dxa"/>
-            <w:left w:w="108" w:type="dxa"/>
-            <w:bottom w:w="0" w:type="dxa"/>
-            <w:right w:w="108" w:type="dxa"/>
-          </w:tblCellMar>
         </w:tblPrEx>
         <w:trPr>
           <w:trHeight w:val="510" w:hRule="atLeast"/>
@@ -16894,6 +17463,30 @@
     <w:p>
       <w:pPr>
         <w:bidi w:val="0"/>
+        <w:rPr>
+          <w:rFonts w:hint="default"/>
+          <w:lang w:val="en-US" w:eastAsia="zh-CN"/>
+        </w:rPr>
+      </w:pPr>
+    </w:p>
+    <w:p>
+      <w:pPr>
+        <w:rPr>
+          <w:rFonts w:hint="eastAsia"/>
+          <w:lang w:val="en-US" w:eastAsia="zh-CN"/>
+        </w:rPr>
+      </w:pPr>
+      <w:r>
+        <w:rPr>
+          <w:rFonts w:hint="eastAsia"/>
+          <w:lang w:val="en-US" w:eastAsia="zh-CN"/>
+        </w:rPr>
+        <w:br w:type="page"/>
+      </w:r>
+    </w:p>
+    <w:p>
+      <w:pPr>
+        <w:bidi w:val="0"/>
         <w:ind w:left="0" w:leftChars="0" w:firstLine="0" w:firstLineChars="0"/>
         <w:jc w:val="center"/>
         <w:rPr>
@@ -17152,8 +17745,8 @@
           <w:tcPr>
             <w:tcW w:w="1493" w:type="dxa"/>
             <w:tcBorders>
-              <w:tl2br w:val="nil"/>
-              <w:tr2bl w:val="nil"/>
+              <w:top w:val="single" w:color="auto" w:sz="6" w:space="0"/>
+              <w:bottom w:val="nil"/>
             </w:tcBorders>
             <w:vAlign w:val="center"/>
           </w:tcPr>
@@ -17187,8 +17780,8 @@
           <w:tcPr>
             <w:tcW w:w="1439" w:type="dxa"/>
             <w:tcBorders>
-              <w:tl2br w:val="nil"/>
-              <w:tr2bl w:val="nil"/>
+              <w:top w:val="single" w:color="auto" w:sz="6" w:space="0"/>
+              <w:bottom w:val="nil"/>
             </w:tcBorders>
             <w:vAlign w:val="center"/>
           </w:tcPr>
@@ -17219,8 +17812,8 @@
           <w:tcPr>
             <w:tcW w:w="1091" w:type="dxa"/>
             <w:tcBorders>
-              <w:tl2br w:val="nil"/>
-              <w:tr2bl w:val="nil"/>
+              <w:top w:val="single" w:color="auto" w:sz="6" w:space="0"/>
+              <w:bottom w:val="nil"/>
             </w:tcBorders>
             <w:vAlign w:val="center"/>
           </w:tcPr>
@@ -17254,8 +17847,8 @@
           <w:tcPr>
             <w:tcW w:w="1731" w:type="dxa"/>
             <w:tcBorders>
-              <w:tl2br w:val="nil"/>
-              <w:tr2bl w:val="nil"/>
+              <w:top w:val="single" w:color="auto" w:sz="6" w:space="0"/>
+              <w:bottom w:val="nil"/>
             </w:tcBorders>
             <w:vAlign w:val="center"/>
           </w:tcPr>
@@ -17289,8 +17882,8 @@
           <w:tcPr>
             <w:tcW w:w="1350" w:type="dxa"/>
             <w:tcBorders>
-              <w:tl2br w:val="nil"/>
-              <w:tr2bl w:val="nil"/>
+              <w:top w:val="single" w:color="auto" w:sz="6" w:space="0"/>
+              <w:bottom w:val="nil"/>
             </w:tcBorders>
             <w:vAlign w:val="center"/>
           </w:tcPr>
@@ -17324,8 +17917,8 @@
           <w:tcPr>
             <w:tcW w:w="2250" w:type="dxa"/>
             <w:tcBorders>
-              <w:tl2br w:val="nil"/>
-              <w:tr2bl w:val="nil"/>
+              <w:top w:val="single" w:color="auto" w:sz="6" w:space="0"/>
+              <w:bottom w:val="nil"/>
             </w:tcBorders>
             <w:vAlign w:val="center"/>
           </w:tcPr>
@@ -17352,254 +17945,6 @@
                 <w:lang w:val="en-US" w:eastAsia="zh-CN" w:bidi="ar-SA"/>
               </w:rPr>
               <w:t>异常状态Id</w:t>
-            </w:r>
-          </w:p>
-        </w:tc>
-      </w:tr>
-    </w:tbl>
-    <w:p>
-      <w:pPr>
-        <w:ind w:left="0" w:leftChars="0" w:firstLine="0" w:firstLineChars="0"/>
-        <w:jc w:val="center"/>
-        <w:rPr>
-          <w:rFonts w:hint="eastAsia" w:eastAsia="宋体"/>
-          <w:lang w:val="en-US" w:eastAsia="zh-CN"/>
-        </w:rPr>
-      </w:pPr>
-      <w:r>
-        <w:rPr>
-          <w:rFonts w:hint="eastAsia"/>
-          <w:lang w:val="en-US" w:eastAsia="zh-CN"/>
-        </w:rPr>
-        <w:t>续表4-3 异常状态信息表</w:t>
-      </w:r>
-    </w:p>
-    <w:tbl>
-      <w:tblPr>
-        <w:tblStyle w:val="12"/>
-        <w:tblW w:w="0" w:type="auto"/>
-        <w:tblInd w:w="102" w:type="dxa"/>
-        <w:tblBorders>
-          <w:top w:val="single" w:color="auto" w:sz="12" w:space="0"/>
-          <w:left w:val="none" w:color="auto" w:sz="0" w:space="0"/>
-          <w:bottom w:val="single" w:color="auto" w:sz="12" w:space="0"/>
-          <w:right w:val="none" w:color="auto" w:sz="0" w:space="0"/>
-          <w:insideH w:val="none" w:color="auto" w:sz="0" w:space="0"/>
-          <w:insideV w:val="none" w:color="auto" w:sz="0" w:space="0"/>
-        </w:tblBorders>
-        <w:tblLayout w:type="autofit"/>
-        <w:tblCellMar>
-          <w:top w:w="0" w:type="dxa"/>
-          <w:left w:w="108" w:type="dxa"/>
-          <w:bottom w:w="0" w:type="dxa"/>
-          <w:right w:w="108" w:type="dxa"/>
-        </w:tblCellMar>
-      </w:tblPr>
-      <w:tblGrid>
-        <w:gridCol w:w="1493"/>
-        <w:gridCol w:w="1439"/>
-        <w:gridCol w:w="1091"/>
-        <w:gridCol w:w="1731"/>
-        <w:gridCol w:w="1350"/>
-        <w:gridCol w:w="2250"/>
-      </w:tblGrid>
-      <w:tr>
-        <w:tblPrEx>
-          <w:tblBorders>
-            <w:top w:val="single" w:color="auto" w:sz="12" w:space="0"/>
-            <w:left w:val="none" w:color="auto" w:sz="0" w:space="0"/>
-            <w:bottom w:val="single" w:color="auto" w:sz="12" w:space="0"/>
-            <w:right w:val="none" w:color="auto" w:sz="0" w:space="0"/>
-            <w:insideH w:val="none" w:color="auto" w:sz="0" w:space="0"/>
-            <w:insideV w:val="none" w:color="auto" w:sz="0" w:space="0"/>
-          </w:tblBorders>
-          <w:tblCellMar>
-            <w:top w:w="0" w:type="dxa"/>
-            <w:left w:w="108" w:type="dxa"/>
-            <w:bottom w:w="0" w:type="dxa"/>
-            <w:right w:w="108" w:type="dxa"/>
-          </w:tblCellMar>
-        </w:tblPrEx>
-        <w:trPr>
-          <w:trHeight w:val="510" w:hRule="atLeast"/>
-        </w:trPr>
-        <w:tc>
-          <w:tcPr>
-            <w:tcW w:w="1493" w:type="dxa"/>
-            <w:tcBorders>
-              <w:bottom w:val="single" w:color="auto" w:sz="6" w:space="0"/>
-            </w:tcBorders>
-            <w:vAlign w:val="center"/>
-          </w:tcPr>
-          <w:p>
-            <w:pPr>
-              <w:ind w:left="0" w:leftChars="0" w:firstLine="0" w:firstLineChars="0"/>
-              <w:jc w:val="center"/>
-              <w:rPr>
-                <w:rFonts w:hint="eastAsia" w:cs="宋体"/>
-                <w:kern w:val="2"/>
-                <w:sz w:val="21"/>
-                <w:szCs w:val="21"/>
-                <w:vertAlign w:val="baseline"/>
-                <w:lang w:val="en-US" w:eastAsia="zh-CN" w:bidi="ar-SA"/>
-              </w:rPr>
-            </w:pPr>
-            <w:r>
-              <w:rPr>
-                <w:rFonts w:hint="eastAsia"/>
-                <w:vertAlign w:val="baseline"/>
-                <w:lang w:val="en-US" w:eastAsia="zh-CN"/>
-              </w:rPr>
-              <w:t>字段名</w:t>
-            </w:r>
-          </w:p>
-        </w:tc>
-        <w:tc>
-          <w:tcPr>
-            <w:tcW w:w="1439" w:type="dxa"/>
-            <w:tcBorders>
-              <w:bottom w:val="single" w:color="auto" w:sz="6" w:space="0"/>
-            </w:tcBorders>
-            <w:vAlign w:val="center"/>
-          </w:tcPr>
-          <w:p>
-            <w:pPr>
-              <w:ind w:left="0" w:leftChars="0" w:firstLine="0" w:firstLineChars="0"/>
-              <w:jc w:val="center"/>
-              <w:rPr>
-                <w:rFonts w:hint="eastAsia"/>
-                <w:vertAlign w:val="baseline"/>
-                <w:lang w:val="en-US" w:eastAsia="zh-CN"/>
-              </w:rPr>
-            </w:pPr>
-            <w:r>
-              <w:rPr>
-                <w:rFonts w:hint="eastAsia"/>
-                <w:vertAlign w:val="baseline"/>
-                <w:lang w:val="en-US" w:eastAsia="zh-CN"/>
-              </w:rPr>
-              <w:t>数据类型</w:t>
-            </w:r>
-          </w:p>
-        </w:tc>
-        <w:tc>
-          <w:tcPr>
-            <w:tcW w:w="1091" w:type="dxa"/>
-            <w:tcBorders>
-              <w:bottom w:val="single" w:color="auto" w:sz="6" w:space="0"/>
-            </w:tcBorders>
-            <w:vAlign w:val="center"/>
-          </w:tcPr>
-          <w:p>
-            <w:pPr>
-              <w:ind w:left="0" w:leftChars="0" w:firstLine="0" w:firstLineChars="0"/>
-              <w:jc w:val="center"/>
-              <w:rPr>
-                <w:rFonts w:hint="eastAsia" w:cs="宋体"/>
-                <w:kern w:val="2"/>
-                <w:sz w:val="21"/>
-                <w:szCs w:val="21"/>
-                <w:vertAlign w:val="baseline"/>
-                <w:lang w:val="en-US" w:eastAsia="zh-CN" w:bidi="ar-SA"/>
-              </w:rPr>
-            </w:pPr>
-            <w:r>
-              <w:rPr>
-                <w:rFonts w:hint="eastAsia"/>
-                <w:vertAlign w:val="baseline"/>
-                <w:lang w:val="en-US" w:eastAsia="zh-CN"/>
-              </w:rPr>
-              <w:t>长度</w:t>
-            </w:r>
-          </w:p>
-        </w:tc>
-        <w:tc>
-          <w:tcPr>
-            <w:tcW w:w="1731" w:type="dxa"/>
-            <w:tcBorders>
-              <w:bottom w:val="single" w:color="auto" w:sz="6" w:space="0"/>
-            </w:tcBorders>
-            <w:vAlign w:val="center"/>
-          </w:tcPr>
-          <w:p>
-            <w:pPr>
-              <w:ind w:left="0" w:leftChars="0" w:firstLine="0" w:firstLineChars="0"/>
-              <w:jc w:val="center"/>
-              <w:rPr>
-                <w:rFonts w:hint="eastAsia"/>
-                <w:vertAlign w:val="baseline"/>
-                <w:lang w:val="en-US" w:eastAsia="zh-CN"/>
-              </w:rPr>
-            </w:pPr>
-            <w:r>
-              <w:rPr>
-                <w:rFonts w:hint="eastAsia"/>
-                <w:vertAlign w:val="baseline"/>
-                <w:lang w:val="en-US" w:eastAsia="zh-CN"/>
-              </w:rPr>
-              <w:t>为空</w:t>
-            </w:r>
-          </w:p>
-        </w:tc>
-        <w:tc>
-          <w:tcPr>
-            <w:tcW w:w="1350" w:type="dxa"/>
-            <w:tcBorders>
-              <w:bottom w:val="single" w:color="auto" w:sz="6" w:space="0"/>
-            </w:tcBorders>
-            <w:vAlign w:val="center"/>
-          </w:tcPr>
-          <w:p>
-            <w:pPr>
-              <w:ind w:left="0" w:leftChars="0" w:firstLine="0" w:firstLineChars="0"/>
-              <w:jc w:val="center"/>
-              <w:rPr>
-                <w:rFonts w:hint="eastAsia" w:cs="宋体"/>
-                <w:kern w:val="2"/>
-                <w:sz w:val="21"/>
-                <w:szCs w:val="21"/>
-                <w:vertAlign w:val="baseline"/>
-                <w:lang w:val="en-US" w:eastAsia="zh-CN" w:bidi="ar-SA"/>
-              </w:rPr>
-            </w:pPr>
-            <w:r>
-              <w:rPr>
-                <w:rFonts w:hint="eastAsia"/>
-                <w:vertAlign w:val="baseline"/>
-                <w:lang w:val="en-US" w:eastAsia="zh-CN"/>
-              </w:rPr>
-              <w:t>主（外键）</w:t>
-            </w:r>
-          </w:p>
-        </w:tc>
-        <w:tc>
-          <w:tcPr>
-            <w:tcW w:w="2250" w:type="dxa"/>
-            <w:tcBorders>
-              <w:bottom w:val="single" w:color="auto" w:sz="6" w:space="0"/>
-            </w:tcBorders>
-            <w:vAlign w:val="center"/>
-          </w:tcPr>
-          <w:p>
-            <w:pPr>
-              <w:ind w:left="0" w:leftChars="0" w:firstLine="0" w:firstLineChars="0"/>
-              <w:jc w:val="center"/>
-              <w:rPr>
-                <w:rFonts w:hint="eastAsia" w:cs="宋体"/>
-                <w:kern w:val="2"/>
-                <w:sz w:val="21"/>
-                <w:szCs w:val="21"/>
-                <w:vertAlign w:val="baseline"/>
-                <w:lang w:val="en-US" w:eastAsia="zh-CN" w:bidi="ar-SA"/>
-              </w:rPr>
-            </w:pPr>
-            <w:r>
-              <w:rPr>
-                <w:rFonts w:hint="eastAsia"/>
-                <w:vertAlign w:val="baseline"/>
-                <w:lang w:val="en-US" w:eastAsia="zh-CN"/>
-              </w:rPr>
-              <w:t>说明</w:t>
             </w:r>
           </w:p>
         </w:tc>
@@ -17628,7 +17973,7 @@
           <w:tcPr>
             <w:tcW w:w="1493" w:type="dxa"/>
             <w:tcBorders>
-              <w:top w:val="single" w:color="auto" w:sz="6" w:space="0"/>
+              <w:top w:val="nil"/>
               <w:tl2br w:val="nil"/>
               <w:tr2bl w:val="nil"/>
             </w:tcBorders>
@@ -17664,7 +18009,7 @@
           <w:tcPr>
             <w:tcW w:w="1439" w:type="dxa"/>
             <w:tcBorders>
-              <w:top w:val="single" w:color="auto" w:sz="6" w:space="0"/>
+              <w:top w:val="nil"/>
               <w:tl2br w:val="nil"/>
               <w:tr2bl w:val="nil"/>
             </w:tcBorders>
@@ -17694,7 +18039,7 @@
           <w:tcPr>
             <w:tcW w:w="1091" w:type="dxa"/>
             <w:tcBorders>
-              <w:top w:val="single" w:color="auto" w:sz="6" w:space="0"/>
+              <w:top w:val="nil"/>
               <w:tl2br w:val="nil"/>
               <w:tr2bl w:val="nil"/>
             </w:tcBorders>
@@ -17730,7 +18075,7 @@
           <w:tcPr>
             <w:tcW w:w="1731" w:type="dxa"/>
             <w:tcBorders>
-              <w:top w:val="single" w:color="auto" w:sz="6" w:space="0"/>
+              <w:top w:val="nil"/>
               <w:tl2br w:val="nil"/>
               <w:tr2bl w:val="nil"/>
             </w:tcBorders>
@@ -17760,7 +18105,7 @@
           <w:tcPr>
             <w:tcW w:w="1350" w:type="dxa"/>
             <w:tcBorders>
-              <w:top w:val="single" w:color="auto" w:sz="6" w:space="0"/>
+              <w:top w:val="nil"/>
               <w:tl2br w:val="nil"/>
               <w:tr2bl w:val="nil"/>
             </w:tcBorders>
@@ -17796,7 +18141,7 @@
           <w:tcPr>
             <w:tcW w:w="2250" w:type="dxa"/>
             <w:tcBorders>
-              <w:top w:val="single" w:color="auto" w:sz="6" w:space="0"/>
+              <w:top w:val="nil"/>
               <w:tl2br w:val="nil"/>
               <w:tr2bl w:val="nil"/>
             </w:tcBorders>
@@ -19765,12 +20110,12 @@
         </w:tblCellMar>
       </w:tblPr>
       <w:tblGrid>
-        <w:gridCol w:w="1493"/>
-        <w:gridCol w:w="1439"/>
-        <w:gridCol w:w="1091"/>
-        <w:gridCol w:w="1731"/>
-        <w:gridCol w:w="1350"/>
-        <w:gridCol w:w="2250"/>
+        <w:gridCol w:w="1395"/>
+        <w:gridCol w:w="1321"/>
+        <w:gridCol w:w="947"/>
+        <w:gridCol w:w="1449"/>
+        <w:gridCol w:w="1196"/>
+        <w:gridCol w:w="3161"/>
       </w:tblGrid>
       <w:tr>
         <w:tblPrEx>
@@ -19795,7 +20140,7 @@
         </w:trPr>
         <w:tc>
           <w:tcPr>
-            <w:tcW w:w="1493" w:type="dxa"/>
+            <w:tcW w:w="1395" w:type="dxa"/>
             <w:tcBorders>
               <w:bottom w:val="single" w:color="auto" w:sz="6" w:space="0"/>
             </w:tcBorders>
@@ -19823,7 +20168,7 @@
         </w:tc>
         <w:tc>
           <w:tcPr>
-            <w:tcW w:w="1439" w:type="dxa"/>
+            <w:tcW w:w="1321" w:type="dxa"/>
             <w:tcBorders>
               <w:bottom w:val="single" w:color="auto" w:sz="6" w:space="0"/>
             </w:tcBorders>
@@ -19851,7 +20196,7 @@
         </w:tc>
         <w:tc>
           <w:tcPr>
-            <w:tcW w:w="1091" w:type="dxa"/>
+            <w:tcW w:w="947" w:type="dxa"/>
             <w:tcBorders>
               <w:bottom w:val="single" w:color="auto" w:sz="6" w:space="0"/>
             </w:tcBorders>
@@ -19879,7 +20224,7 @@
         </w:tc>
         <w:tc>
           <w:tcPr>
-            <w:tcW w:w="1731" w:type="dxa"/>
+            <w:tcW w:w="1449" w:type="dxa"/>
             <w:tcBorders>
               <w:bottom w:val="single" w:color="auto" w:sz="6" w:space="0"/>
             </w:tcBorders>
@@ -19907,7 +20252,7 @@
         </w:tc>
         <w:tc>
           <w:tcPr>
-            <w:tcW w:w="1350" w:type="dxa"/>
+            <w:tcW w:w="1196" w:type="dxa"/>
             <w:tcBorders>
               <w:bottom w:val="single" w:color="auto" w:sz="6" w:space="0"/>
             </w:tcBorders>
@@ -19935,7 +20280,7 @@
         </w:tc>
         <w:tc>
           <w:tcPr>
-            <w:tcW w:w="2250" w:type="dxa"/>
+            <w:tcW w:w="3161" w:type="dxa"/>
             <w:tcBorders>
               <w:bottom w:val="single" w:color="auto" w:sz="6" w:space="0"/>
             </w:tcBorders>
@@ -19984,7 +20329,7 @@
         </w:trPr>
         <w:tc>
           <w:tcPr>
-            <w:tcW w:w="1493" w:type="dxa"/>
+            <w:tcW w:w="1395" w:type="dxa"/>
             <w:tcBorders>
               <w:tl2br w:val="nil"/>
               <w:tr2bl w:val="nil"/>
@@ -20019,7 +20364,7 @@
         </w:tc>
         <w:tc>
           <w:tcPr>
-            <w:tcW w:w="1439" w:type="dxa"/>
+            <w:tcW w:w="1321" w:type="dxa"/>
             <w:tcBorders>
               <w:tl2br w:val="nil"/>
               <w:tr2bl w:val="nil"/>
@@ -20051,7 +20396,7 @@
         </w:tc>
         <w:tc>
           <w:tcPr>
-            <w:tcW w:w="1091" w:type="dxa"/>
+            <w:tcW w:w="947" w:type="dxa"/>
             <w:tcBorders>
               <w:tl2br w:val="nil"/>
               <w:tr2bl w:val="nil"/>
@@ -20086,7 +20431,7 @@
         </w:tc>
         <w:tc>
           <w:tcPr>
-            <w:tcW w:w="1731" w:type="dxa"/>
+            <w:tcW w:w="1449" w:type="dxa"/>
             <w:tcBorders>
               <w:tl2br w:val="nil"/>
               <w:tr2bl w:val="nil"/>
@@ -20121,7 +20466,7 @@
         </w:tc>
         <w:tc>
           <w:tcPr>
-            <w:tcW w:w="1350" w:type="dxa"/>
+            <w:tcW w:w="1196" w:type="dxa"/>
             <w:tcBorders>
               <w:tl2br w:val="nil"/>
               <w:tr2bl w:val="nil"/>
@@ -20156,7 +20501,7 @@
         </w:tc>
         <w:tc>
           <w:tcPr>
-            <w:tcW w:w="2250" w:type="dxa"/>
+            <w:tcW w:w="3161" w:type="dxa"/>
             <w:tcBorders>
               <w:tl2br w:val="nil"/>
               <w:tr2bl w:val="nil"/>
@@ -20208,7 +20553,7 @@
         </w:trPr>
         <w:tc>
           <w:tcPr>
-            <w:tcW w:w="1493" w:type="dxa"/>
+            <w:tcW w:w="1395" w:type="dxa"/>
             <w:tcBorders>
               <w:tl2br w:val="nil"/>
               <w:tr2bl w:val="nil"/>
@@ -20243,7 +20588,7 @@
         </w:tc>
         <w:tc>
           <w:tcPr>
-            <w:tcW w:w="1439" w:type="dxa"/>
+            <w:tcW w:w="1321" w:type="dxa"/>
             <w:tcBorders>
               <w:tl2br w:val="nil"/>
               <w:tr2bl w:val="nil"/>
@@ -20272,7 +20617,7 @@
         </w:tc>
         <w:tc>
           <w:tcPr>
-            <w:tcW w:w="1091" w:type="dxa"/>
+            <w:tcW w:w="947" w:type="dxa"/>
             <w:tcBorders>
               <w:tl2br w:val="nil"/>
               <w:tr2bl w:val="nil"/>
@@ -20307,7 +20652,7 @@
         </w:tc>
         <w:tc>
           <w:tcPr>
-            <w:tcW w:w="1731" w:type="dxa"/>
+            <w:tcW w:w="1449" w:type="dxa"/>
             <w:tcBorders>
               <w:tl2br w:val="nil"/>
               <w:tr2bl w:val="nil"/>
@@ -20342,7 +20687,7 @@
         </w:tc>
         <w:tc>
           <w:tcPr>
-            <w:tcW w:w="1350" w:type="dxa"/>
+            <w:tcW w:w="1196" w:type="dxa"/>
             <w:tcBorders>
               <w:tl2br w:val="nil"/>
               <w:tr2bl w:val="nil"/>
@@ -20377,7 +20722,7 @@
         </w:tc>
         <w:tc>
           <w:tcPr>
-            <w:tcW w:w="2250" w:type="dxa"/>
+            <w:tcW w:w="3161" w:type="dxa"/>
             <w:tcBorders>
               <w:tl2br w:val="nil"/>
               <w:tr2bl w:val="nil"/>
@@ -20425,7 +20770,7 @@
         </w:trPr>
         <w:tc>
           <w:tcPr>
-            <w:tcW w:w="1493" w:type="dxa"/>
+            <w:tcW w:w="1395" w:type="dxa"/>
             <w:tcBorders>
               <w:tl2br w:val="nil"/>
               <w:tr2bl w:val="nil"/>
@@ -20460,7 +20805,7 @@
         </w:tc>
         <w:tc>
           <w:tcPr>
-            <w:tcW w:w="1439" w:type="dxa"/>
+            <w:tcW w:w="1321" w:type="dxa"/>
             <w:tcBorders>
               <w:tl2br w:val="nil"/>
               <w:tr2bl w:val="nil"/>
@@ -20489,7 +20834,7 @@
         </w:tc>
         <w:tc>
           <w:tcPr>
-            <w:tcW w:w="1091" w:type="dxa"/>
+            <w:tcW w:w="947" w:type="dxa"/>
             <w:tcBorders>
               <w:tl2br w:val="nil"/>
               <w:tr2bl w:val="nil"/>
@@ -20524,7 +20869,7 @@
         </w:tc>
         <w:tc>
           <w:tcPr>
-            <w:tcW w:w="1731" w:type="dxa"/>
+            <w:tcW w:w="1449" w:type="dxa"/>
             <w:tcBorders>
               <w:tl2br w:val="nil"/>
               <w:tr2bl w:val="nil"/>
@@ -20559,7 +20904,7 @@
         </w:tc>
         <w:tc>
           <w:tcPr>
-            <w:tcW w:w="1350" w:type="dxa"/>
+            <w:tcW w:w="1196" w:type="dxa"/>
             <w:tcBorders>
               <w:tl2br w:val="nil"/>
               <w:tr2bl w:val="nil"/>
@@ -20594,7 +20939,7 @@
         </w:tc>
         <w:tc>
           <w:tcPr>
-            <w:tcW w:w="2250" w:type="dxa"/>
+            <w:tcW w:w="3161" w:type="dxa"/>
             <w:tcBorders>
               <w:tl2br w:val="nil"/>
               <w:tr2bl w:val="nil"/>
@@ -20642,7 +20987,7 @@
         </w:trPr>
         <w:tc>
           <w:tcPr>
-            <w:tcW w:w="1493" w:type="dxa"/>
+            <w:tcW w:w="1395" w:type="dxa"/>
             <w:tcBorders>
               <w:tl2br w:val="nil"/>
               <w:tr2bl w:val="nil"/>
@@ -20677,7 +21022,7 @@
         </w:tc>
         <w:tc>
           <w:tcPr>
-            <w:tcW w:w="1439" w:type="dxa"/>
+            <w:tcW w:w="1321" w:type="dxa"/>
             <w:tcBorders>
               <w:tl2br w:val="nil"/>
               <w:tr2bl w:val="nil"/>
@@ -20706,7 +21051,7 @@
         </w:tc>
         <w:tc>
           <w:tcPr>
-            <w:tcW w:w="1091" w:type="dxa"/>
+            <w:tcW w:w="947" w:type="dxa"/>
             <w:tcBorders>
               <w:tl2br w:val="nil"/>
               <w:tr2bl w:val="nil"/>
@@ -20741,7 +21086,7 @@
         </w:tc>
         <w:tc>
           <w:tcPr>
-            <w:tcW w:w="1731" w:type="dxa"/>
+            <w:tcW w:w="1449" w:type="dxa"/>
             <w:tcBorders>
               <w:tl2br w:val="nil"/>
               <w:tr2bl w:val="nil"/>
@@ -20776,7 +21121,7 @@
         </w:tc>
         <w:tc>
           <w:tcPr>
-            <w:tcW w:w="1350" w:type="dxa"/>
+            <w:tcW w:w="1196" w:type="dxa"/>
             <w:tcBorders>
               <w:tl2br w:val="nil"/>
               <w:tr2bl w:val="nil"/>
@@ -20811,7 +21156,7 @@
         </w:tc>
         <w:tc>
           <w:tcPr>
-            <w:tcW w:w="2250" w:type="dxa"/>
+            <w:tcW w:w="3161" w:type="dxa"/>
             <w:tcBorders>
               <w:tl2br w:val="nil"/>
               <w:tr2bl w:val="nil"/>
@@ -20863,7 +21208,7 @@
         </w:trPr>
         <w:tc>
           <w:tcPr>
-            <w:tcW w:w="1493" w:type="dxa"/>
+            <w:tcW w:w="1395" w:type="dxa"/>
             <w:tcBorders>
               <w:tl2br w:val="nil"/>
               <w:tr2bl w:val="nil"/>
@@ -20898,7 +21243,7 @@
         </w:tc>
         <w:tc>
           <w:tcPr>
-            <w:tcW w:w="1439" w:type="dxa"/>
+            <w:tcW w:w="1321" w:type="dxa"/>
             <w:tcBorders>
               <w:tl2br w:val="nil"/>
               <w:tr2bl w:val="nil"/>
@@ -20927,7 +21272,7 @@
         </w:tc>
         <w:tc>
           <w:tcPr>
-            <w:tcW w:w="1091" w:type="dxa"/>
+            <w:tcW w:w="947" w:type="dxa"/>
             <w:tcBorders>
               <w:tl2br w:val="nil"/>
               <w:tr2bl w:val="nil"/>
@@ -20962,7 +21307,7 @@
         </w:tc>
         <w:tc>
           <w:tcPr>
-            <w:tcW w:w="1731" w:type="dxa"/>
+            <w:tcW w:w="1449" w:type="dxa"/>
             <w:tcBorders>
               <w:tl2br w:val="nil"/>
               <w:tr2bl w:val="nil"/>
@@ -20997,7 +21342,7 @@
         </w:tc>
         <w:tc>
           <w:tcPr>
-            <w:tcW w:w="1350" w:type="dxa"/>
+            <w:tcW w:w="1196" w:type="dxa"/>
             <w:tcBorders>
               <w:tl2br w:val="nil"/>
               <w:tr2bl w:val="nil"/>
@@ -21032,7 +21377,7 @@
         </w:tc>
         <w:tc>
           <w:tcPr>
-            <w:tcW w:w="2250" w:type="dxa"/>
+            <w:tcW w:w="3161" w:type="dxa"/>
             <w:tcBorders>
               <w:tl2br w:val="nil"/>
               <w:tr2bl w:val="nil"/>
@@ -21088,7 +21433,7 @@
         </w:trPr>
         <w:tc>
           <w:tcPr>
-            <w:tcW w:w="1493" w:type="dxa"/>
+            <w:tcW w:w="1395" w:type="dxa"/>
             <w:tcBorders>
               <w:tl2br w:val="nil"/>
               <w:tr2bl w:val="nil"/>
@@ -21123,7 +21468,7 @@
         </w:tc>
         <w:tc>
           <w:tcPr>
-            <w:tcW w:w="1439" w:type="dxa"/>
+            <w:tcW w:w="1321" w:type="dxa"/>
             <w:tcBorders>
               <w:tl2br w:val="nil"/>
               <w:tr2bl w:val="nil"/>
@@ -21152,7 +21497,7 @@
         </w:tc>
         <w:tc>
           <w:tcPr>
-            <w:tcW w:w="1091" w:type="dxa"/>
+            <w:tcW w:w="947" w:type="dxa"/>
             <w:tcBorders>
               <w:tl2br w:val="nil"/>
               <w:tr2bl w:val="nil"/>
@@ -21176,7 +21521,7 @@
         </w:tc>
         <w:tc>
           <w:tcPr>
-            <w:tcW w:w="1731" w:type="dxa"/>
+            <w:tcW w:w="1449" w:type="dxa"/>
             <w:tcBorders>
               <w:tl2br w:val="nil"/>
               <w:tr2bl w:val="nil"/>
@@ -21211,7 +21556,7 @@
         </w:tc>
         <w:tc>
           <w:tcPr>
-            <w:tcW w:w="1350" w:type="dxa"/>
+            <w:tcW w:w="1196" w:type="dxa"/>
             <w:tcBorders>
               <w:tl2br w:val="nil"/>
               <w:tr2bl w:val="nil"/>
@@ -21246,7 +21591,7 @@
         </w:tc>
         <w:tc>
           <w:tcPr>
-            <w:tcW w:w="2250" w:type="dxa"/>
+            <w:tcW w:w="3161" w:type="dxa"/>
             <w:tcBorders>
               <w:tl2br w:val="nil"/>
               <w:tr2bl w:val="nil"/>
@@ -21281,15 +21626,11 @@
         </w:tc>
       </w:tr>
     </w:tbl>
-    <w:p/>
     <w:p>
       <w:pPr>
+        <w:bidi w:val="0"/>
         <w:ind w:left="0" w:leftChars="0" w:firstLine="0" w:firstLineChars="0"/>
         <w:jc w:val="center"/>
-        <w:rPr>
-          <w:rFonts w:hint="default" w:eastAsia="宋体"/>
-          <w:lang w:val="en-US" w:eastAsia="zh-CN"/>
-        </w:rPr>
       </w:pPr>
       <w:r>
         <w:rPr>
@@ -21321,12 +21662,12 @@
         </w:tblCellMar>
       </w:tblPr>
       <w:tblGrid>
-        <w:gridCol w:w="1493"/>
-        <w:gridCol w:w="1439"/>
-        <w:gridCol w:w="1091"/>
-        <w:gridCol w:w="1731"/>
-        <w:gridCol w:w="1350"/>
-        <w:gridCol w:w="2250"/>
+        <w:gridCol w:w="1322"/>
+        <w:gridCol w:w="1275"/>
+        <w:gridCol w:w="891"/>
+        <w:gridCol w:w="1338"/>
+        <w:gridCol w:w="1135"/>
+        <w:gridCol w:w="3508"/>
       </w:tblGrid>
       <w:tr>
         <w:tblPrEx>
@@ -21350,7 +21691,66 @@
         </w:trPr>
         <w:tc>
           <w:tcPr>
-            <w:tcW w:w="1493" w:type="dxa"/>
+            <w:tcW w:w="1395" w:type="dxa"/>
+            <w:tcBorders>
+              <w:bottom w:val="single" w:color="auto" w:sz="6" w:space="0"/>
+            </w:tcBorders>
+            <w:vAlign w:val="center"/>
+          </w:tcPr>
+          <w:p>
+            <w:pPr>
+              <w:ind w:left="0" w:leftChars="0" w:firstLine="0" w:firstLineChars="0"/>
+              <w:jc w:val="center"/>
+              <w:rPr>
+                <w:rFonts w:hint="eastAsia" w:cs="宋体"/>
+                <w:kern w:val="2"/>
+                <w:sz w:val="21"/>
+                <w:szCs w:val="21"/>
+                <w:vertAlign w:val="baseline"/>
+                <w:lang w:val="en-US" w:eastAsia="zh-CN" w:bidi="ar-SA"/>
+              </w:rPr>
+            </w:pPr>
+            <w:r>
+              <w:rPr>
+                <w:rFonts w:hint="eastAsia"/>
+                <w:vertAlign w:val="baseline"/>
+                <w:lang w:val="en-US" w:eastAsia="zh-CN"/>
+              </w:rPr>
+              <w:t>字段名</w:t>
+            </w:r>
+          </w:p>
+        </w:tc>
+        <w:tc>
+          <w:tcPr>
+            <w:tcW w:w="1321" w:type="dxa"/>
+            <w:tcBorders>
+              <w:bottom w:val="single" w:color="auto" w:sz="6" w:space="0"/>
+            </w:tcBorders>
+            <w:vAlign w:val="center"/>
+          </w:tcPr>
+          <w:p>
+            <w:pPr>
+              <w:ind w:left="0" w:leftChars="0" w:firstLine="0" w:firstLineChars="0"/>
+              <w:jc w:val="center"/>
+              <w:rPr>
+                <w:rFonts w:hint="eastAsia"/>
+                <w:vertAlign w:val="baseline"/>
+                <w:lang w:val="en-US" w:eastAsia="zh-CN"/>
+              </w:rPr>
+            </w:pPr>
+            <w:r>
+              <w:rPr>
+                <w:rFonts w:hint="eastAsia"/>
+                <w:vertAlign w:val="baseline"/>
+                <w:lang w:val="en-US" w:eastAsia="zh-CN"/>
+              </w:rPr>
+              <w:t>数据类型</w:t>
+            </w:r>
+          </w:p>
+        </w:tc>
+        <w:tc>
+          <w:tcPr>
+            <w:tcW w:w="947" w:type="dxa"/>
             <w:tcBorders>
               <w:bottom w:val="single" w:color="auto" w:sz="6" w:space="0"/>
             </w:tcBorders>
@@ -21375,13 +21775,13 @@
                 <w:vertAlign w:val="baseline"/>
                 <w:lang w:val="en-US" w:eastAsia="zh-CN"/>
               </w:rPr>
-              <w:t>字段名</w:t>
-            </w:r>
-          </w:p>
-        </w:tc>
-        <w:tc>
-          <w:tcPr>
-            <w:tcW w:w="1439" w:type="dxa"/>
+              <w:t>长度</w:t>
+            </w:r>
+          </w:p>
+        </w:tc>
+        <w:tc>
+          <w:tcPr>
+            <w:tcW w:w="1449" w:type="dxa"/>
             <w:tcBorders>
               <w:bottom w:val="single" w:color="auto" w:sz="6" w:space="0"/>
             </w:tcBorders>
@@ -21392,7 +21792,7 @@
               <w:ind w:left="0" w:leftChars="0" w:firstLine="0" w:firstLineChars="0"/>
               <w:jc w:val="center"/>
               <w:rPr>
-                <w:rFonts w:hint="eastAsia" w:ascii="Times New Roman" w:hAnsi="Times New Roman" w:eastAsia="宋体" w:cs="宋体"/>
+                <w:rFonts w:hint="eastAsia" w:cs="宋体"/>
                 <w:kern w:val="2"/>
                 <w:sz w:val="21"/>
                 <w:szCs w:val="21"/>
@@ -21406,13 +21806,13 @@
                 <w:vertAlign w:val="baseline"/>
                 <w:lang w:val="en-US" w:eastAsia="zh-CN"/>
               </w:rPr>
-              <w:t>数据类型</w:t>
-            </w:r>
-          </w:p>
-        </w:tc>
-        <w:tc>
-          <w:tcPr>
-            <w:tcW w:w="1091" w:type="dxa"/>
+              <w:t>为空</w:t>
+            </w:r>
+          </w:p>
+        </w:tc>
+        <w:tc>
+          <w:tcPr>
+            <w:tcW w:w="1196" w:type="dxa"/>
             <w:tcBorders>
               <w:bottom w:val="single" w:color="auto" w:sz="6" w:space="0"/>
             </w:tcBorders>
@@ -21423,7 +21823,7 @@
               <w:ind w:left="0" w:leftChars="0" w:firstLine="0" w:firstLineChars="0"/>
               <w:jc w:val="center"/>
               <w:rPr>
-                <w:rFonts w:hint="eastAsia" w:ascii="Times New Roman" w:hAnsi="Times New Roman" w:eastAsia="宋体" w:cs="宋体"/>
+                <w:rFonts w:hint="eastAsia" w:cs="宋体"/>
                 <w:kern w:val="2"/>
                 <w:sz w:val="21"/>
                 <w:szCs w:val="21"/>
@@ -21437,13 +21837,13 @@
                 <w:vertAlign w:val="baseline"/>
                 <w:lang w:val="en-US" w:eastAsia="zh-CN"/>
               </w:rPr>
-              <w:t>长度</w:t>
-            </w:r>
-          </w:p>
-        </w:tc>
-        <w:tc>
-          <w:tcPr>
-            <w:tcW w:w="1731" w:type="dxa"/>
+              <w:t>主（外键）</w:t>
+            </w:r>
+          </w:p>
+        </w:tc>
+        <w:tc>
+          <w:tcPr>
+            <w:tcW w:w="3161" w:type="dxa"/>
             <w:tcBorders>
               <w:bottom w:val="single" w:color="auto" w:sz="6" w:space="0"/>
             </w:tcBorders>
@@ -21454,69 +21854,7 @@
               <w:ind w:left="0" w:leftChars="0" w:firstLine="0" w:firstLineChars="0"/>
               <w:jc w:val="center"/>
               <w:rPr>
-                <w:rFonts w:hint="eastAsia" w:ascii="Times New Roman" w:hAnsi="Times New Roman" w:eastAsia="宋体" w:cs="宋体"/>
-                <w:kern w:val="2"/>
-                <w:sz w:val="21"/>
-                <w:szCs w:val="21"/>
-                <w:vertAlign w:val="baseline"/>
-                <w:lang w:val="en-US" w:eastAsia="zh-CN" w:bidi="ar-SA"/>
-              </w:rPr>
-            </w:pPr>
-            <w:r>
-              <w:rPr>
-                <w:rFonts w:hint="eastAsia"/>
-                <w:vertAlign w:val="baseline"/>
-                <w:lang w:val="en-US" w:eastAsia="zh-CN"/>
-              </w:rPr>
-              <w:t>为空</w:t>
-            </w:r>
-          </w:p>
-        </w:tc>
-        <w:tc>
-          <w:tcPr>
-            <w:tcW w:w="1350" w:type="dxa"/>
-            <w:tcBorders>
-              <w:bottom w:val="single" w:color="auto" w:sz="6" w:space="0"/>
-            </w:tcBorders>
-            <w:vAlign w:val="center"/>
-          </w:tcPr>
-          <w:p>
-            <w:pPr>
-              <w:ind w:left="0" w:leftChars="0" w:firstLine="0" w:firstLineChars="0"/>
-              <w:jc w:val="center"/>
-              <w:rPr>
-                <w:rFonts w:hint="eastAsia" w:ascii="Times New Roman" w:hAnsi="Times New Roman" w:eastAsia="宋体" w:cs="宋体"/>
-                <w:kern w:val="2"/>
-                <w:sz w:val="21"/>
-                <w:szCs w:val="21"/>
-                <w:vertAlign w:val="baseline"/>
-                <w:lang w:val="en-US" w:eastAsia="zh-CN" w:bidi="ar-SA"/>
-              </w:rPr>
-            </w:pPr>
-            <w:r>
-              <w:rPr>
-                <w:rFonts w:hint="eastAsia"/>
-                <w:vertAlign w:val="baseline"/>
-                <w:lang w:val="en-US" w:eastAsia="zh-CN"/>
-              </w:rPr>
-              <w:t>主（外键）</w:t>
-            </w:r>
-          </w:p>
-        </w:tc>
-        <w:tc>
-          <w:tcPr>
-            <w:tcW w:w="2250" w:type="dxa"/>
-            <w:tcBorders>
-              <w:bottom w:val="single" w:color="auto" w:sz="6" w:space="0"/>
-            </w:tcBorders>
-            <w:vAlign w:val="center"/>
-          </w:tcPr>
-          <w:p>
-            <w:pPr>
-              <w:ind w:left="0" w:leftChars="0" w:firstLine="0" w:firstLineChars="0"/>
-              <w:jc w:val="center"/>
-              <w:rPr>
-                <w:rFonts w:hint="eastAsia" w:ascii="Times New Roman" w:hAnsi="Times New Roman" w:eastAsia="宋体" w:cs="宋体"/>
+                <w:rFonts w:hint="eastAsia" w:cs="宋体"/>
                 <w:kern w:val="2"/>
                 <w:sz w:val="21"/>
                 <w:szCs w:val="21"/>
@@ -21557,7 +21895,7 @@
         </w:trPr>
         <w:tc>
           <w:tcPr>
-            <w:tcW w:w="1493" w:type="dxa"/>
+            <w:tcW w:w="1395" w:type="dxa"/>
             <w:tcBorders>
               <w:top w:val="single" w:color="auto" w:sz="6" w:space="0"/>
               <w:tl2br w:val="nil"/>
@@ -21570,7 +21908,7 @@
               <w:ind w:left="0" w:leftChars="0" w:firstLine="0" w:firstLineChars="0"/>
               <w:jc w:val="center"/>
               <w:rPr>
-                <w:rFonts w:hint="default" w:cs="宋体"/>
+                <w:rFonts w:hint="eastAsia" w:ascii="Times New Roman" w:hAnsi="Times New Roman" w:eastAsia="宋体" w:cs="宋体"/>
                 <w:kern w:val="2"/>
                 <w:sz w:val="21"/>
                 <w:szCs w:val="21"/>
@@ -21593,7 +21931,7 @@
         </w:tc>
         <w:tc>
           <w:tcPr>
-            <w:tcW w:w="1439" w:type="dxa"/>
+            <w:tcW w:w="1321" w:type="dxa"/>
             <w:tcBorders>
               <w:top w:val="single" w:color="auto" w:sz="6" w:space="0"/>
               <w:tl2br w:val="nil"/>
@@ -21606,24 +21944,27 @@
               <w:ind w:left="0" w:leftChars="0" w:firstLine="0" w:firstLineChars="0"/>
               <w:jc w:val="center"/>
               <w:rPr>
+                <w:rFonts w:hint="eastAsia" w:ascii="Times New Roman" w:hAnsi="Times New Roman" w:eastAsia="宋体" w:cs="宋体"/>
+                <w:kern w:val="2"/>
+                <w:sz w:val="21"/>
+                <w:szCs w:val="21"/>
+                <w:vertAlign w:val="baseline"/>
+                <w:lang w:val="en-US" w:eastAsia="zh-CN" w:bidi="ar-SA"/>
+              </w:rPr>
+            </w:pPr>
+            <w:r>
+              <w:rPr>
                 <w:rFonts w:hint="eastAsia"/>
                 <w:vertAlign w:val="baseline"/>
                 <w:lang w:val="en-US" w:eastAsia="zh-CN"/>
               </w:rPr>
-            </w:pPr>
-            <w:r>
-              <w:rPr>
-                <w:rFonts w:hint="eastAsia"/>
-                <w:vertAlign w:val="baseline"/>
-                <w:lang w:val="en-US" w:eastAsia="zh-CN"/>
-              </w:rPr>
               <w:t>smallint</w:t>
             </w:r>
           </w:p>
         </w:tc>
         <w:tc>
           <w:tcPr>
-            <w:tcW w:w="1091" w:type="dxa"/>
+            <w:tcW w:w="947" w:type="dxa"/>
             <w:tcBorders>
               <w:top w:val="single" w:color="auto" w:sz="6" w:space="0"/>
               <w:tl2br w:val="nil"/>
@@ -21636,7 +21977,7 @@
               <w:ind w:left="0" w:leftChars="0" w:firstLine="0" w:firstLineChars="0"/>
               <w:jc w:val="center"/>
               <w:rPr>
-                <w:rFonts w:hint="eastAsia" w:cs="宋体"/>
+                <w:rFonts w:hint="eastAsia" w:ascii="Times New Roman" w:hAnsi="Times New Roman" w:eastAsia="宋体" w:cs="宋体"/>
                 <w:kern w:val="2"/>
                 <w:sz w:val="21"/>
                 <w:szCs w:val="21"/>
@@ -21648,7 +21989,7 @@
         </w:tc>
         <w:tc>
           <w:tcPr>
-            <w:tcW w:w="1731" w:type="dxa"/>
+            <w:tcW w:w="1449" w:type="dxa"/>
             <w:tcBorders>
               <w:top w:val="single" w:color="auto" w:sz="6" w:space="0"/>
               <w:tl2br w:val="nil"/>
@@ -21661,7 +22002,7 @@
               <w:ind w:left="0" w:leftChars="0" w:firstLine="0" w:firstLineChars="0"/>
               <w:jc w:val="center"/>
               <w:rPr>
-                <w:rFonts w:hint="default" w:cs="宋体"/>
+                <w:rFonts w:hint="eastAsia" w:ascii="Times New Roman" w:hAnsi="Times New Roman" w:eastAsia="宋体" w:cs="宋体"/>
                 <w:kern w:val="2"/>
                 <w:sz w:val="21"/>
                 <w:szCs w:val="21"/>
@@ -21684,7 +22025,7 @@
         </w:tc>
         <w:tc>
           <w:tcPr>
-            <w:tcW w:w="1350" w:type="dxa"/>
+            <w:tcW w:w="1196" w:type="dxa"/>
             <w:tcBorders>
               <w:top w:val="single" w:color="auto" w:sz="6" w:space="0"/>
               <w:tl2br w:val="nil"/>
@@ -21697,7 +22038,7 @@
               <w:ind w:left="0" w:leftChars="0" w:firstLine="0" w:firstLineChars="0"/>
               <w:jc w:val="center"/>
               <w:rPr>
-                <w:rFonts w:hint="default" w:cs="宋体"/>
+                <w:rFonts w:hint="eastAsia" w:ascii="Times New Roman" w:hAnsi="Times New Roman" w:eastAsia="宋体" w:cs="宋体"/>
                 <w:kern w:val="2"/>
                 <w:sz w:val="21"/>
                 <w:szCs w:val="21"/>
@@ -21720,7 +22061,7 @@
         </w:tc>
         <w:tc>
           <w:tcPr>
-            <w:tcW w:w="2250" w:type="dxa"/>
+            <w:tcW w:w="3161" w:type="dxa"/>
             <w:tcBorders>
               <w:top w:val="single" w:color="auto" w:sz="6" w:space="0"/>
               <w:tl2br w:val="nil"/>
@@ -21733,7 +22074,7 @@
               <w:ind w:left="0" w:leftChars="0" w:firstLine="0" w:firstLineChars="0"/>
               <w:jc w:val="center"/>
               <w:rPr>
-                <w:rFonts w:hint="eastAsia" w:cs="宋体"/>
+                <w:rFonts w:hint="eastAsia" w:ascii="Times New Roman" w:hAnsi="Times New Roman" w:eastAsia="宋体" w:cs="宋体"/>
                 <w:kern w:val="2"/>
                 <w:sz w:val="21"/>
                 <w:szCs w:val="21"/>
@@ -21777,11 +22118,7 @@
         </w:trPr>
         <w:tc>
           <w:tcPr>
-            <w:tcW w:w="1493" w:type="dxa"/>
-            <w:tcBorders>
-              <w:tl2br w:val="nil"/>
-              <w:tr2bl w:val="nil"/>
-            </w:tcBorders>
+            <w:tcW w:w="0" w:type="auto"/>
             <w:vAlign w:val="center"/>
           </w:tcPr>
           <w:p>
@@ -21789,7 +22126,7 @@
               <w:ind w:left="0" w:leftChars="0" w:firstLine="0" w:firstLineChars="0"/>
               <w:jc w:val="center"/>
               <w:rPr>
-                <w:rFonts w:hint="default" w:cs="宋体"/>
+                <w:rFonts w:hint="eastAsia" w:ascii="Times New Roman" w:hAnsi="Times New Roman" w:eastAsia="宋体" w:cs="宋体"/>
                 <w:kern w:val="2"/>
                 <w:sz w:val="21"/>
                 <w:szCs w:val="21"/>
@@ -21812,11 +22149,7 @@
         </w:tc>
         <w:tc>
           <w:tcPr>
-            <w:tcW w:w="1439" w:type="dxa"/>
-            <w:tcBorders>
-              <w:tl2br w:val="nil"/>
-              <w:tr2bl w:val="nil"/>
-            </w:tcBorders>
+            <w:tcW w:w="0" w:type="auto"/>
             <w:vAlign w:val="center"/>
           </w:tcPr>
           <w:p>
@@ -21824,34 +22157,63 @@
               <w:ind w:left="0" w:leftChars="0" w:firstLine="0" w:firstLineChars="0"/>
               <w:jc w:val="center"/>
               <w:rPr>
+                <w:rFonts w:hint="eastAsia" w:ascii="Times New Roman" w:hAnsi="Times New Roman" w:eastAsia="宋体" w:cs="宋体"/>
+                <w:kern w:val="2"/>
+                <w:sz w:val="21"/>
+                <w:szCs w:val="21"/>
+                <w:vertAlign w:val="baseline"/>
+                <w:lang w:val="en-US" w:eastAsia="zh-CN" w:bidi="ar-SA"/>
+              </w:rPr>
+            </w:pPr>
+            <w:r>
+              <w:rPr>
                 <w:rFonts w:hint="eastAsia"/>
                 <w:vertAlign w:val="baseline"/>
                 <w:lang w:val="en-US" w:eastAsia="zh-CN"/>
               </w:rPr>
-            </w:pPr>
-            <w:r>
-              <w:rPr>
-                <w:rFonts w:hint="eastAsia"/>
-                <w:vertAlign w:val="baseline"/>
-                <w:lang w:val="en-US" w:eastAsia="zh-CN"/>
-              </w:rPr>
               <w:t>smallint</w:t>
             </w:r>
           </w:p>
         </w:tc>
         <w:tc>
           <w:tcPr>
-            <w:tcW w:w="1091" w:type="dxa"/>
-            <w:tcBorders>
-              <w:tl2br w:val="nil"/>
-              <w:tr2bl w:val="nil"/>
-            </w:tcBorders>
+            <w:tcW w:w="0" w:type="auto"/>
             <w:vAlign w:val="center"/>
           </w:tcPr>
           <w:p>
             <w:pPr>
               <w:ind w:left="0" w:leftChars="0" w:firstLine="0" w:firstLineChars="0"/>
               <w:jc w:val="center"/>
+              <w:rPr>
+                <w:rFonts w:hint="eastAsia" w:ascii="Times New Roman" w:hAnsi="Times New Roman" w:eastAsia="宋体" w:cs="宋体"/>
+                <w:kern w:val="2"/>
+                <w:sz w:val="21"/>
+                <w:szCs w:val="21"/>
+                <w:vertAlign w:val="baseline"/>
+                <w:lang w:val="en-US" w:eastAsia="zh-CN" w:bidi="ar-SA"/>
+              </w:rPr>
+            </w:pPr>
+          </w:p>
+        </w:tc>
+        <w:tc>
+          <w:tcPr>
+            <w:tcW w:w="0" w:type="auto"/>
+            <w:vAlign w:val="center"/>
+          </w:tcPr>
+          <w:p>
+            <w:pPr>
+              <w:ind w:left="0" w:leftChars="0" w:firstLine="0" w:firstLineChars="0"/>
+              <w:jc w:val="center"/>
+              <w:rPr>
+                <w:rFonts w:hint="eastAsia" w:ascii="Times New Roman" w:hAnsi="Times New Roman" w:eastAsia="宋体" w:cs="宋体"/>
+                <w:kern w:val="2"/>
+                <w:sz w:val="21"/>
+                <w:szCs w:val="21"/>
+                <w:vertAlign w:val="baseline"/>
+                <w:lang w:val="en-US" w:eastAsia="zh-CN" w:bidi="ar-SA"/>
+              </w:rPr>
+            </w:pPr>
+            <w:r>
               <w:rPr>
                 <w:rFonts w:hint="eastAsia" w:cs="宋体"/>
                 <w:kern w:val="2"/>
@@ -21860,16 +22222,13 @@
                 <w:vertAlign w:val="baseline"/>
                 <w:lang w:val="en-US" w:eastAsia="zh-CN" w:bidi="ar-SA"/>
               </w:rPr>
-            </w:pPr>
-          </w:p>
-        </w:tc>
-        <w:tc>
-          <w:tcPr>
-            <w:tcW w:w="1731" w:type="dxa"/>
-            <w:tcBorders>
-              <w:tl2br w:val="nil"/>
-              <w:tr2bl w:val="nil"/>
-            </w:tcBorders>
+              <w:t>N</w:t>
+            </w:r>
+          </w:p>
+        </w:tc>
+        <w:tc>
+          <w:tcPr>
+            <w:tcW w:w="0" w:type="auto"/>
             <w:vAlign w:val="center"/>
           </w:tcPr>
           <w:p>
@@ -21877,7 +22236,7 @@
               <w:ind w:left="0" w:leftChars="0" w:firstLine="0" w:firstLineChars="0"/>
               <w:jc w:val="center"/>
               <w:rPr>
-                <w:rFonts w:hint="default" w:cs="宋体"/>
+                <w:rFonts w:hint="eastAsia" w:ascii="Times New Roman" w:hAnsi="Times New Roman" w:eastAsia="宋体" w:cs="宋体"/>
                 <w:kern w:val="2"/>
                 <w:sz w:val="21"/>
                 <w:szCs w:val="21"/>
@@ -21900,11 +22259,7 @@
         </w:tc>
         <w:tc>
           <w:tcPr>
-            <w:tcW w:w="1350" w:type="dxa"/>
-            <w:tcBorders>
-              <w:tl2br w:val="nil"/>
-              <w:tr2bl w:val="nil"/>
-            </w:tcBorders>
+            <w:tcW w:w="0" w:type="auto"/>
             <w:vAlign w:val="center"/>
           </w:tcPr>
           <w:p>
@@ -21912,42 +22267,7 @@
               <w:ind w:left="0" w:leftChars="0" w:firstLine="0" w:firstLineChars="0"/>
               <w:jc w:val="center"/>
               <w:rPr>
-                <w:rFonts w:hint="default" w:cs="宋体"/>
-                <w:kern w:val="2"/>
-                <w:sz w:val="21"/>
-                <w:szCs w:val="21"/>
-                <w:vertAlign w:val="baseline"/>
-                <w:lang w:val="en-US" w:eastAsia="zh-CN" w:bidi="ar-SA"/>
-              </w:rPr>
-            </w:pPr>
-            <w:r>
-              <w:rPr>
-                <w:rFonts w:hint="eastAsia" w:cs="宋体"/>
-                <w:kern w:val="2"/>
-                <w:sz w:val="21"/>
-                <w:szCs w:val="21"/>
-                <w:vertAlign w:val="baseline"/>
-                <w:lang w:val="en-US" w:eastAsia="zh-CN" w:bidi="ar-SA"/>
-              </w:rPr>
-              <w:t>N</w:t>
-            </w:r>
-          </w:p>
-        </w:tc>
-        <w:tc>
-          <w:tcPr>
-            <w:tcW w:w="2250" w:type="dxa"/>
-            <w:tcBorders>
-              <w:tl2br w:val="nil"/>
-              <w:tr2bl w:val="nil"/>
-            </w:tcBorders>
-            <w:vAlign w:val="center"/>
-          </w:tcPr>
-          <w:p>
-            <w:pPr>
-              <w:ind w:left="0" w:leftChars="0" w:firstLine="0" w:firstLineChars="0"/>
-              <w:jc w:val="center"/>
-              <w:rPr>
-                <w:rFonts w:hint="eastAsia" w:cs="宋体"/>
+                <w:rFonts w:hint="eastAsia" w:ascii="Times New Roman" w:hAnsi="Times New Roman" w:eastAsia="宋体" w:cs="宋体"/>
                 <w:kern w:val="2"/>
                 <w:sz w:val="21"/>
                 <w:szCs w:val="21"/>
@@ -21991,11 +22311,7 @@
         </w:trPr>
         <w:tc>
           <w:tcPr>
-            <w:tcW w:w="1493" w:type="dxa"/>
-            <w:tcBorders>
-              <w:tl2br w:val="nil"/>
-              <w:tr2bl w:val="nil"/>
-            </w:tcBorders>
+            <w:tcW w:w="0" w:type="auto"/>
             <w:vAlign w:val="center"/>
           </w:tcPr>
           <w:p>
@@ -22003,7 +22319,7 @@
               <w:ind w:left="0" w:leftChars="0" w:firstLine="0" w:firstLineChars="0"/>
               <w:jc w:val="center"/>
               <w:rPr>
-                <w:rFonts w:hint="default" w:cs="宋体"/>
+                <w:rFonts w:hint="eastAsia" w:ascii="Times New Roman" w:hAnsi="Times New Roman" w:eastAsia="宋体" w:cs="宋体"/>
                 <w:kern w:val="2"/>
                 <w:sz w:val="21"/>
                 <w:szCs w:val="21"/>
@@ -22026,11 +22342,7 @@
         </w:tc>
         <w:tc>
           <w:tcPr>
-            <w:tcW w:w="1439" w:type="dxa"/>
-            <w:tcBorders>
-              <w:tl2br w:val="nil"/>
-              <w:tr2bl w:val="nil"/>
-            </w:tcBorders>
+            <w:tcW w:w="0" w:type="auto"/>
             <w:vAlign w:val="center"/>
           </w:tcPr>
           <w:p>
@@ -22038,34 +22350,63 @@
               <w:ind w:left="0" w:leftChars="0" w:firstLine="0" w:firstLineChars="0"/>
               <w:jc w:val="center"/>
               <w:rPr>
+                <w:rFonts w:hint="eastAsia" w:ascii="Times New Roman" w:hAnsi="Times New Roman" w:eastAsia="宋体" w:cs="宋体"/>
+                <w:kern w:val="2"/>
+                <w:sz w:val="21"/>
+                <w:szCs w:val="21"/>
+                <w:vertAlign w:val="baseline"/>
+                <w:lang w:val="en-US" w:eastAsia="zh-CN" w:bidi="ar-SA"/>
+              </w:rPr>
+            </w:pPr>
+            <w:r>
+              <w:rPr>
                 <w:rFonts w:hint="eastAsia"/>
                 <w:vertAlign w:val="baseline"/>
                 <w:lang w:val="en-US" w:eastAsia="zh-CN"/>
               </w:rPr>
-            </w:pPr>
-            <w:r>
-              <w:rPr>
-                <w:rFonts w:hint="eastAsia"/>
-                <w:vertAlign w:val="baseline"/>
-                <w:lang w:val="en-US" w:eastAsia="zh-CN"/>
-              </w:rPr>
               <w:t>smallint</w:t>
             </w:r>
           </w:p>
         </w:tc>
         <w:tc>
           <w:tcPr>
-            <w:tcW w:w="1091" w:type="dxa"/>
-            <w:tcBorders>
-              <w:tl2br w:val="nil"/>
-              <w:tr2bl w:val="nil"/>
-            </w:tcBorders>
+            <w:tcW w:w="0" w:type="auto"/>
             <w:vAlign w:val="center"/>
           </w:tcPr>
           <w:p>
             <w:pPr>
               <w:ind w:left="0" w:leftChars="0" w:firstLine="0" w:firstLineChars="0"/>
               <w:jc w:val="center"/>
+              <w:rPr>
+                <w:rFonts w:hint="eastAsia" w:ascii="Times New Roman" w:hAnsi="Times New Roman" w:eastAsia="宋体" w:cs="宋体"/>
+                <w:kern w:val="2"/>
+                <w:sz w:val="21"/>
+                <w:szCs w:val="21"/>
+                <w:vertAlign w:val="baseline"/>
+                <w:lang w:val="en-US" w:eastAsia="zh-CN" w:bidi="ar-SA"/>
+              </w:rPr>
+            </w:pPr>
+          </w:p>
+        </w:tc>
+        <w:tc>
+          <w:tcPr>
+            <w:tcW w:w="0" w:type="auto"/>
+            <w:vAlign w:val="center"/>
+          </w:tcPr>
+          <w:p>
+            <w:pPr>
+              <w:ind w:left="0" w:leftChars="0" w:firstLine="0" w:firstLineChars="0"/>
+              <w:jc w:val="center"/>
+              <w:rPr>
+                <w:rFonts w:hint="eastAsia" w:ascii="Times New Roman" w:hAnsi="Times New Roman" w:eastAsia="宋体" w:cs="宋体"/>
+                <w:kern w:val="2"/>
+                <w:sz w:val="21"/>
+                <w:szCs w:val="21"/>
+                <w:vertAlign w:val="baseline"/>
+                <w:lang w:val="en-US" w:eastAsia="zh-CN" w:bidi="ar-SA"/>
+              </w:rPr>
+            </w:pPr>
+            <w:r>
               <w:rPr>
                 <w:rFonts w:hint="eastAsia" w:cs="宋体"/>
                 <w:kern w:val="2"/>
@@ -22074,16 +22415,13 @@
                 <w:vertAlign w:val="baseline"/>
                 <w:lang w:val="en-US" w:eastAsia="zh-CN" w:bidi="ar-SA"/>
               </w:rPr>
-            </w:pPr>
-          </w:p>
-        </w:tc>
-        <w:tc>
-          <w:tcPr>
-            <w:tcW w:w="1731" w:type="dxa"/>
-            <w:tcBorders>
-              <w:tl2br w:val="nil"/>
-              <w:tr2bl w:val="nil"/>
-            </w:tcBorders>
+              <w:t>N</w:t>
+            </w:r>
+          </w:p>
+        </w:tc>
+        <w:tc>
+          <w:tcPr>
+            <w:tcW w:w="0" w:type="auto"/>
             <w:vAlign w:val="center"/>
           </w:tcPr>
           <w:p>
@@ -22091,7 +22429,7 @@
               <w:ind w:left="0" w:leftChars="0" w:firstLine="0" w:firstLineChars="0"/>
               <w:jc w:val="center"/>
               <w:rPr>
-                <w:rFonts w:hint="default" w:cs="宋体"/>
+                <w:rFonts w:hint="eastAsia" w:ascii="Times New Roman" w:hAnsi="Times New Roman" w:eastAsia="宋体" w:cs="宋体"/>
                 <w:kern w:val="2"/>
                 <w:sz w:val="21"/>
                 <w:szCs w:val="21"/>
@@ -22114,11 +22452,7 @@
         </w:tc>
         <w:tc>
           <w:tcPr>
-            <w:tcW w:w="1350" w:type="dxa"/>
-            <w:tcBorders>
-              <w:tl2br w:val="nil"/>
-              <w:tr2bl w:val="nil"/>
-            </w:tcBorders>
+            <w:tcW w:w="0" w:type="auto"/>
             <w:vAlign w:val="center"/>
           </w:tcPr>
           <w:p>
@@ -22126,42 +22460,7 @@
               <w:ind w:left="0" w:leftChars="0" w:firstLine="0" w:firstLineChars="0"/>
               <w:jc w:val="center"/>
               <w:rPr>
-                <w:rFonts w:hint="default" w:cs="宋体"/>
-                <w:kern w:val="2"/>
-                <w:sz w:val="21"/>
-                <w:szCs w:val="21"/>
-                <w:vertAlign w:val="baseline"/>
-                <w:lang w:val="en-US" w:eastAsia="zh-CN" w:bidi="ar-SA"/>
-              </w:rPr>
-            </w:pPr>
-            <w:r>
-              <w:rPr>
-                <w:rFonts w:hint="eastAsia" w:cs="宋体"/>
-                <w:kern w:val="2"/>
-                <w:sz w:val="21"/>
-                <w:szCs w:val="21"/>
-                <w:vertAlign w:val="baseline"/>
-                <w:lang w:val="en-US" w:eastAsia="zh-CN" w:bidi="ar-SA"/>
-              </w:rPr>
-              <w:t>N</w:t>
-            </w:r>
-          </w:p>
-        </w:tc>
-        <w:tc>
-          <w:tcPr>
-            <w:tcW w:w="2250" w:type="dxa"/>
-            <w:tcBorders>
-              <w:tl2br w:val="nil"/>
-              <w:tr2bl w:val="nil"/>
-            </w:tcBorders>
-            <w:vAlign w:val="center"/>
-          </w:tcPr>
-          <w:p>
-            <w:pPr>
-              <w:ind w:left="0" w:leftChars="0" w:firstLine="0" w:firstLineChars="0"/>
-              <w:jc w:val="center"/>
-              <w:rPr>
-                <w:rFonts w:hint="eastAsia" w:cs="宋体"/>
+                <w:rFonts w:hint="eastAsia" w:ascii="Times New Roman" w:hAnsi="Times New Roman" w:eastAsia="宋体" w:cs="宋体"/>
                 <w:kern w:val="2"/>
                 <w:sz w:val="21"/>
                 <w:szCs w:val="21"/>
@@ -22205,11 +22504,7 @@
         </w:trPr>
         <w:tc>
           <w:tcPr>
-            <w:tcW w:w="1493" w:type="dxa"/>
-            <w:tcBorders>
-              <w:tl2br w:val="nil"/>
-              <w:tr2bl w:val="nil"/>
-            </w:tcBorders>
+            <w:tcW w:w="0" w:type="auto"/>
             <w:vAlign w:val="center"/>
           </w:tcPr>
           <w:p>
@@ -22217,7 +22512,7 @@
               <w:ind w:left="0" w:leftChars="0" w:firstLine="0" w:firstLineChars="0"/>
               <w:jc w:val="center"/>
               <w:rPr>
-                <w:rFonts w:hint="default" w:cs="宋体"/>
+                <w:rFonts w:hint="eastAsia" w:ascii="Times New Roman" w:hAnsi="Times New Roman" w:eastAsia="宋体" w:cs="宋体"/>
                 <w:kern w:val="2"/>
                 <w:sz w:val="21"/>
                 <w:szCs w:val="21"/>
@@ -22240,11 +22535,7 @@
         </w:tc>
         <w:tc>
           <w:tcPr>
-            <w:tcW w:w="1439" w:type="dxa"/>
-            <w:tcBorders>
-              <w:tl2br w:val="nil"/>
-              <w:tr2bl w:val="nil"/>
-            </w:tcBorders>
+            <w:tcW w:w="0" w:type="auto"/>
             <w:vAlign w:val="center"/>
           </w:tcPr>
           <w:p>
@@ -22252,34 +22543,63 @@
               <w:ind w:left="0" w:leftChars="0" w:firstLine="0" w:firstLineChars="0"/>
               <w:jc w:val="center"/>
               <w:rPr>
+                <w:rFonts w:hint="eastAsia" w:ascii="Times New Roman" w:hAnsi="Times New Roman" w:eastAsia="宋体" w:cs="宋体"/>
+                <w:kern w:val="2"/>
+                <w:sz w:val="21"/>
+                <w:szCs w:val="21"/>
+                <w:vertAlign w:val="baseline"/>
+                <w:lang w:val="en-US" w:eastAsia="zh-CN" w:bidi="ar-SA"/>
+              </w:rPr>
+            </w:pPr>
+            <w:r>
+              <w:rPr>
                 <w:rFonts w:hint="eastAsia"/>
                 <w:vertAlign w:val="baseline"/>
                 <w:lang w:val="en-US" w:eastAsia="zh-CN"/>
               </w:rPr>
-            </w:pPr>
-            <w:r>
-              <w:rPr>
-                <w:rFonts w:hint="eastAsia"/>
-                <w:vertAlign w:val="baseline"/>
-                <w:lang w:val="en-US" w:eastAsia="zh-CN"/>
-              </w:rPr>
               <w:t>smallint</w:t>
             </w:r>
           </w:p>
         </w:tc>
         <w:tc>
           <w:tcPr>
-            <w:tcW w:w="1091" w:type="dxa"/>
-            <w:tcBorders>
-              <w:tl2br w:val="nil"/>
-              <w:tr2bl w:val="nil"/>
-            </w:tcBorders>
+            <w:tcW w:w="0" w:type="auto"/>
             <w:vAlign w:val="center"/>
           </w:tcPr>
           <w:p>
             <w:pPr>
               <w:ind w:left="0" w:leftChars="0" w:firstLine="0" w:firstLineChars="0"/>
               <w:jc w:val="center"/>
+              <w:rPr>
+                <w:rFonts w:hint="eastAsia" w:ascii="Times New Roman" w:hAnsi="Times New Roman" w:eastAsia="宋体" w:cs="宋体"/>
+                <w:kern w:val="2"/>
+                <w:sz w:val="21"/>
+                <w:szCs w:val="21"/>
+                <w:vertAlign w:val="baseline"/>
+                <w:lang w:val="en-US" w:eastAsia="zh-CN" w:bidi="ar-SA"/>
+              </w:rPr>
+            </w:pPr>
+          </w:p>
+        </w:tc>
+        <w:tc>
+          <w:tcPr>
+            <w:tcW w:w="0" w:type="auto"/>
+            <w:vAlign w:val="center"/>
+          </w:tcPr>
+          <w:p>
+            <w:pPr>
+              <w:ind w:left="0" w:leftChars="0" w:firstLine="0" w:firstLineChars="0"/>
+              <w:jc w:val="center"/>
+              <w:rPr>
+                <w:rFonts w:hint="eastAsia" w:ascii="Times New Roman" w:hAnsi="Times New Roman" w:eastAsia="宋体" w:cs="宋体"/>
+                <w:kern w:val="2"/>
+                <w:sz w:val="21"/>
+                <w:szCs w:val="21"/>
+                <w:vertAlign w:val="baseline"/>
+                <w:lang w:val="en-US" w:eastAsia="zh-CN" w:bidi="ar-SA"/>
+              </w:rPr>
+            </w:pPr>
+            <w:r>
               <w:rPr>
                 <w:rFonts w:hint="eastAsia" w:cs="宋体"/>
                 <w:kern w:val="2"/>
@@ -22288,16 +22608,13 @@
                 <w:vertAlign w:val="baseline"/>
                 <w:lang w:val="en-US" w:eastAsia="zh-CN" w:bidi="ar-SA"/>
               </w:rPr>
-            </w:pPr>
-          </w:p>
-        </w:tc>
-        <w:tc>
-          <w:tcPr>
-            <w:tcW w:w="1731" w:type="dxa"/>
-            <w:tcBorders>
-              <w:tl2br w:val="nil"/>
-              <w:tr2bl w:val="nil"/>
-            </w:tcBorders>
+              <w:t>N</w:t>
+            </w:r>
+          </w:p>
+        </w:tc>
+        <w:tc>
+          <w:tcPr>
+            <w:tcW w:w="0" w:type="auto"/>
             <w:vAlign w:val="center"/>
           </w:tcPr>
           <w:p>
@@ -22305,7 +22622,7 @@
               <w:ind w:left="0" w:leftChars="0" w:firstLine="0" w:firstLineChars="0"/>
               <w:jc w:val="center"/>
               <w:rPr>
-                <w:rFonts w:hint="default" w:cs="宋体"/>
+                <w:rFonts w:hint="eastAsia" w:ascii="Times New Roman" w:hAnsi="Times New Roman" w:eastAsia="宋体" w:cs="宋体"/>
                 <w:kern w:val="2"/>
                 <w:sz w:val="21"/>
                 <w:szCs w:val="21"/>
@@ -22328,11 +22645,7 @@
         </w:tc>
         <w:tc>
           <w:tcPr>
-            <w:tcW w:w="1350" w:type="dxa"/>
-            <w:tcBorders>
-              <w:tl2br w:val="nil"/>
-              <w:tr2bl w:val="nil"/>
-            </w:tcBorders>
+            <w:tcW w:w="0" w:type="auto"/>
             <w:vAlign w:val="center"/>
           </w:tcPr>
           <w:p>
@@ -22340,42 +22653,7 @@
               <w:ind w:left="0" w:leftChars="0" w:firstLine="0" w:firstLineChars="0"/>
               <w:jc w:val="center"/>
               <w:rPr>
-                <w:rFonts w:hint="default" w:cs="宋体"/>
-                <w:kern w:val="2"/>
-                <w:sz w:val="21"/>
-                <w:szCs w:val="21"/>
-                <w:vertAlign w:val="baseline"/>
-                <w:lang w:val="en-US" w:eastAsia="zh-CN" w:bidi="ar-SA"/>
-              </w:rPr>
-            </w:pPr>
-            <w:r>
-              <w:rPr>
-                <w:rFonts w:hint="eastAsia" w:cs="宋体"/>
-                <w:kern w:val="2"/>
-                <w:sz w:val="21"/>
-                <w:szCs w:val="21"/>
-                <w:vertAlign w:val="baseline"/>
-                <w:lang w:val="en-US" w:eastAsia="zh-CN" w:bidi="ar-SA"/>
-              </w:rPr>
-              <w:t>N</w:t>
-            </w:r>
-          </w:p>
-        </w:tc>
-        <w:tc>
-          <w:tcPr>
-            <w:tcW w:w="2250" w:type="dxa"/>
-            <w:tcBorders>
-              <w:tl2br w:val="nil"/>
-              <w:tr2bl w:val="nil"/>
-            </w:tcBorders>
-            <w:vAlign w:val="center"/>
-          </w:tcPr>
-          <w:p>
-            <w:pPr>
-              <w:ind w:left="0" w:leftChars="0" w:firstLine="0" w:firstLineChars="0"/>
-              <w:jc w:val="center"/>
-              <w:rPr>
-                <w:rFonts w:hint="eastAsia" w:cs="宋体"/>
+                <w:rFonts w:hint="eastAsia" w:ascii="Times New Roman" w:hAnsi="Times New Roman" w:eastAsia="宋体" w:cs="宋体"/>
                 <w:kern w:val="2"/>
                 <w:sz w:val="21"/>
                 <w:szCs w:val="21"/>
@@ -22419,11 +22697,7 @@
         </w:trPr>
         <w:tc>
           <w:tcPr>
-            <w:tcW w:w="1493" w:type="dxa"/>
-            <w:tcBorders>
-              <w:tl2br w:val="nil"/>
-              <w:tr2bl w:val="nil"/>
-            </w:tcBorders>
+            <w:tcW w:w="0" w:type="auto"/>
             <w:vAlign w:val="center"/>
           </w:tcPr>
           <w:p>
@@ -22431,7 +22705,7 @@
               <w:ind w:left="0" w:leftChars="0" w:firstLine="0" w:firstLineChars="0"/>
               <w:jc w:val="center"/>
               <w:rPr>
-                <w:rFonts w:hint="default" w:cs="宋体"/>
+                <w:rFonts w:hint="eastAsia" w:ascii="Times New Roman" w:hAnsi="Times New Roman" w:eastAsia="宋体" w:cs="宋体"/>
                 <w:kern w:val="2"/>
                 <w:sz w:val="21"/>
                 <w:szCs w:val="21"/>
@@ -22454,11 +22728,7 @@
         </w:tc>
         <w:tc>
           <w:tcPr>
-            <w:tcW w:w="1439" w:type="dxa"/>
-            <w:tcBorders>
-              <w:tl2br w:val="nil"/>
-              <w:tr2bl w:val="nil"/>
-            </w:tcBorders>
+            <w:tcW w:w="0" w:type="auto"/>
             <w:vAlign w:val="center"/>
           </w:tcPr>
           <w:p>
@@ -22466,34 +22736,63 @@
               <w:ind w:left="0" w:leftChars="0" w:firstLine="0" w:firstLineChars="0"/>
               <w:jc w:val="center"/>
               <w:rPr>
+                <w:rFonts w:hint="eastAsia" w:ascii="Times New Roman" w:hAnsi="Times New Roman" w:eastAsia="宋体" w:cs="宋体"/>
+                <w:kern w:val="2"/>
+                <w:sz w:val="21"/>
+                <w:szCs w:val="21"/>
+                <w:vertAlign w:val="baseline"/>
+                <w:lang w:val="en-US" w:eastAsia="zh-CN" w:bidi="ar-SA"/>
+              </w:rPr>
+            </w:pPr>
+            <w:r>
+              <w:rPr>
                 <w:rFonts w:hint="eastAsia"/>
                 <w:vertAlign w:val="baseline"/>
                 <w:lang w:val="en-US" w:eastAsia="zh-CN"/>
               </w:rPr>
-            </w:pPr>
-            <w:r>
-              <w:rPr>
-                <w:rFonts w:hint="eastAsia"/>
-                <w:vertAlign w:val="baseline"/>
-                <w:lang w:val="en-US" w:eastAsia="zh-CN"/>
-              </w:rPr>
               <w:t>smallint</w:t>
             </w:r>
           </w:p>
         </w:tc>
         <w:tc>
           <w:tcPr>
-            <w:tcW w:w="1091" w:type="dxa"/>
-            <w:tcBorders>
-              <w:tl2br w:val="nil"/>
-              <w:tr2bl w:val="nil"/>
-            </w:tcBorders>
+            <w:tcW w:w="0" w:type="auto"/>
             <w:vAlign w:val="center"/>
           </w:tcPr>
           <w:p>
             <w:pPr>
               <w:ind w:left="0" w:leftChars="0" w:firstLine="0" w:firstLineChars="0"/>
               <w:jc w:val="center"/>
+              <w:rPr>
+                <w:rFonts w:hint="eastAsia" w:ascii="Times New Roman" w:hAnsi="Times New Roman" w:eastAsia="宋体" w:cs="宋体"/>
+                <w:kern w:val="2"/>
+                <w:sz w:val="21"/>
+                <w:szCs w:val="21"/>
+                <w:vertAlign w:val="baseline"/>
+                <w:lang w:val="en-US" w:eastAsia="zh-CN" w:bidi="ar-SA"/>
+              </w:rPr>
+            </w:pPr>
+          </w:p>
+        </w:tc>
+        <w:tc>
+          <w:tcPr>
+            <w:tcW w:w="0" w:type="auto"/>
+            <w:vAlign w:val="center"/>
+          </w:tcPr>
+          <w:p>
+            <w:pPr>
+              <w:ind w:left="0" w:leftChars="0" w:firstLine="0" w:firstLineChars="0"/>
+              <w:jc w:val="center"/>
+              <w:rPr>
+                <w:rFonts w:hint="eastAsia" w:ascii="Times New Roman" w:hAnsi="Times New Roman" w:eastAsia="宋体" w:cs="宋体"/>
+                <w:kern w:val="2"/>
+                <w:sz w:val="21"/>
+                <w:szCs w:val="21"/>
+                <w:vertAlign w:val="baseline"/>
+                <w:lang w:val="en-US" w:eastAsia="zh-CN" w:bidi="ar-SA"/>
+              </w:rPr>
+            </w:pPr>
+            <w:r>
               <w:rPr>
                 <w:rFonts w:hint="eastAsia" w:cs="宋体"/>
                 <w:kern w:val="2"/>
@@ -22502,16 +22801,13 @@
                 <w:vertAlign w:val="baseline"/>
                 <w:lang w:val="en-US" w:eastAsia="zh-CN" w:bidi="ar-SA"/>
               </w:rPr>
-            </w:pPr>
-          </w:p>
-        </w:tc>
-        <w:tc>
-          <w:tcPr>
-            <w:tcW w:w="1731" w:type="dxa"/>
-            <w:tcBorders>
-              <w:tl2br w:val="nil"/>
-              <w:tr2bl w:val="nil"/>
-            </w:tcBorders>
+              <w:t>N</w:t>
+            </w:r>
+          </w:p>
+        </w:tc>
+        <w:tc>
+          <w:tcPr>
+            <w:tcW w:w="0" w:type="auto"/>
             <w:vAlign w:val="center"/>
           </w:tcPr>
           <w:p>
@@ -22519,7 +22815,7 @@
               <w:ind w:left="0" w:leftChars="0" w:firstLine="0" w:firstLineChars="0"/>
               <w:jc w:val="center"/>
               <w:rPr>
-                <w:rFonts w:hint="default" w:cs="宋体"/>
+                <w:rFonts w:hint="eastAsia" w:ascii="Times New Roman" w:hAnsi="Times New Roman" w:eastAsia="宋体" w:cs="宋体"/>
                 <w:kern w:val="2"/>
                 <w:sz w:val="21"/>
                 <w:szCs w:val="21"/>
@@ -22542,11 +22838,7 @@
         </w:tc>
         <w:tc>
           <w:tcPr>
-            <w:tcW w:w="1350" w:type="dxa"/>
-            <w:tcBorders>
-              <w:tl2br w:val="nil"/>
-              <w:tr2bl w:val="nil"/>
-            </w:tcBorders>
+            <w:tcW w:w="0" w:type="auto"/>
             <w:vAlign w:val="center"/>
           </w:tcPr>
           <w:p>
@@ -22554,42 +22846,7 @@
               <w:ind w:left="0" w:leftChars="0" w:firstLine="0" w:firstLineChars="0"/>
               <w:jc w:val="center"/>
               <w:rPr>
-                <w:rFonts w:hint="default" w:cs="宋体"/>
-                <w:kern w:val="2"/>
-                <w:sz w:val="21"/>
-                <w:szCs w:val="21"/>
-                <w:vertAlign w:val="baseline"/>
-                <w:lang w:val="en-US" w:eastAsia="zh-CN" w:bidi="ar-SA"/>
-              </w:rPr>
-            </w:pPr>
-            <w:r>
-              <w:rPr>
-                <w:rFonts w:hint="eastAsia" w:cs="宋体"/>
-                <w:kern w:val="2"/>
-                <w:sz w:val="21"/>
-                <w:szCs w:val="21"/>
-                <w:vertAlign w:val="baseline"/>
-                <w:lang w:val="en-US" w:eastAsia="zh-CN" w:bidi="ar-SA"/>
-              </w:rPr>
-              <w:t>N</w:t>
-            </w:r>
-          </w:p>
-        </w:tc>
-        <w:tc>
-          <w:tcPr>
-            <w:tcW w:w="2250" w:type="dxa"/>
-            <w:tcBorders>
-              <w:tl2br w:val="nil"/>
-              <w:tr2bl w:val="nil"/>
-            </w:tcBorders>
-            <w:vAlign w:val="center"/>
-          </w:tcPr>
-          <w:p>
-            <w:pPr>
-              <w:ind w:left="0" w:leftChars="0" w:firstLine="0" w:firstLineChars="0"/>
-              <w:jc w:val="center"/>
-              <w:rPr>
-                <w:rFonts w:hint="eastAsia" w:cs="宋体"/>
+                <w:rFonts w:hint="eastAsia" w:ascii="Times New Roman" w:hAnsi="Times New Roman" w:eastAsia="宋体" w:cs="宋体"/>
                 <w:kern w:val="2"/>
                 <w:sz w:val="21"/>
                 <w:szCs w:val="21"/>
@@ -22633,11 +22890,7 @@
         </w:trPr>
         <w:tc>
           <w:tcPr>
-            <w:tcW w:w="1493" w:type="dxa"/>
-            <w:tcBorders>
-              <w:tl2br w:val="nil"/>
-              <w:tr2bl w:val="nil"/>
-            </w:tcBorders>
+            <w:tcW w:w="0" w:type="auto"/>
             <w:vAlign w:val="center"/>
           </w:tcPr>
           <w:p>
@@ -22645,7 +22898,7 @@
               <w:ind w:left="0" w:leftChars="0" w:firstLine="0" w:firstLineChars="0"/>
               <w:jc w:val="center"/>
               <w:rPr>
-                <w:rFonts w:hint="default" w:cs="宋体"/>
+                <w:rFonts w:hint="eastAsia" w:ascii="Times New Roman" w:hAnsi="Times New Roman" w:eastAsia="宋体" w:cs="宋体"/>
                 <w:kern w:val="2"/>
                 <w:sz w:val="21"/>
                 <w:szCs w:val="21"/>
@@ -22668,11 +22921,7 @@
         </w:tc>
         <w:tc>
           <w:tcPr>
-            <w:tcW w:w="1439" w:type="dxa"/>
-            <w:tcBorders>
-              <w:tl2br w:val="nil"/>
-              <w:tr2bl w:val="nil"/>
-            </w:tcBorders>
+            <w:tcW w:w="0" w:type="auto"/>
             <w:vAlign w:val="center"/>
           </w:tcPr>
           <w:p>
@@ -22680,9 +22929,12 @@
               <w:ind w:left="0" w:leftChars="0" w:firstLine="0" w:firstLineChars="0"/>
               <w:jc w:val="center"/>
               <w:rPr>
-                <w:rFonts w:hint="default"/>
-                <w:vertAlign w:val="baseline"/>
-                <w:lang w:val="en-US" w:eastAsia="zh-CN"/>
+                <w:rFonts w:hint="eastAsia" w:ascii="Times New Roman" w:hAnsi="Times New Roman" w:eastAsia="宋体" w:cs="宋体"/>
+                <w:kern w:val="2"/>
+                <w:sz w:val="21"/>
+                <w:szCs w:val="21"/>
+                <w:vertAlign w:val="baseline"/>
+                <w:lang w:val="en-US" w:eastAsia="zh-CN" w:bidi="ar-SA"/>
               </w:rPr>
             </w:pPr>
             <w:r>
@@ -22699,11 +22951,7 @@
         </w:tc>
         <w:tc>
           <w:tcPr>
-            <w:tcW w:w="1091" w:type="dxa"/>
-            <w:tcBorders>
-              <w:tl2br w:val="nil"/>
-              <w:tr2bl w:val="nil"/>
-            </w:tcBorders>
+            <w:tcW w:w="0" w:type="auto"/>
             <w:vAlign w:val="center"/>
           </w:tcPr>
           <w:p>
@@ -22711,7 +22959,7 @@
               <w:ind w:left="0" w:leftChars="0" w:firstLine="0" w:firstLineChars="0"/>
               <w:jc w:val="center"/>
               <w:rPr>
-                <w:rFonts w:hint="default" w:cs="宋体"/>
+                <w:rFonts w:hint="eastAsia" w:ascii="Times New Roman" w:hAnsi="Times New Roman" w:eastAsia="宋体" w:cs="宋体"/>
                 <w:kern w:val="2"/>
                 <w:sz w:val="21"/>
                 <w:szCs w:val="21"/>
@@ -22723,11 +22971,7 @@
         </w:tc>
         <w:tc>
           <w:tcPr>
-            <w:tcW w:w="1731" w:type="dxa"/>
-            <w:tcBorders>
-              <w:tl2br w:val="nil"/>
-              <w:tr2bl w:val="nil"/>
-            </w:tcBorders>
+            <w:tcW w:w="0" w:type="auto"/>
             <w:vAlign w:val="center"/>
           </w:tcPr>
           <w:p>
@@ -22735,7 +22979,7 @@
               <w:ind w:left="0" w:leftChars="0" w:firstLine="0" w:firstLineChars="0"/>
               <w:jc w:val="center"/>
               <w:rPr>
-                <w:rFonts w:hint="default" w:cs="宋体"/>
+                <w:rFonts w:hint="eastAsia" w:ascii="Times New Roman" w:hAnsi="Times New Roman" w:eastAsia="宋体" w:cs="宋体"/>
                 <w:kern w:val="2"/>
                 <w:sz w:val="21"/>
                 <w:szCs w:val="21"/>
@@ -22758,11 +23002,7 @@
         </w:tc>
         <w:tc>
           <w:tcPr>
-            <w:tcW w:w="1350" w:type="dxa"/>
-            <w:tcBorders>
-              <w:tl2br w:val="nil"/>
-              <w:tr2bl w:val="nil"/>
-            </w:tcBorders>
+            <w:tcW w:w="0" w:type="auto"/>
             <w:vAlign w:val="center"/>
           </w:tcPr>
           <w:p>
@@ -22770,7 +23010,7 @@
               <w:ind w:left="0" w:leftChars="0" w:firstLine="0" w:firstLineChars="0"/>
               <w:jc w:val="center"/>
               <w:rPr>
-                <w:rFonts w:hint="default" w:cs="宋体"/>
+                <w:rFonts w:hint="eastAsia" w:ascii="Times New Roman" w:hAnsi="Times New Roman" w:eastAsia="宋体" w:cs="宋体"/>
                 <w:kern w:val="2"/>
                 <w:sz w:val="21"/>
                 <w:szCs w:val="21"/>
@@ -22793,11 +23033,7 @@
         </w:tc>
         <w:tc>
           <w:tcPr>
-            <w:tcW w:w="2250" w:type="dxa"/>
-            <w:tcBorders>
-              <w:tl2br w:val="nil"/>
-              <w:tr2bl w:val="nil"/>
-            </w:tcBorders>
+            <w:tcW w:w="0" w:type="auto"/>
             <w:vAlign w:val="center"/>
           </w:tcPr>
           <w:p>
@@ -22805,7 +23041,7 @@
               <w:ind w:left="0" w:leftChars="0" w:firstLine="0" w:firstLineChars="0"/>
               <w:jc w:val="center"/>
               <w:rPr>
-                <w:rFonts w:hint="default" w:cs="宋体"/>
+                <w:rFonts w:hint="eastAsia" w:ascii="Times New Roman" w:hAnsi="Times New Roman" w:eastAsia="宋体" w:cs="宋体"/>
                 <w:kern w:val="2"/>
                 <w:sz w:val="21"/>
                 <w:szCs w:val="21"/>
@@ -22828,6 +23064,7 @@
         </w:tc>
       </w:tr>
     </w:tbl>
+    <w:p/>
     <w:p>
       <w:pPr>
         <w:bidi w:val="0"/>
@@ -22841,7 +23078,7 @@
           <w:rFonts w:hint="eastAsia"/>
           <w:lang w:val="en-US" w:eastAsia="zh-CN"/>
         </w:rPr>
-        <w:t>各个数据模型创建完毕后，需要根据模型信息，来确定各个数据模型之间的关系，数据库实体关系图如图4-2所示。</w:t>
+        <w:t>各个数据模型创建完毕后，需要根据模型信息，来确定各个数据模型之间的关系，数据库实体关系图如图4-8所示。</w:t>
       </w:r>
     </w:p>
     <w:p>
@@ -22864,12 +23101,12 @@
             <v:path/>
             <v:fill on="f" focussize="0,0"/>
             <v:stroke on="f"/>
-            <v:imagedata r:id="rId22" o:title=""/>
+            <v:imagedata r:id="rId34" o:title=""/>
             <o:lock v:ext="edit" aspectratio="f"/>
             <w10:wrap type="none"/>
             <w10:anchorlock/>
           </v:shape>
-          <o:OLEObject Type="Embed" ProgID="Visio.Drawing.15" ShapeID="_x0000_i1029" DrawAspect="Content" ObjectID="_1468075729" r:id="rId21">
+          <o:OLEObject Type="Embed" ProgID="Visio.Drawing.15" ShapeID="_x0000_i1029" DrawAspect="Content" ObjectID="_1468075735" r:id="rId33">
             <o:LockedField>false</o:LockedField>
           </o:OLEObject>
         </w:object>
@@ -22890,7 +23127,7 @@
           <w:rFonts w:hint="eastAsia"/>
           <w:lang w:val="en-US" w:eastAsia="zh-CN"/>
         </w:rPr>
-        <w:t>图4-2 数据库实体关系图</w:t>
+        <w:t>图4-8 数据库实体关系图</w:t>
       </w:r>
     </w:p>
     <w:p>
@@ -22902,579 +23139,9 @@
           <w:lang w:val="en-US" w:eastAsia="zh-CN"/>
         </w:rPr>
       </w:pPr>
-      <w:bookmarkStart w:id="85" w:name="_Toc12548"/>
-      <w:bookmarkStart w:id="86" w:name="_Toc4011"/>
-      <w:bookmarkStart w:id="87" w:name="_Toc20164"/>
-      <w:r>
-        <w:rPr>
-          <w:rFonts w:hint="eastAsia"/>
-          <w:lang w:val="en-US" w:eastAsia="zh-CN"/>
-        </w:rPr>
-        <w:t>4.3 游戏详细设计</w:t>
-      </w:r>
-      <w:bookmarkEnd w:id="85"/>
-      <w:bookmarkEnd w:id="86"/>
-      <w:bookmarkEnd w:id="87"/>
-    </w:p>
-    <w:p>
-      <w:pPr>
-        <w:rPr>
-          <w:rFonts w:hint="eastAsia"/>
-          <w:lang w:val="en-US" w:eastAsia="zh-CN"/>
-        </w:rPr>
-      </w:pPr>
-      <w:r>
-        <w:rPr>
-          <w:rFonts w:hint="eastAsia"/>
-          <w:lang w:val="en-US" w:eastAsia="zh-CN"/>
-        </w:rPr>
-        <w:t>本小节中将会对上述的各个游戏功能模块进行介绍，并用流程图与时序图辅助帮助阐述游戏功能模块的设计。</w:t>
-      </w:r>
-    </w:p>
-    <w:p>
-      <w:pPr>
-        <w:pStyle w:val="4"/>
-        <w:bidi w:val="0"/>
-        <w:rPr>
-          <w:rFonts w:hint="eastAsia"/>
-          <w:lang w:val="en-US" w:eastAsia="zh-CN"/>
-        </w:rPr>
-      </w:pPr>
-      <w:bookmarkStart w:id="88" w:name="_Toc30411"/>
-      <w:r>
-        <w:rPr>
-          <w:rFonts w:hint="eastAsia"/>
-          <w:lang w:val="en-US" w:eastAsia="zh-CN"/>
-        </w:rPr>
-        <w:t>4.3.1 商店功能模块设计</w:t>
-      </w:r>
-      <w:bookmarkEnd w:id="88"/>
-    </w:p>
-    <w:p>
-      <w:pPr>
-        <w:bidi w:val="0"/>
-        <w:rPr>
-          <w:rFonts w:hint="eastAsia"/>
-          <w:lang w:val="en-US" w:eastAsia="zh-CN"/>
-        </w:rPr>
-      </w:pPr>
-      <w:r>
-        <w:rPr>
-          <w:rFonts w:hint="eastAsia"/>
-          <w:lang w:val="en-US" w:eastAsia="zh-CN"/>
-        </w:rPr>
-        <w:t>玩家可以在商店购买游戏道具，游戏道具可以在对战时使用，玩家进入商城，系统将会检索商城表中所有道具信息并展示在商城页面的滚动视图中。游戏道具也具有对应货币价格，若玩家选择购买道具，系统将会检测玩家信息中的游戏货币信息，若货币不足则购买失败，游戏货币可以在游戏对战中获取。商品购买流程图如图4-3所示。</w:t>
-      </w:r>
-    </w:p>
-    <w:p>
-      <w:pPr>
-        <w:bidi w:val="0"/>
-        <w:ind w:left="0" w:leftChars="0" w:firstLine="0" w:firstLineChars="0"/>
-        <w:jc w:val="center"/>
-        <w:rPr>
-          <w:rFonts w:hint="eastAsia"/>
-          <w:lang w:val="en-US" w:eastAsia="zh-CN"/>
-        </w:rPr>
-      </w:pPr>
-      <w:r>
-        <w:rPr>
-          <w:rFonts w:hint="eastAsia"/>
-          <w:lang w:val="en-US" w:eastAsia="zh-CN"/>
-        </w:rPr>
-        <w:object>
-          <v:shape id="_x0000_i1030" o:spt="75" type="#_x0000_t75" style="height:204.6pt;width:94.25pt;" o:ole="t" filled="f" o:preferrelative="t" stroked="f" coordsize="21600,21600">
-            <v:path/>
-            <v:fill on="f" focussize="0,0"/>
-            <v:stroke on="f"/>
-            <v:imagedata r:id="rId24" o:title=""/>
-            <o:lock v:ext="edit" aspectratio="f"/>
-            <w10:wrap type="none"/>
-            <w10:anchorlock/>
-          </v:shape>
-          <o:OLEObject Type="Embed" ProgID="Visio.Drawing.15" ShapeID="_x0000_i1030" DrawAspect="Content" ObjectID="_1468075730" r:id="rId23">
-            <o:LockedField>false</o:LockedField>
-          </o:OLEObject>
-        </w:object>
-      </w:r>
-    </w:p>
-    <w:p>
-      <w:pPr>
-        <w:bidi w:val="0"/>
-        <w:ind w:left="0" w:leftChars="0" w:firstLine="0" w:firstLineChars="0"/>
-        <w:jc w:val="center"/>
-        <w:rPr>
-          <w:rFonts w:hint="eastAsia"/>
-          <w:lang w:val="en-US" w:eastAsia="zh-CN"/>
-        </w:rPr>
-      </w:pPr>
-      <w:r>
-        <w:rPr>
-          <w:rFonts w:hint="eastAsia"/>
-          <w:lang w:val="en-US" w:eastAsia="zh-CN"/>
-        </w:rPr>
-        <w:t>图4-3 商品购买流程图</w:t>
-      </w:r>
-    </w:p>
-    <w:p>
-      <w:pPr>
-        <w:bidi w:val="0"/>
-        <w:rPr>
-          <w:rFonts w:hint="eastAsia"/>
-          <w:lang w:val="en-US" w:eastAsia="zh-CN"/>
-        </w:rPr>
-      </w:pPr>
-    </w:p>
-    <w:p>
-      <w:pPr>
-        <w:bidi w:val="0"/>
-        <w:rPr>
-          <w:rFonts w:hint="eastAsia"/>
-          <w:lang w:val="en-US" w:eastAsia="zh-CN"/>
-        </w:rPr>
-      </w:pPr>
-      <w:r>
-        <w:rPr>
-          <w:rFonts w:hint="eastAsia"/>
-          <w:lang w:val="en-US" w:eastAsia="zh-CN"/>
-        </w:rPr>
-        <w:t>该模块时序图如图4-4所示。</w:t>
-      </w:r>
-    </w:p>
-    <w:p>
-      <w:pPr>
-        <w:bidi w:val="0"/>
-        <w:ind w:left="0" w:leftChars="0" w:firstLine="0" w:firstLineChars="0"/>
-        <w:jc w:val="center"/>
-        <w:rPr>
-          <w:rFonts w:hint="default"/>
-          <w:lang w:val="en-US" w:eastAsia="zh-CN"/>
-        </w:rPr>
-      </w:pPr>
-      <w:r>
-        <w:rPr>
-          <w:rFonts w:hint="default"/>
-          <w:lang w:val="en-US" w:eastAsia="zh-CN"/>
-        </w:rPr>
-        <w:object>
-          <v:shape id="_x0000_i1031" o:spt="75" type="#_x0000_t75" style="height:373.05pt;width:389.45pt;" o:ole="t" filled="f" o:preferrelative="t" stroked="f" coordsize="21600,21600">
-            <v:path/>
-            <v:fill on="f" focussize="0,0"/>
-            <v:stroke on="f"/>
-            <v:imagedata r:id="rId26" o:title=""/>
-            <o:lock v:ext="edit" aspectratio="f"/>
-            <w10:wrap type="none"/>
-            <w10:anchorlock/>
-          </v:shape>
-          <o:OLEObject Type="Embed" ProgID="Visio.Drawing.15" ShapeID="_x0000_i1031" DrawAspect="Content" ObjectID="_1468075731" r:id="rId25">
-            <o:LockedField>false</o:LockedField>
-          </o:OLEObject>
-        </w:object>
-      </w:r>
-    </w:p>
-    <w:p>
-      <w:pPr>
-        <w:bidi w:val="0"/>
-        <w:ind w:left="0" w:leftChars="0" w:firstLine="0" w:firstLineChars="0"/>
-        <w:jc w:val="center"/>
-        <w:rPr>
-          <w:rFonts w:hint="eastAsia"/>
-          <w:lang w:val="en-US" w:eastAsia="zh-CN"/>
-        </w:rPr>
-      </w:pPr>
-      <w:r>
-        <w:rPr>
-          <w:rFonts w:hint="eastAsia"/>
-          <w:lang w:val="en-US" w:eastAsia="zh-CN"/>
-        </w:rPr>
-        <w:t>图4-4 商店功能模块时序图</w:t>
-      </w:r>
-    </w:p>
-    <w:p>
-      <w:pPr>
-        <w:pStyle w:val="4"/>
-        <w:bidi w:val="0"/>
-        <w:rPr>
-          <w:rFonts w:hint="default"/>
-          <w:lang w:val="en-US" w:eastAsia="zh-CN"/>
-        </w:rPr>
-      </w:pPr>
-      <w:bookmarkStart w:id="89" w:name="_Toc25541"/>
-      <w:r>
-        <w:rPr>
-          <w:rFonts w:hint="eastAsia"/>
-          <w:lang w:val="en-US" w:eastAsia="zh-CN"/>
-        </w:rPr>
-        <w:t>4.3.2 精灵战斗功能模块设计</w:t>
-      </w:r>
-      <w:bookmarkEnd w:id="89"/>
-    </w:p>
-    <w:p>
-      <w:pPr>
-        <w:bidi w:val="0"/>
-        <w:rPr>
-          <w:rFonts w:hint="eastAsia"/>
-          <w:lang w:val="en-US" w:eastAsia="zh-CN"/>
-        </w:rPr>
-      </w:pPr>
-      <w:r>
-        <w:rPr>
-          <w:rFonts w:hint="eastAsia"/>
-          <w:lang w:val="en-US" w:eastAsia="zh-CN"/>
-        </w:rPr>
-        <w:t>本课题设计的游戏对战机制为回合制对战，回合开始时，玩家可以选择在本回合使用技能或道具。若在倒计时内玩家未作出操作，则系统将强制玩家使用随机一项技能。同时对本回合战斗数据进行处理</w:t>
-      </w:r>
-      <w:r>
-        <w:rPr>
-          <w:rFonts w:hint="eastAsia"/>
-          <w:vertAlign w:val="superscript"/>
-          <w:lang w:val="en-US" w:eastAsia="zh-CN"/>
-        </w:rPr>
-        <w:t>[12]</w:t>
-      </w:r>
-      <w:r>
-        <w:rPr>
-          <w:rFonts w:hint="eastAsia"/>
-          <w:lang w:val="en-US" w:eastAsia="zh-CN"/>
-        </w:rPr>
-        <w:t>，判断双方优先级，双方的优先级由各自游戏单位的速度能力值与本回合双方的技能先制等级决定，当双方技能限制等级相同时，系统将对比精灵单位的速度能力值判断优先级，并根据双方优先级依次完成伤害计算</w:t>
-      </w:r>
-      <w:r>
-        <w:rPr>
-          <w:rFonts w:hint="eastAsia"/>
-          <w:vertAlign w:val="superscript"/>
-          <w:lang w:val="en-US" w:eastAsia="zh-CN"/>
-        </w:rPr>
-        <w:t>[13]</w:t>
-      </w:r>
-      <w:r>
-        <w:rPr>
-          <w:rFonts w:hint="eastAsia"/>
-          <w:lang w:val="en-US" w:eastAsia="zh-CN"/>
-        </w:rPr>
-        <w:t>。当游戏单位体力低于或等于0时，则游戏单位下场，在本局游戏中不能再次上场，玩家需选择其他游戏单位上场继续作战，当任意一方游戏单位全部下场时，则另一方胜利，游戏结束。精灵战斗流程图如图4-5所示。</w:t>
-      </w:r>
-    </w:p>
-    <w:p>
-      <w:pPr>
-        <w:bidi w:val="0"/>
-        <w:ind w:left="0" w:leftChars="0" w:firstLine="0" w:firstLineChars="0"/>
-        <w:jc w:val="center"/>
-        <w:rPr>
-          <w:rFonts w:hint="eastAsia"/>
-          <w:lang w:val="en-US" w:eastAsia="zh-CN"/>
-        </w:rPr>
-      </w:pPr>
-      <w:r>
-        <w:rPr>
-          <w:rFonts w:hint="eastAsia"/>
-          <w:lang w:val="en-US" w:eastAsia="zh-CN"/>
-        </w:rPr>
-        <w:object>
-          <v:shape id="_x0000_i1032" o:spt="75" type="#_x0000_t75" style="height:276.75pt;width:117.75pt;" o:ole="t" filled="f" o:preferrelative="t" stroked="f" coordsize="21600,21600">
-            <v:path/>
-            <v:fill on="f" focussize="0,0"/>
-            <v:stroke on="f"/>
-            <v:imagedata r:id="rId28" o:title=""/>
-            <o:lock v:ext="edit" aspectratio="f"/>
-            <w10:wrap type="none"/>
-            <w10:anchorlock/>
-          </v:shape>
-          <o:OLEObject Type="Embed" ProgID="Visio.Drawing.15" ShapeID="_x0000_i1032" DrawAspect="Content" ObjectID="_1468075732" r:id="rId27">
-            <o:LockedField>false</o:LockedField>
-          </o:OLEObject>
-        </w:object>
-      </w:r>
-    </w:p>
-    <w:p>
-      <w:pPr>
-        <w:bidi w:val="0"/>
-        <w:ind w:left="0" w:leftChars="0" w:firstLine="0" w:firstLineChars="0"/>
-        <w:jc w:val="center"/>
-        <w:rPr>
-          <w:rFonts w:hint="eastAsia"/>
-          <w:lang w:val="en-US" w:eastAsia="zh-CN"/>
-        </w:rPr>
-      </w:pPr>
-      <w:r>
-        <w:rPr>
-          <w:rFonts w:hint="eastAsia"/>
-          <w:lang w:val="en-US" w:eastAsia="zh-CN"/>
-        </w:rPr>
-        <w:t>图4-5 精灵战斗流程图</w:t>
-      </w:r>
-    </w:p>
-    <w:p>
-      <w:pPr>
-        <w:bidi w:val="0"/>
-        <w:rPr>
-          <w:rFonts w:hint="eastAsia"/>
-          <w:lang w:val="en-US" w:eastAsia="zh-CN"/>
-        </w:rPr>
-      </w:pPr>
-      <w:r>
-        <w:rPr>
-          <w:rFonts w:hint="eastAsia"/>
-          <w:lang w:val="en-US" w:eastAsia="zh-CN"/>
-        </w:rPr>
-        <w:t>该模块时序图如图4-6所示。</w:t>
-      </w:r>
-    </w:p>
-    <w:p>
-      <w:pPr>
-        <w:bidi w:val="0"/>
-        <w:ind w:left="0" w:leftChars="0" w:firstLine="0" w:firstLineChars="0"/>
-        <w:jc w:val="center"/>
-        <w:rPr>
-          <w:rFonts w:hint="default"/>
-          <w:lang w:val="en-US" w:eastAsia="zh-CN"/>
-        </w:rPr>
-      </w:pPr>
-      <w:r>
-        <w:rPr>
-          <w:rFonts w:hint="default"/>
-          <w:lang w:val="en-US" w:eastAsia="zh-CN"/>
-        </w:rPr>
-        <w:object>
-          <v:shape id="_x0000_i1033" o:spt="75" alt="" type="#_x0000_t75" style="height:305.7pt;width:429.65pt;" o:ole="t" filled="f" o:preferrelative="t" stroked="f" coordsize="21600,21600">
-            <v:path/>
-            <v:fill on="f" focussize="0,0"/>
-            <v:stroke on="f"/>
-            <v:imagedata r:id="rId30" o:title=""/>
-            <o:lock v:ext="edit" aspectratio="f"/>
-            <w10:wrap type="none"/>
-            <w10:anchorlock/>
-          </v:shape>
-          <o:OLEObject Type="Embed" ProgID="Visio.Drawing.15" ShapeID="_x0000_i1033" DrawAspect="Content" ObjectID="_1468075733" r:id="rId29">
-            <o:LockedField>false</o:LockedField>
-          </o:OLEObject>
-        </w:object>
-      </w:r>
-    </w:p>
-    <w:p>
-      <w:pPr>
-        <w:bidi w:val="0"/>
-        <w:ind w:left="0" w:leftChars="0" w:firstLine="0" w:firstLineChars="0"/>
-        <w:jc w:val="center"/>
-        <w:rPr>
-          <w:rFonts w:hint="default"/>
-          <w:lang w:val="en-US" w:eastAsia="zh-CN"/>
-        </w:rPr>
-      </w:pPr>
-      <w:r>
-        <w:rPr>
-          <w:rFonts w:hint="eastAsia"/>
-          <w:lang w:val="en-US" w:eastAsia="zh-CN"/>
-        </w:rPr>
-        <w:t>图4-6 精灵战斗功能模块时序图</w:t>
-      </w:r>
-    </w:p>
-    <w:p>
-      <w:pPr>
-        <w:pStyle w:val="4"/>
-        <w:bidi w:val="0"/>
-        <w:rPr>
-          <w:rFonts w:hint="eastAsia"/>
-          <w:lang w:val="en-US" w:eastAsia="zh-CN"/>
-        </w:rPr>
-      </w:pPr>
-      <w:bookmarkStart w:id="90" w:name="_Toc3669"/>
-      <w:r>
-        <w:rPr>
-          <w:rFonts w:hint="eastAsia"/>
-          <w:lang w:val="en-US" w:eastAsia="zh-CN"/>
-        </w:rPr>
-        <w:t>4.3.3 精灵养成功能模块设计</w:t>
-      </w:r>
-      <w:bookmarkEnd w:id="90"/>
-    </w:p>
-    <w:p>
-      <w:pPr>
-        <w:bidi w:val="0"/>
-        <w:rPr>
-          <w:rFonts w:hint="eastAsia"/>
-          <w:lang w:val="en-US" w:eastAsia="zh-CN"/>
-        </w:rPr>
-      </w:pPr>
-      <w:r>
-        <w:rPr>
-          <w:rFonts w:hint="default"/>
-          <w:lang w:val="en-US" w:eastAsia="zh-CN"/>
-        </w:rPr>
-        <w:t>在精灵</w:t>
-      </w:r>
-      <w:r>
-        <w:rPr>
-          <w:rFonts w:hint="eastAsia"/>
-          <w:lang w:val="en-US" w:eastAsia="zh-CN"/>
-        </w:rPr>
-        <w:t>详情</w:t>
-      </w:r>
-      <w:r>
-        <w:rPr>
-          <w:rFonts w:hint="default"/>
-          <w:lang w:val="en-US" w:eastAsia="zh-CN"/>
-        </w:rPr>
-        <w:t>UI中，玩家可</w:t>
-      </w:r>
-      <w:r>
-        <w:rPr>
-          <w:rFonts w:hint="eastAsia"/>
-          <w:lang w:val="en-US" w:eastAsia="zh-CN"/>
-        </w:rPr>
-        <w:t>使用培养道具</w:t>
-      </w:r>
-      <w:r>
-        <w:rPr>
-          <w:rFonts w:hint="default"/>
-          <w:lang w:val="en-US" w:eastAsia="zh-CN"/>
-        </w:rPr>
-        <w:t>对精灵进行培养升级，提高精灵属性，从而提高游戏性</w:t>
-      </w:r>
-      <w:r>
-        <w:rPr>
-          <w:rFonts w:hint="eastAsia"/>
-          <w:lang w:val="en-US" w:eastAsia="zh-CN"/>
-        </w:rPr>
-        <w:t>。目前精灵单位所开放的可培养属性为等级、学习力、性格、特性等，且可供玩家选择能力提升方向。每一项培养属性都有其上限值，防止玩家过度培养，增加游戏可拓展性。精灵养成流程图如图4-7所示。</w:t>
-      </w:r>
-    </w:p>
-    <w:p>
-      <w:pPr>
-        <w:bidi w:val="0"/>
-        <w:ind w:left="0" w:leftChars="0" w:firstLine="0" w:firstLineChars="0"/>
-        <w:jc w:val="center"/>
-        <w:rPr>
-          <w:rFonts w:hint="default"/>
-          <w:lang w:val="en-US" w:eastAsia="zh-CN"/>
-        </w:rPr>
-      </w:pPr>
-      <w:r>
-        <w:rPr>
-          <w:rFonts w:hint="default"/>
-          <w:lang w:val="en-US" w:eastAsia="zh-CN"/>
-        </w:rPr>
-        <w:object>
-          <v:shape id="_x0000_i1034" o:spt="75" type="#_x0000_t75" style="height:317.25pt;width:143.25pt;" o:ole="t" filled="f" o:preferrelative="t" stroked="f" coordsize="21600,21600">
-            <v:path/>
-            <v:fill on="f" focussize="0,0"/>
-            <v:stroke on="f"/>
-            <v:imagedata r:id="rId32" o:title=""/>
-            <o:lock v:ext="edit" aspectratio="f"/>
-            <w10:wrap type="none"/>
-            <w10:anchorlock/>
-          </v:shape>
-          <o:OLEObject Type="Embed" ProgID="Visio.Drawing.15" ShapeID="_x0000_i1034" DrawAspect="Content" ObjectID="_1468075734" r:id="rId31">
-            <o:LockedField>false</o:LockedField>
-          </o:OLEObject>
-        </w:object>
-      </w:r>
-    </w:p>
-    <w:p>
-      <w:pPr>
-        <w:bidi w:val="0"/>
-        <w:ind w:left="0" w:leftChars="0" w:firstLine="0" w:firstLineChars="0"/>
-        <w:jc w:val="center"/>
-        <w:rPr>
-          <w:rFonts w:hint="eastAsia"/>
-          <w:lang w:val="en-US" w:eastAsia="zh-CN"/>
-        </w:rPr>
-      </w:pPr>
-      <w:r>
-        <w:rPr>
-          <w:rFonts w:hint="eastAsia"/>
-          <w:lang w:val="en-US" w:eastAsia="zh-CN"/>
-        </w:rPr>
-        <w:t>图4-7 精灵养成流程图</w:t>
-      </w:r>
-    </w:p>
-    <w:p>
-      <w:pPr>
-        <w:bidi w:val="0"/>
-        <w:ind w:left="0" w:leftChars="0" w:firstLine="0" w:firstLineChars="0"/>
-        <w:jc w:val="center"/>
-        <w:rPr>
-          <w:rFonts w:hint="default"/>
-          <w:lang w:val="en-US" w:eastAsia="zh-CN"/>
-        </w:rPr>
-      </w:pPr>
-    </w:p>
-    <w:p>
-      <w:pPr>
-        <w:bidi w:val="0"/>
-        <w:rPr>
-          <w:rFonts w:hint="eastAsia"/>
-          <w:lang w:val="en-US" w:eastAsia="zh-CN"/>
-        </w:rPr>
-      </w:pPr>
-      <w:r>
-        <w:rPr>
-          <w:rFonts w:hint="eastAsia"/>
-          <w:lang w:val="en-US" w:eastAsia="zh-CN"/>
-        </w:rPr>
-        <w:t>该模块时序图如图4-8所示。</w:t>
-      </w:r>
-    </w:p>
-    <w:p>
-      <w:pPr>
-        <w:bidi w:val="0"/>
-        <w:ind w:left="0" w:leftChars="0" w:firstLine="0" w:firstLineChars="0"/>
-        <w:jc w:val="center"/>
-        <w:rPr>
-          <w:rFonts w:hint="default"/>
-          <w:lang w:val="en-US" w:eastAsia="zh-CN"/>
-        </w:rPr>
-      </w:pPr>
-      <w:r>
-        <w:rPr>
-          <w:rFonts w:hint="default"/>
-          <w:lang w:val="en-US" w:eastAsia="zh-CN"/>
-        </w:rPr>
-        <w:object>
-          <v:shape id="_x0000_i1035" o:spt="75" type="#_x0000_t75" style="height:370.95pt;width:387.2pt;" o:ole="t" filled="f" o:preferrelative="t" stroked="f" coordsize="21600,21600">
-            <v:path/>
-            <v:fill on="f" focussize="0,0"/>
-            <v:stroke on="f"/>
-            <v:imagedata r:id="rId34" o:title=""/>
-            <o:lock v:ext="edit" aspectratio="f"/>
-            <w10:wrap type="none"/>
-            <w10:anchorlock/>
-          </v:shape>
-          <o:OLEObject Type="Embed" ProgID="Visio.Drawing.15" ShapeID="_x0000_i1035" DrawAspect="Content" ObjectID="_1468075735" r:id="rId33">
-            <o:LockedField>false</o:LockedField>
-          </o:OLEObject>
-        </w:object>
-      </w:r>
-    </w:p>
-    <w:p>
-      <w:pPr>
-        <w:bidi w:val="0"/>
-        <w:ind w:left="0" w:leftChars="0" w:firstLine="0" w:firstLineChars="0"/>
-        <w:jc w:val="center"/>
-        <w:rPr>
-          <w:rFonts w:hint="eastAsia"/>
-          <w:lang w:val="en-US" w:eastAsia="zh-CN"/>
-        </w:rPr>
-      </w:pPr>
-      <w:r>
-        <w:rPr>
-          <w:rFonts w:hint="eastAsia"/>
-          <w:lang w:val="en-US" w:eastAsia="zh-CN"/>
-        </w:rPr>
-        <w:t>图4-8 精灵养成功能模块时序图</w:t>
-      </w:r>
-    </w:p>
-    <w:p>
-      <w:pPr>
-        <w:pStyle w:val="3"/>
-        <w:bidi w:val="0"/>
-        <w:rPr>
-          <w:rFonts w:hint="eastAsia"/>
-          <w:lang w:val="en-US" w:eastAsia="zh-CN"/>
-        </w:rPr>
-      </w:pPr>
       <w:bookmarkStart w:id="91" w:name="_Toc27592"/>
       <w:bookmarkStart w:id="92" w:name="_Toc31452"/>
-      <w:bookmarkStart w:id="93" w:name="_Toc6171"/>
+      <w:bookmarkStart w:id="93" w:name="_Toc11856"/>
       <w:r>
         <w:rPr>
           <w:rFonts w:hint="eastAsia"/>
@@ -23515,8 +23182,6 @@
         </w:rPr>
         <w:br w:type="page"/>
       </w:r>
-      <w:bookmarkStart w:id="145" w:name="_GoBack"/>
-      <w:bookmarkEnd w:id="145"/>
     </w:p>
     <w:p>
       <w:pPr>
@@ -23527,9 +23192,9 @@
           <w:lang w:val="en-US" w:eastAsia="zh-CN"/>
         </w:rPr>
       </w:pPr>
-      <w:bookmarkStart w:id="94" w:name="_Toc12888"/>
-      <w:bookmarkStart w:id="95" w:name="_Toc12376"/>
-      <w:bookmarkStart w:id="96" w:name="_Toc1182"/>
+      <w:bookmarkStart w:id="94" w:name="_Toc12376"/>
+      <w:bookmarkStart w:id="95" w:name="_Toc12888"/>
+      <w:bookmarkStart w:id="96" w:name="_Toc20947"/>
       <w:r>
         <w:rPr>
           <w:rFonts w:hint="eastAsia"/>
@@ -23552,7 +23217,7 @@
       </w:pPr>
       <w:bookmarkStart w:id="97" w:name="_Toc16584"/>
       <w:bookmarkStart w:id="98" w:name="_Toc17567"/>
-      <w:bookmarkStart w:id="99" w:name="_Toc28422"/>
+      <w:bookmarkStart w:id="99" w:name="_Toc15592"/>
       <w:r>
         <w:rPr>
           <w:rFonts w:hint="eastAsia"/>
@@ -24630,7 +24295,7 @@
       </w:pPr>
       <w:bookmarkStart w:id="100" w:name="_Toc20668"/>
       <w:bookmarkStart w:id="101" w:name="_Toc3926"/>
-      <w:bookmarkStart w:id="102" w:name="_Toc30630"/>
+      <w:bookmarkStart w:id="102" w:name="_Toc16000"/>
       <w:r>
         <w:rPr>
           <w:rFonts w:hint="eastAsia"/>
@@ -28008,7 +27673,7 @@
       </w:pPr>
       <w:bookmarkStart w:id="103" w:name="_Toc20538"/>
       <w:bookmarkStart w:id="104" w:name="_Toc8520"/>
-      <w:bookmarkStart w:id="105" w:name="_Toc16172"/>
+      <w:bookmarkStart w:id="105" w:name="_Toc26143"/>
       <w:r>
         <mc:AlternateContent>
           <mc:Choice Requires="wps">
@@ -28915,7 +28580,7 @@
       </w:pPr>
       <w:bookmarkStart w:id="106" w:name="_Toc8673"/>
       <w:bookmarkStart w:id="107" w:name="_Toc31080"/>
-      <w:bookmarkStart w:id="108" w:name="_Toc22942"/>
+      <w:bookmarkStart w:id="108" w:name="_Toc19263"/>
       <w:r>
         <mc:AlternateContent>
           <mc:Choice Requires="wps">
@@ -33312,7 +32977,7 @@
       </w:pPr>
       <w:bookmarkStart w:id="109" w:name="_Toc3452"/>
       <w:bookmarkStart w:id="110" w:name="_Toc12045"/>
-      <w:bookmarkStart w:id="111" w:name="_Toc14248"/>
+      <w:bookmarkStart w:id="111" w:name="_Toc9305"/>
       <w:r>
         <mc:AlternateContent>
           <mc:Choice Requires="wps">
@@ -34094,9 +33759,9 @@
           <w:lang w:val="en-US" w:eastAsia="zh-CN"/>
         </w:rPr>
       </w:pPr>
-      <w:bookmarkStart w:id="112" w:name="_Toc27028"/>
-      <w:bookmarkStart w:id="113" w:name="_Toc26835"/>
-      <w:bookmarkStart w:id="114" w:name="_Toc21531"/>
+      <w:bookmarkStart w:id="112" w:name="_Toc26835"/>
+      <w:bookmarkStart w:id="113" w:name="_Toc27028"/>
+      <w:bookmarkStart w:id="114" w:name="_Toc27209"/>
       <w:r>
         <mc:AlternateContent>
           <mc:Choice Requires="wps">
@@ -35474,9 +35139,9 @@
           <w:lang w:val="en-US" w:eastAsia="zh-CN"/>
         </w:rPr>
       </w:pPr>
-      <w:bookmarkStart w:id="115" w:name="_Toc31940"/>
-      <w:bookmarkStart w:id="116" w:name="_Toc9998"/>
-      <w:bookmarkStart w:id="117" w:name="_Toc24320"/>
+      <w:bookmarkStart w:id="115" w:name="_Toc9998"/>
+      <w:bookmarkStart w:id="116" w:name="_Toc31940"/>
+      <w:bookmarkStart w:id="117" w:name="_Toc9388"/>
       <w:r>
         <w:rPr>
           <w:rFonts w:hint="eastAsia"/>
@@ -35499,7 +35164,7 @@
       </w:pPr>
       <w:bookmarkStart w:id="118" w:name="_Toc11747"/>
       <w:bookmarkStart w:id="119" w:name="_Toc18690"/>
-      <w:bookmarkStart w:id="120" w:name="_Toc20932"/>
+      <w:bookmarkStart w:id="120" w:name="_Toc4381"/>
       <w:r>
         <w:rPr>
           <w:rFonts w:hint="eastAsia"/>
@@ -36965,9 +36630,9 @@
           <w:lang w:val="en-US" w:eastAsia="zh-CN"/>
         </w:rPr>
       </w:pPr>
-      <w:bookmarkStart w:id="121" w:name="_Toc2122"/>
-      <w:bookmarkStart w:id="122" w:name="_Toc7755"/>
-      <w:bookmarkStart w:id="123" w:name="_Toc25233"/>
+      <w:bookmarkStart w:id="121" w:name="_Toc7755"/>
+      <w:bookmarkStart w:id="122" w:name="_Toc2122"/>
+      <w:bookmarkStart w:id="123" w:name="_Toc30829"/>
       <w:r>
         <w:rPr>
           <w:rFonts w:hint="eastAsia"/>
@@ -39389,9 +39054,9 @@
           <w:lang w:val="en-US" w:eastAsia="zh-CN"/>
         </w:rPr>
       </w:pPr>
-      <w:bookmarkStart w:id="124" w:name="_Toc14804"/>
-      <w:bookmarkStart w:id="125" w:name="_Toc26194"/>
-      <w:bookmarkStart w:id="126" w:name="_Toc19085"/>
+      <w:bookmarkStart w:id="124" w:name="_Toc26194"/>
+      <w:bookmarkStart w:id="125" w:name="_Toc14804"/>
+      <w:bookmarkStart w:id="126" w:name="_Toc32320"/>
       <w:r>
         <w:rPr>
           <w:rFonts w:hint="eastAsia"/>
@@ -39444,7 +39109,7 @@
       </w:pPr>
       <w:bookmarkStart w:id="127" w:name="_Toc30906"/>
       <w:bookmarkStart w:id="128" w:name="_Toc5807"/>
-      <w:bookmarkStart w:id="129" w:name="_Toc607"/>
+      <w:bookmarkStart w:id="129" w:name="_Toc13425"/>
       <w:r>
         <w:rPr>
           <w:rFonts w:hint="eastAsia"/>
@@ -39497,7 +39162,7 @@
       </w:pPr>
       <w:bookmarkStart w:id="130" w:name="_Toc7288"/>
       <w:bookmarkStart w:id="131" w:name="_Toc12204"/>
-      <w:bookmarkStart w:id="132" w:name="_Toc3780"/>
+      <w:bookmarkStart w:id="132" w:name="_Toc2575"/>
       <w:r>
         <w:rPr>
           <w:rFonts w:hint="eastAsia"/>
@@ -39518,9 +39183,9 @@
           <w:lang w:val="en-US" w:eastAsia="zh-CN"/>
         </w:rPr>
       </w:pPr>
-      <w:bookmarkStart w:id="133" w:name="_Toc4385"/>
-      <w:bookmarkStart w:id="134" w:name="_Toc2597"/>
-      <w:bookmarkStart w:id="135" w:name="_Toc1142"/>
+      <w:bookmarkStart w:id="133" w:name="_Toc2597"/>
+      <w:bookmarkStart w:id="134" w:name="_Toc4385"/>
+      <w:bookmarkStart w:id="135" w:name="_Toc17199"/>
       <w:r>
         <w:rPr>
           <w:rFonts w:hint="eastAsia"/>
@@ -39571,9 +39236,9 @@
           <w:lang w:val="en-US" w:eastAsia="zh-CN"/>
         </w:rPr>
       </w:pPr>
-      <w:bookmarkStart w:id="136" w:name="_Toc24410"/>
-      <w:bookmarkStart w:id="137" w:name="_Toc20458"/>
-      <w:bookmarkStart w:id="138" w:name="_Toc28530"/>
+      <w:bookmarkStart w:id="136" w:name="_Toc20458"/>
+      <w:bookmarkStart w:id="137" w:name="_Toc24410"/>
+      <w:bookmarkStart w:id="138" w:name="_Toc5983"/>
       <w:r>
         <w:rPr>
           <w:rFonts w:hint="eastAsia"/>
@@ -39697,7 +39362,7 @@
       </w:pPr>
       <w:bookmarkStart w:id="139" w:name="_Toc29456"/>
       <w:bookmarkStart w:id="140" w:name="_Toc18422"/>
-      <w:bookmarkStart w:id="141" w:name="_Toc13369"/>
+      <w:bookmarkStart w:id="141" w:name="_Toc23382"/>
       <w:r>
         <w:rPr>
           <w:rFonts w:hint="eastAsia"/>
@@ -40229,7 +39894,7 @@
       </w:pPr>
       <w:bookmarkStart w:id="142" w:name="_Toc25228"/>
       <w:bookmarkStart w:id="143" w:name="_Toc31328"/>
-      <w:bookmarkStart w:id="144" w:name="_Toc22242"/>
+      <w:bookmarkStart w:id="144" w:name="_Toc25421"/>
       <w:r>
         <w:rPr>
           <w:rFonts w:hint="eastAsia" w:ascii="黑体" w:hAnsi="黑体" w:eastAsia="黑体" w:cs="黑体"/>
